--- a/doc/詩/唐朝/王維/王維-鳥鳴澗.docx
+++ b/doc/詩/唐朝/王維/王維-鳥鳴澗.docx
@@ -1,6 +1,6 @@
 
 <file path=word/document.xml><?xml version="1.0" encoding="utf-8"?>
-<w:document xmlns:wpc="http://schemas.microsoft.com/office/word/2010/wordprocessingCanvas" xmlns:cx="http://schemas.microsoft.com/office/drawing/2014/chartex" xmlns:cx1="http://schemas.microsoft.com/office/drawing/2015/9/8/chartex" xmlns:cx2="http://schemas.microsoft.com/office/drawing/2015/10/21/chartex" xmlns:cx3="http://schemas.microsoft.com/office/drawing/2016/5/9/chartex" xmlns:cx4="http://schemas.microsoft.com/office/drawing/2016/5/10/chartex" xmlns:cx5="http://schemas.microsoft.com/office/drawing/2016/5/11/chartex" xmlns:cx6="http://schemas.microsoft.com/office/drawing/2016/5/12/chartex" xmlns:cx7="http://schemas.microsoft.com/office/drawing/2016/5/13/chartex" xmlns:cx8="http://schemas.microsoft.com/office/drawing/2016/5/14/chartex" xmlns:mc="http://schemas.openxmlformats.org/markup-compatibility/2006" xmlns:aink="http://schemas.microsoft.com/office/drawing/2016/ink" xmlns:am3d="http://schemas.microsoft.com/office/drawing/2017/model3d" xmlns:o="urn:schemas-microsoft-com:office:office" xmlns:r="http://schemas.openxmlformats.org/officeDocument/2006/relationships" xmlns:m="http://schemas.openxmlformats.org/officeDocument/2006/math" xmlns:v="urn:schemas-microsoft-com:vml" xmlns:wp14="http://schemas.microsoft.com/office/word/2010/wordprocessingDrawing" xmlns:wp="http://schemas.openxmlformats.org/drawingml/2006/wordprocessingDrawing" xmlns:w10="urn:schemas-microsoft-com:office:word" xmlns:w="http://schemas.openxmlformats.org/wordprocessingml/2006/main" xmlns:w14="http://schemas.microsoft.com/office/word/2010/wordml" xmlns:w15="http://schemas.microsoft.com/office/word/2012/wordml" xmlns:w16cid="http://schemas.microsoft.com/office/word/2016/wordml/cid" xmlns:w16se="http://schemas.microsoft.com/office/word/2015/wordml/symex" xmlns:wpg="http://schemas.microsoft.com/office/word/2010/wordprocessingGroup" xmlns:wpi="http://schemas.microsoft.com/office/word/2010/wordprocessingInk" xmlns:wne="http://schemas.microsoft.com/office/word/2006/wordml" xmlns:wps="http://schemas.microsoft.com/office/word/2010/wordprocessingShape" mc:Ignorable="w14 w15 w16se w16cid wp14">
+<w:document xmlns:wpc="http://schemas.microsoft.com/office/word/2010/wordprocessingCanvas" xmlns:cx="http://schemas.microsoft.com/office/drawing/2014/chartex" xmlns:cx1="http://schemas.microsoft.com/office/drawing/2015/9/8/chartex" xmlns:cx2="http://schemas.microsoft.com/office/drawing/2015/10/21/chartex" xmlns:cx3="http://schemas.microsoft.com/office/drawing/2016/5/9/chartex" xmlns:cx4="http://schemas.microsoft.com/office/drawing/2016/5/10/chartex" xmlns:cx5="http://schemas.microsoft.com/office/drawing/2016/5/11/chartex" xmlns:cx6="http://schemas.microsoft.com/office/drawing/2016/5/12/chartex" xmlns:cx7="http://schemas.microsoft.com/office/drawing/2016/5/13/chartex" xmlns:cx8="http://schemas.microsoft.com/office/drawing/2016/5/14/chartex" xmlns:mc="http://schemas.openxmlformats.org/markup-compatibility/2006" xmlns:aink="http://schemas.microsoft.com/office/drawing/2016/ink" xmlns:am3d="http://schemas.microsoft.com/office/drawing/2017/model3d" xmlns:o="urn:schemas-microsoft-com:office:office" xmlns:r="http://schemas.openxmlformats.org/officeDocument/2006/relationships" xmlns:m="http://schemas.openxmlformats.org/officeDocument/2006/math" xmlns:v="urn:schemas-microsoft-com:vml" xmlns:wp14="http://schemas.microsoft.com/office/word/2010/wordprocessingDrawing" xmlns:wp="http://schemas.openxmlformats.org/drawingml/2006/wordprocessingDrawing" xmlns:w10="urn:schemas-microsoft-com:office:word" xmlns:w="http://schemas.openxmlformats.org/wordprocessingml/2006/main" xmlns:w14="http://schemas.microsoft.com/office/word/2010/wordml" xmlns:w15="http://schemas.microsoft.com/office/word/2012/wordml" xmlns:w16cex="http://schemas.microsoft.com/office/word/2018/wordml/cex" xmlns:w16cid="http://schemas.microsoft.com/office/word/2016/wordml/cid" xmlns:w16="http://schemas.microsoft.com/office/word/2018/wordml" xmlns:w16sdtdh="http://schemas.microsoft.com/office/word/2020/wordml/sdtdatahash" xmlns:w16se="http://schemas.microsoft.com/office/word/2015/wordml/symex" xmlns:wpg="http://schemas.microsoft.com/office/word/2010/wordprocessingGroup" xmlns:wpi="http://schemas.microsoft.com/office/word/2010/wordprocessingInk" xmlns:wne="http://schemas.microsoft.com/office/word/2006/wordml" xmlns:wps="http://schemas.microsoft.com/office/word/2010/wordprocessingShape" mc:Ignorable="w14 w15 w16se w16cid w16 w16cex w16sdtdh wp14">
   <w:body>
     <w:p>
       <w:pPr>
@@ -78,7 +78,43 @@
           <w:color w:val="0F0F0F"/>
           <w:sz w:val="32"/>
         </w:rPr>
-        <w:t>人閒桂花落，夜靜春山空。</w:t>
+        <w:t>人</w:t>
+      </w:r>
+      <w:proofErr w:type="gramStart"/>
+      <w:r>
+        <w:rPr>
+          <w:rFonts w:hint="eastAsia"/>
+          <w:color w:val="0F0F0F"/>
+          <w:sz w:val="32"/>
+        </w:rPr>
+        <w:t>閒</w:t>
+      </w:r>
+      <w:proofErr w:type="gramEnd"/>
+      <w:r>
+        <w:rPr>
+          <w:rFonts w:hint="eastAsia"/>
+          <w:color w:val="0F0F0F"/>
+          <w:sz w:val="32"/>
+        </w:rPr>
+        <w:t>桂花落，夜</w:t>
+      </w:r>
+      <w:proofErr w:type="gramStart"/>
+      <w:r>
+        <w:rPr>
+          <w:rFonts w:hint="eastAsia"/>
+          <w:color w:val="0F0F0F"/>
+          <w:sz w:val="32"/>
+        </w:rPr>
+        <w:t>靜春山空</w:t>
+      </w:r>
+      <w:proofErr w:type="gramEnd"/>
+      <w:r>
+        <w:rPr>
+          <w:rFonts w:hint="eastAsia"/>
+          <w:color w:val="0F0F0F"/>
+          <w:sz w:val="32"/>
+        </w:rPr>
+        <w:t>。</w:t>
       </w:r>
     </w:p>
     <w:p>
@@ -96,10 +132,44 @@
           <w:color w:val="0F0F0F"/>
           <w:sz w:val="32"/>
         </w:rPr>
-        <w:t>月出驚山鳥，時鳴春澗中。</w:t>
-      </w:r>
-      <w:bookmarkStart w:id="0" w:name="_GoBack"/>
-      <w:bookmarkEnd w:id="0"/>
+        <w:t>月</w:t>
+      </w:r>
+      <w:proofErr w:type="gramStart"/>
+      <w:r>
+        <w:rPr>
+          <w:rFonts w:hint="eastAsia"/>
+          <w:color w:val="0F0F0F"/>
+          <w:sz w:val="32"/>
+        </w:rPr>
+        <w:t>出驚山鳥</w:t>
+      </w:r>
+      <w:proofErr w:type="gramEnd"/>
+      <w:r>
+        <w:rPr>
+          <w:rFonts w:hint="eastAsia"/>
+          <w:color w:val="0F0F0F"/>
+          <w:sz w:val="32"/>
+        </w:rPr>
+        <w:t>，</w:t>
+      </w:r>
+      <w:proofErr w:type="gramStart"/>
+      <w:r>
+        <w:rPr>
+          <w:rFonts w:hint="eastAsia"/>
+          <w:color w:val="0F0F0F"/>
+          <w:sz w:val="32"/>
+        </w:rPr>
+        <w:t>時鳴春澗中</w:t>
+      </w:r>
+      <w:proofErr w:type="gramEnd"/>
+      <w:r>
+        <w:rPr>
+          <w:rFonts w:hint="eastAsia"/>
+          <w:color w:val="0F0F0F"/>
+          <w:sz w:val="32"/>
+        </w:rPr>
+        <w:t>。</w:t>
+      </w:r>
     </w:p>
     <w:p>
       <w:pPr>
@@ -145,7 +215,25 @@
           <w:color w:val="0F0F0F"/>
           <w:szCs w:val="28"/>
         </w:rPr>
-        <w:t>鳥鳴澗：鳥兒在山中鳴叫。澗：兩山之間的小溪。</w:t>
+        <w:t>鳥鳴澗：鳥兒在</w:t>
+      </w:r>
+      <w:proofErr w:type="gramStart"/>
+      <w:r>
+        <w:rPr>
+          <w:rFonts w:hint="eastAsia"/>
+          <w:color w:val="0F0F0F"/>
+          <w:szCs w:val="28"/>
+        </w:rPr>
+        <w:t>山中鳴叫</w:t>
+      </w:r>
+      <w:proofErr w:type="gramEnd"/>
+      <w:r>
+        <w:rPr>
+          <w:rFonts w:hint="eastAsia"/>
+          <w:color w:val="0F0F0F"/>
+          <w:szCs w:val="28"/>
+        </w:rPr>
+        <w:t>。澗：兩山之間的小溪。</w:t>
       </w:r>
     </w:p>
     <w:p>
@@ -162,13 +250,23 @@
           <w:szCs w:val="28"/>
         </w:rPr>
       </w:pPr>
+      <w:proofErr w:type="gramStart"/>
       <w:r>
         <w:rPr>
           <w:rFonts w:hint="eastAsia"/>
           <w:color w:val="0F0F0F"/>
           <w:szCs w:val="28"/>
         </w:rPr>
-        <w:t>閒：安靜、悠閒，含有人聲寂靜的意思。</w:t>
+        <w:t>閒</w:t>
+      </w:r>
+      <w:proofErr w:type="gramEnd"/>
+      <w:r>
+        <w:rPr>
+          <w:rFonts w:hint="eastAsia"/>
+          <w:color w:val="0F0F0F"/>
+          <w:szCs w:val="28"/>
+        </w:rPr>
+        <w:t>：安靜、悠閒，含有人聲寂靜的意思。</w:t>
       </w:r>
     </w:p>
     <w:p>
@@ -283,7 +381,25 @@
           <w:color w:val="0F0F0F"/>
           <w:szCs w:val="28"/>
         </w:rPr>
-        <w:t>時：時而，偶爾。時鳴：偶爾啼叫。</w:t>
+        <w:t>時：時而，偶爾。</w:t>
+      </w:r>
+      <w:proofErr w:type="gramStart"/>
+      <w:r>
+        <w:rPr>
+          <w:rFonts w:hint="eastAsia"/>
+          <w:color w:val="0F0F0F"/>
+          <w:szCs w:val="28"/>
+        </w:rPr>
+        <w:t>時鳴</w:t>
+      </w:r>
+      <w:proofErr w:type="gramEnd"/>
+      <w:r>
+        <w:rPr>
+          <w:rFonts w:hint="eastAsia"/>
+          <w:color w:val="0F0F0F"/>
+          <w:szCs w:val="28"/>
+        </w:rPr>
+        <w:t>：偶爾啼叫。</w:t>
       </w:r>
     </w:p>
     <w:p>
@@ -418,7 +534,21 @@
         <w:rPr>
           <w:szCs w:val="28"/>
         </w:rPr>
-        <w:t>713—741）年間遊歷江南之時，其背景是安定統一的</w:t>
+        <w:t>713</w:t>
+      </w:r>
+      <w:proofErr w:type="gramStart"/>
+      <w:r>
+        <w:rPr>
+          <w:szCs w:val="28"/>
+        </w:rPr>
+        <w:t>—</w:t>
+      </w:r>
+      <w:proofErr w:type="gramEnd"/>
+      <w:r>
+        <w:rPr>
+          <w:szCs w:val="28"/>
+        </w:rPr>
+        <w:t>741）年間遊歷江南之時，其背景是安定統一的</w:t>
       </w:r>
       <w:r>
         <w:rPr>
@@ -433,6 +563,7 @@
         </w:rPr>
         <w:t>社會。此詩是</w:t>
       </w:r>
+      <w:proofErr w:type="gramStart"/>
       <w:r>
         <w:rPr>
           <w:szCs w:val="28"/>
@@ -446,24 +577,68 @@
         </w:rPr>
         <w:t>題友人</w:t>
       </w:r>
+      <w:proofErr w:type="gramEnd"/>
       <w:r>
         <w:rPr>
           <w:szCs w:val="28"/>
           <w:u w:val="single"/>
         </w:rPr>
-        <w:t>皇甫岳</w:t>
-      </w:r>
-      <w:r>
-        <w:rPr>
-          <w:szCs w:val="28"/>
-        </w:rPr>
-        <w:t>所居的雲溪別墅所寫的組詩《皇甫岳雲溪雜題五首》的第一首，是詩人寓居在今</w:t>
-      </w:r>
+        <w:t>皇</w:t>
+      </w:r>
+      <w:proofErr w:type="gramStart"/>
       <w:r>
         <w:rPr>
           <w:szCs w:val="28"/>
           <w:u w:val="single"/>
         </w:rPr>
+        <w:t>甫岳</w:t>
+      </w:r>
+      <w:r>
+        <w:rPr>
+          <w:szCs w:val="28"/>
+        </w:rPr>
+        <w:t>所</w:t>
+      </w:r>
+      <w:proofErr w:type="gramEnd"/>
+      <w:r>
+        <w:rPr>
+          <w:szCs w:val="28"/>
+        </w:rPr>
+        <w:t>居</w:t>
+      </w:r>
+      <w:proofErr w:type="gramStart"/>
+      <w:r>
+        <w:rPr>
+          <w:szCs w:val="28"/>
+        </w:rPr>
+        <w:t>的雲溪別墅</w:t>
+      </w:r>
+      <w:proofErr w:type="gramEnd"/>
+      <w:r>
+        <w:rPr>
+          <w:szCs w:val="28"/>
+        </w:rPr>
+        <w:t>所寫</w:t>
+      </w:r>
+      <w:proofErr w:type="gramStart"/>
+      <w:r>
+        <w:rPr>
+          <w:szCs w:val="28"/>
+        </w:rPr>
+        <w:t>的組詩《皇甫岳雲溪雜題五首》</w:t>
+      </w:r>
+      <w:proofErr w:type="gramEnd"/>
+      <w:r>
+        <w:rPr>
+          <w:szCs w:val="28"/>
+        </w:rPr>
+        <w:t>的第一首，是詩人寓居在今</w:t>
+      </w:r>
+      <w:r>
+        <w:rPr>
+          <w:szCs w:val="28"/>
+          <w:u w:val="single"/>
+        </w:rPr>
         <w:t>紹興</w:t>
       </w:r>
       <w:r>
@@ -477,8 +652,17 @@
           <w:szCs w:val="28"/>
           <w:u w:val="single"/>
         </w:rPr>
-        <w:t>五雲溪</w:t>
-      </w:r>
+        <w:t>五</w:t>
+      </w:r>
+      <w:proofErr w:type="gramStart"/>
+      <w:r>
+        <w:rPr>
+          <w:szCs w:val="28"/>
+          <w:u w:val="single"/>
+        </w:rPr>
+        <w:t>雲溪</w:t>
+      </w:r>
+      <w:proofErr w:type="gramEnd"/>
       <w:r>
         <w:rPr>
           <w:szCs w:val="28"/>
@@ -521,6 +705,7 @@
         </w:rPr>
         <w:t>據《新唐書·王維傳》記載，</w:t>
       </w:r>
+      <w:proofErr w:type="gramStart"/>
       <w:r>
         <w:rPr>
           <w:rFonts w:hint="eastAsia"/>
@@ -544,12 +729,29 @@
         </w:rPr>
         <w:t>開元</w:t>
       </w:r>
-      <w:r>
-        <w:rPr>
-          <w:rFonts w:hint="eastAsia"/>
-          <w:szCs w:val="28"/>
-        </w:rPr>
-        <w:t>初進士及第後授太樂丞，因</w:t>
+      <w:proofErr w:type="gramEnd"/>
+      <w:r>
+        <w:rPr>
+          <w:rFonts w:hint="eastAsia"/>
+          <w:szCs w:val="28"/>
+        </w:rPr>
+        <w:t>初進士及第後授</w:t>
+      </w:r>
+      <w:proofErr w:type="gramStart"/>
+      <w:r>
+        <w:rPr>
+          <w:rFonts w:hint="eastAsia"/>
+          <w:szCs w:val="28"/>
+        </w:rPr>
+        <w:t>太</w:t>
+      </w:r>
+      <w:proofErr w:type="gramEnd"/>
+      <w:r>
+        <w:rPr>
+          <w:rFonts w:hint="eastAsia"/>
+          <w:szCs w:val="28"/>
+        </w:rPr>
+        <w:t>樂丞，因</w:t>
       </w:r>
       <w:hyperlink r:id="rId12" w:history="1">
         <w:r>
@@ -558,15 +760,51 @@
             <w:rFonts w:hint="eastAsia"/>
             <w:szCs w:val="28"/>
           </w:rPr>
-          <w:t>坐伶人舞黃獅</w:t>
+          <w:t>坐</w:t>
         </w:r>
+        <w:proofErr w:type="gramStart"/>
+        <w:r>
+          <w:rPr>
+            <w:rStyle w:val="a7"/>
+            <w:rFonts w:hint="eastAsia"/>
+            <w:szCs w:val="28"/>
+          </w:rPr>
+          <w:t>伶</w:t>
+        </w:r>
+        <w:proofErr w:type="gramEnd"/>
+        <w:r>
+          <w:rPr>
+            <w:rStyle w:val="a7"/>
+            <w:rFonts w:hint="eastAsia"/>
+            <w:szCs w:val="28"/>
+          </w:rPr>
+          <w:t>人</w:t>
+        </w:r>
+        <w:proofErr w:type="gramStart"/>
+        <w:r>
+          <w:rPr>
+            <w:rStyle w:val="a7"/>
+            <w:rFonts w:hint="eastAsia"/>
+            <w:szCs w:val="28"/>
+          </w:rPr>
+          <w:t>舞黃獅</w:t>
+        </w:r>
+        <w:proofErr w:type="gramEnd"/>
       </w:hyperlink>
       <w:r>
         <w:rPr>
           <w:rFonts w:hint="eastAsia"/>
           <w:szCs w:val="28"/>
         </w:rPr>
-        <w:t>事被貶為</w:t>
+        <w:t>事被貶</w:t>
+      </w:r>
+      <w:proofErr w:type="gramStart"/>
+      <w:r>
+        <w:rPr>
+          <w:rFonts w:hint="eastAsia"/>
+          <w:szCs w:val="28"/>
+        </w:rPr>
+        <w:t>為</w:t>
       </w:r>
       <w:r>
         <w:rPr>
@@ -615,7 +853,15 @@
           <w:rFonts w:hint="eastAsia"/>
           <w:szCs w:val="28"/>
         </w:rPr>
-        <w:t>同倉參軍，直到</w:t>
+        <w:t>同倉</w:t>
+      </w:r>
+      <w:proofErr w:type="gramEnd"/>
+      <w:r>
+        <w:rPr>
+          <w:rFonts w:hint="eastAsia"/>
+          <w:szCs w:val="28"/>
+        </w:rPr>
+        <w:t>參軍，直到</w:t>
       </w:r>
       <w:r>
         <w:rPr>
@@ -649,7 +895,21 @@
         <w:rPr>
           <w:szCs w:val="28"/>
         </w:rPr>
-        <w:t>執政才返京任右拾遺。對於</w:t>
+        <w:t>執政才</w:t>
+      </w:r>
+      <w:proofErr w:type="gramStart"/>
+      <w:r>
+        <w:rPr>
+          <w:szCs w:val="28"/>
+        </w:rPr>
+        <w:t>返京任右</w:t>
+      </w:r>
+      <w:proofErr w:type="gramEnd"/>
+      <w:r>
+        <w:rPr>
+          <w:szCs w:val="28"/>
+        </w:rPr>
+        <w:t>拾遺。對於</w:t>
       </w:r>
       <w:r>
         <w:rPr>
@@ -662,8 +922,23 @@
         <w:rPr>
           <w:szCs w:val="28"/>
         </w:rPr>
-        <w:t>的這段履歷，紹籍越文化研究者</w:t>
-      </w:r>
+        <w:t>的這段履歷，</w:t>
+      </w:r>
+      <w:proofErr w:type="gramStart"/>
+      <w:r>
+        <w:rPr>
+          <w:szCs w:val="28"/>
+        </w:rPr>
+        <w:t>紹籍越</w:t>
+      </w:r>
+      <w:proofErr w:type="gramEnd"/>
+      <w:r>
+        <w:rPr>
+          <w:szCs w:val="28"/>
+        </w:rPr>
+        <w:t>文化研究者</w:t>
+      </w:r>
+      <w:proofErr w:type="gramStart"/>
       <w:r>
         <w:rPr>
           <w:szCs w:val="28"/>
@@ -671,6 +946,7 @@
         </w:rPr>
         <w:t>竺岳兵</w:t>
       </w:r>
+      <w:proofErr w:type="gramEnd"/>
       <w:r>
         <w:rPr>
           <w:szCs w:val="28"/>
@@ -728,7 +1004,42 @@
         <w:rPr>
           <w:szCs w:val="28"/>
         </w:rPr>
-        <w:t>原來在吳越漫遊。……有充分的理由說他的《鳥鳴澗》、《山居秋暝》、《相思》等名篇作</w:t>
+        <w:t>原來</w:t>
+      </w:r>
+      <w:proofErr w:type="gramStart"/>
+      <w:r>
+        <w:rPr>
+          <w:szCs w:val="28"/>
+        </w:rPr>
+        <w:t>在吳越漫遊</w:t>
+      </w:r>
+      <w:proofErr w:type="gramEnd"/>
+      <w:r>
+        <w:rPr>
+          <w:szCs w:val="28"/>
+        </w:rPr>
+        <w:t>。…</w:t>
+      </w:r>
+      <w:proofErr w:type="gramStart"/>
+      <w:r>
+        <w:rPr>
+          <w:szCs w:val="28"/>
+        </w:rPr>
+        <w:t>…</w:t>
+      </w:r>
+      <w:proofErr w:type="gramEnd"/>
+      <w:r>
+        <w:rPr>
+          <w:szCs w:val="28"/>
+        </w:rPr>
+        <w:t>有充分的理由說他的《鳥鳴澗》、《山居秋暝》、《相思》等</w:t>
+      </w:r>
+      <w:proofErr w:type="gramStart"/>
+      <w:r>
+        <w:rPr>
+          <w:szCs w:val="28"/>
+        </w:rPr>
+        <w:t>名篇作</w:t>
       </w:r>
       <w:r>
         <w:rPr>
@@ -741,7 +1052,14 @@
         <w:rPr>
           <w:szCs w:val="28"/>
         </w:rPr>
-        <w:t>越中。」</w:t>
+        <w:t>越</w:t>
+      </w:r>
+      <w:proofErr w:type="gramEnd"/>
+      <w:r>
+        <w:rPr>
+          <w:szCs w:val="28"/>
+        </w:rPr>
+        <w:t>中。」</w:t>
       </w:r>
       <w:r>
         <w:rPr>
@@ -754,7 +1072,21 @@
         <w:rPr>
           <w:szCs w:val="28"/>
         </w:rPr>
-        <w:t>漫遊若耶，觸景生情，聯想到前人描寫</w:t>
+        <w:t>漫遊</w:t>
+      </w:r>
+      <w:proofErr w:type="gramStart"/>
+      <w:r>
+        <w:rPr>
+          <w:szCs w:val="28"/>
+        </w:rPr>
+        <w:t>若耶，</w:t>
+      </w:r>
+      <w:proofErr w:type="gramEnd"/>
+      <w:r>
+        <w:rPr>
+          <w:szCs w:val="28"/>
+        </w:rPr>
+        <w:t>觸景生情，聯想到前人描寫</w:t>
       </w:r>
       <w:r>
         <w:rPr>
@@ -767,14 +1099,86 @@
         <w:rPr>
           <w:szCs w:val="28"/>
         </w:rPr>
-        <w:t>的名句，欲與古人爭勝釐毫，「出藍」而「勝藍」，於是有了「月出驚山鳥，時鳴春澗中」這一聯以動寫靜的精彩詩句。從《鳥鳴</w:t>
-      </w:r>
-      <w:r>
-        <w:rPr>
-          <w:rFonts w:hint="eastAsia"/>
-          <w:szCs w:val="28"/>
-        </w:rPr>
-        <w:t>澗》詩體現的風格和意境分析，此詩應作於</w:t>
+        <w:t>的名句，欲與古人爭勝</w:t>
+      </w:r>
+      <w:proofErr w:type="gramStart"/>
+      <w:r>
+        <w:rPr>
+          <w:szCs w:val="28"/>
+        </w:rPr>
+        <w:t>釐毫</w:t>
+      </w:r>
+      <w:proofErr w:type="gramEnd"/>
+      <w:r>
+        <w:rPr>
+          <w:szCs w:val="28"/>
+        </w:rPr>
+        <w:t>，「出藍」而「勝藍」，於是有了「月</w:t>
+      </w:r>
+      <w:proofErr w:type="gramStart"/>
+      <w:r>
+        <w:rPr>
+          <w:szCs w:val="28"/>
+        </w:rPr>
+        <w:t>出驚山鳥</w:t>
+      </w:r>
+      <w:proofErr w:type="gramEnd"/>
+      <w:r>
+        <w:rPr>
+          <w:szCs w:val="28"/>
+        </w:rPr>
+        <w:t>，</w:t>
+      </w:r>
+      <w:proofErr w:type="gramStart"/>
+      <w:r>
+        <w:rPr>
+          <w:szCs w:val="28"/>
+        </w:rPr>
+        <w:t>時鳴春澗中</w:t>
+      </w:r>
+      <w:proofErr w:type="gramEnd"/>
+      <w:r>
+        <w:rPr>
+          <w:szCs w:val="28"/>
+        </w:rPr>
+        <w:t>」這一</w:t>
+      </w:r>
+      <w:proofErr w:type="gramStart"/>
+      <w:r>
+        <w:rPr>
+          <w:szCs w:val="28"/>
+        </w:rPr>
+        <w:t>聯以動寫靜</w:t>
+      </w:r>
+      <w:proofErr w:type="gramEnd"/>
+      <w:r>
+        <w:rPr>
+          <w:szCs w:val="28"/>
+        </w:rPr>
+        <w:t>的精彩詩句。從《鳥鳴</w:t>
+      </w:r>
+      <w:r>
+        <w:rPr>
+          <w:rFonts w:hint="eastAsia"/>
+          <w:szCs w:val="28"/>
+        </w:rPr>
+        <w:t>澗》詩體現的風格和意境分析，</w:t>
+      </w:r>
+      <w:proofErr w:type="gramStart"/>
+      <w:r>
+        <w:rPr>
+          <w:rFonts w:hint="eastAsia"/>
+          <w:szCs w:val="28"/>
+        </w:rPr>
+        <w:t>此詩應作</w:t>
+      </w:r>
+      <w:proofErr w:type="gramEnd"/>
+      <w:r>
+        <w:rPr>
+          <w:rFonts w:hint="eastAsia"/>
+          <w:szCs w:val="28"/>
+        </w:rPr>
+        <w:t>於</w:t>
       </w:r>
       <w:r>
         <w:rPr>
@@ -883,6 +1287,7 @@
         </w:rPr>
         <w:t>關於這首詩中的桂花，頗有些分歧意見。一種解釋是桂花有春花、秋花、四季花等不同種類，此處所寫的當是春日開花的一種。另一種意見認為文藝創作不一定要照搬生活，傳說</w:t>
       </w:r>
+      <w:proofErr w:type="gramStart"/>
       <w:r>
         <w:rPr>
           <w:rFonts w:hint="eastAsia"/>
@@ -894,8 +1299,16 @@
         <w:rPr>
           <w:rFonts w:hint="eastAsia"/>
         </w:rPr>
-        <w:t>畫的《袁安臥雪圖》，在雪中還有碧綠的芭蕉，現實生活中不可能同時出現的事物，在文藝創作中是允許的。不過，這首詩是</w:t>
-      </w:r>
+        <w:t>畫的</w:t>
+      </w:r>
+      <w:proofErr w:type="gramEnd"/>
+      <w:r>
+        <w:rPr>
+          <w:rFonts w:hint="eastAsia"/>
+        </w:rPr>
+        <w:t>《袁安臥雪圖》，在雪中還有碧綠的芭蕉，現實生活中不可能同時出現的事物，在文藝創作中是允許的。不過，這首詩是</w:t>
+      </w:r>
+      <w:proofErr w:type="gramStart"/>
       <w:r>
         <w:rPr>
           <w:rFonts w:hint="eastAsia"/>
@@ -907,7 +1320,42 @@
         <w:rPr>
           <w:rFonts w:hint="eastAsia"/>
         </w:rPr>
-        <w:t>題友人所居的《皇甫岳雲溪雜題五首》之一。五首詩每一首寫一處風景，接近於風景寫生，而不同於一般的寫意畫，因此，以解釋為山中此時實有的春桂為妥。</w:t>
+        <w:t>題友人</w:t>
+      </w:r>
+      <w:proofErr w:type="gramEnd"/>
+      <w:r>
+        <w:rPr>
+          <w:rFonts w:hint="eastAsia"/>
+        </w:rPr>
+        <w:t>所居的《皇甫岳雲溪雜題五首》之</w:t>
+      </w:r>
+      <w:proofErr w:type="gramStart"/>
+      <w:r>
+        <w:rPr>
+          <w:rFonts w:hint="eastAsia"/>
+        </w:rPr>
+        <w:t>一</w:t>
+      </w:r>
+      <w:proofErr w:type="gramEnd"/>
+      <w:r>
+        <w:rPr>
+          <w:rFonts w:hint="eastAsia"/>
+        </w:rPr>
+        <w:t>。五首詩每一首寫一處風景，接近於風景寫生，而不同於一般的寫意畫，因此，以解釋為山中此時實有的</w:t>
+      </w:r>
+      <w:proofErr w:type="gramStart"/>
+      <w:r>
+        <w:rPr>
+          <w:rFonts w:hint="eastAsia"/>
+        </w:rPr>
+        <w:t>春桂為</w:t>
+      </w:r>
+      <w:proofErr w:type="gramEnd"/>
+      <w:r>
+        <w:rPr>
+          <w:rFonts w:hint="eastAsia"/>
+        </w:rPr>
+        <w:t>妥。</w:t>
       </w:r>
     </w:p>
     <w:p>
@@ -925,7 +1373,133 @@
         <w:rPr>
           <w:rFonts w:hint="eastAsia"/>
         </w:rPr>
-        <w:t>桂樹枝葉繁茂，而花瓣細小。花落，尤其是在夜間，並不容易覺察。因此，開頭「人閒」二字不能輕易看過。「人閒」說明周圍沒有人事的煩擾，說明詩人內心的閒靜。有此作為前提，細微的桂花從枝上落下，才被覺察到了。詩人能發現這種「落」，或僅憑花落在衣襟上所引起的觸覺，或憑聲響，或憑花瓣飄墜時所發出的一絲絲芬芳。總之，「落」所能影響於人的因素是很細微的。而當這種細微的因素，竟能被從周圍世界中明顯地感覺出來的時候，詩人則又不禁要為這夜晚的靜謐和由靜謐格外顯示出來的空寂而驚嘆了。這裡，詩人的心境和春山的環境氣氛，是互相契合而又互相作用的。</w:t>
+        <w:t>桂樹枝葉繁茂，而花瓣細小。花落，尤其是在夜間，並不容易覺察。因此，開頭「人</w:t>
+      </w:r>
+      <w:proofErr w:type="gramStart"/>
+      <w:r>
+        <w:rPr>
+          <w:rFonts w:hint="eastAsia"/>
+        </w:rPr>
+        <w:t>閒</w:t>
+      </w:r>
+      <w:proofErr w:type="gramEnd"/>
+      <w:r>
+        <w:rPr>
+          <w:rFonts w:hint="eastAsia"/>
+        </w:rPr>
+        <w:t>」二字不能輕易看過。「人</w:t>
+      </w:r>
+      <w:proofErr w:type="gramStart"/>
+      <w:r>
+        <w:rPr>
+          <w:rFonts w:hint="eastAsia"/>
+        </w:rPr>
+        <w:t>閒</w:t>
+      </w:r>
+      <w:proofErr w:type="gramEnd"/>
+      <w:r>
+        <w:rPr>
+          <w:rFonts w:hint="eastAsia"/>
+        </w:rPr>
+        <w:t>」說明周圍沒有人事的煩擾，說明詩人內心的</w:t>
+      </w:r>
+      <w:proofErr w:type="gramStart"/>
+      <w:r>
+        <w:rPr>
+          <w:rFonts w:hint="eastAsia"/>
+        </w:rPr>
+        <w:t>閒</w:t>
+      </w:r>
+      <w:proofErr w:type="gramEnd"/>
+      <w:r>
+        <w:rPr>
+          <w:rFonts w:hint="eastAsia"/>
+        </w:rPr>
+        <w:t>靜。有此作為前提，細微的</w:t>
+      </w:r>
+      <w:proofErr w:type="gramStart"/>
+      <w:r>
+        <w:rPr>
+          <w:rFonts w:hint="eastAsia"/>
+        </w:rPr>
+        <w:t>桂花從枝上</w:t>
+      </w:r>
+      <w:proofErr w:type="gramEnd"/>
+      <w:r>
+        <w:rPr>
+          <w:rFonts w:hint="eastAsia"/>
+        </w:rPr>
+        <w:t>落下，才被覺察到了。詩人能發現這種「落」，或</w:t>
+      </w:r>
+      <w:proofErr w:type="gramStart"/>
+      <w:r>
+        <w:rPr>
+          <w:rFonts w:hint="eastAsia"/>
+        </w:rPr>
+        <w:t>僅憑花落</w:t>
+      </w:r>
+      <w:proofErr w:type="gramEnd"/>
+      <w:r>
+        <w:rPr>
+          <w:rFonts w:hint="eastAsia"/>
+        </w:rPr>
+        <w:t>在衣襟上所引起的觸覺，或憑聲響，或憑花瓣</w:t>
+      </w:r>
+      <w:proofErr w:type="gramStart"/>
+      <w:r>
+        <w:rPr>
+          <w:rFonts w:hint="eastAsia"/>
+        </w:rPr>
+        <w:t>飄墜時</w:t>
+      </w:r>
+      <w:proofErr w:type="gramEnd"/>
+      <w:r>
+        <w:rPr>
+          <w:rFonts w:hint="eastAsia"/>
+        </w:rPr>
+        <w:t>所發出的</w:t>
+      </w:r>
+      <w:proofErr w:type="gramStart"/>
+      <w:r>
+        <w:rPr>
+          <w:rFonts w:hint="eastAsia"/>
+        </w:rPr>
+        <w:t>一</w:t>
+      </w:r>
+      <w:proofErr w:type="gramEnd"/>
+      <w:r>
+        <w:rPr>
+          <w:rFonts w:hint="eastAsia"/>
+        </w:rPr>
+        <w:t>絲絲芬芳。</w:t>
+      </w:r>
+      <w:proofErr w:type="gramStart"/>
+      <w:r>
+        <w:rPr>
+          <w:rFonts w:hint="eastAsia"/>
+        </w:rPr>
+        <w:t>總之，</w:t>
+      </w:r>
+      <w:proofErr w:type="gramEnd"/>
+      <w:r>
+        <w:rPr>
+          <w:rFonts w:hint="eastAsia"/>
+        </w:rPr>
+        <w:t>「落」所能影響於人的因素是很細微的。而當這種細微的因素，竟能被從周圍世界中明顯地感覺出來的時候，詩人則又不禁要為這夜晚的靜謐和由靜謐格外顯示出來的空寂而驚嘆了。這裡，詩人的心境和</w:t>
+      </w:r>
+      <w:proofErr w:type="gramStart"/>
+      <w:r>
+        <w:rPr>
+          <w:rFonts w:hint="eastAsia"/>
+        </w:rPr>
+        <w:t>春山</w:t>
+      </w:r>
+      <w:proofErr w:type="gramEnd"/>
+      <w:r>
+        <w:rPr>
+          <w:rFonts w:hint="eastAsia"/>
+        </w:rPr>
+        <w:t>的環境氣氛，是互相契合而又互相作用的。</w:t>
       </w:r>
     </w:p>
     <w:p>
@@ -939,11 +1513,89 @@
         </w:rPr>
         <w:t xml:space="preserve">　　</w:t>
       </w:r>
-      <w:r>
-        <w:rPr>
-          <w:rFonts w:hint="eastAsia"/>
-        </w:rPr>
-        <w:t>在這春山中，萬籟都陶醉在那種夜的色調、夜的寧靜里了。因此，當月亮升起，給這夜幕籠罩的空谷，帶來皎潔銀輝的時候，竟使山鳥驚覺起來。鳥驚，當然是由於它們已習慣</w:t>
+      <w:proofErr w:type="gramStart"/>
+      <w:r>
+        <w:rPr>
+          <w:rFonts w:hint="eastAsia"/>
+        </w:rPr>
+        <w:t>在這春山</w:t>
+      </w:r>
+      <w:proofErr w:type="gramEnd"/>
+      <w:r>
+        <w:rPr>
+          <w:rFonts w:hint="eastAsia"/>
+        </w:rPr>
+        <w:t>中，萬</w:t>
+      </w:r>
+      <w:proofErr w:type="gramStart"/>
+      <w:r>
+        <w:rPr>
+          <w:rFonts w:hint="eastAsia"/>
+        </w:rPr>
+        <w:t>籟</w:t>
+      </w:r>
+      <w:proofErr w:type="gramEnd"/>
+      <w:r>
+        <w:rPr>
+          <w:rFonts w:hint="eastAsia"/>
+        </w:rPr>
+        <w:t>都陶醉在那種夜的色調、夜的</w:t>
+      </w:r>
+      <w:proofErr w:type="gramStart"/>
+      <w:r>
+        <w:rPr>
+          <w:rFonts w:hint="eastAsia"/>
+        </w:rPr>
+        <w:t>寧靜里了</w:t>
+      </w:r>
+      <w:proofErr w:type="gramEnd"/>
+      <w:r>
+        <w:rPr>
+          <w:rFonts w:hint="eastAsia"/>
+        </w:rPr>
+        <w:t>。因此，當月亮升起，給這夜幕籠罩的空谷，帶來</w:t>
+      </w:r>
+      <w:proofErr w:type="gramStart"/>
+      <w:r>
+        <w:rPr>
+          <w:rFonts w:hint="eastAsia"/>
+        </w:rPr>
+        <w:t>皎潔銀</w:t>
+      </w:r>
+      <w:proofErr w:type="gramEnd"/>
+      <w:r>
+        <w:rPr>
+          <w:rFonts w:hint="eastAsia"/>
+        </w:rPr>
+        <w:t>輝的時候，竟使</w:t>
+      </w:r>
+      <w:proofErr w:type="gramStart"/>
+      <w:r>
+        <w:rPr>
+          <w:rFonts w:hint="eastAsia"/>
+        </w:rPr>
+        <w:t>山鳥驚覺</w:t>
+      </w:r>
+      <w:proofErr w:type="gramEnd"/>
+      <w:r>
+        <w:rPr>
+          <w:rFonts w:hint="eastAsia"/>
+        </w:rPr>
+        <w:t>起來。</w:t>
+      </w:r>
+      <w:proofErr w:type="gramStart"/>
+      <w:r>
+        <w:rPr>
+          <w:rFonts w:hint="eastAsia"/>
+        </w:rPr>
+        <w:t>鳥驚</w:t>
+      </w:r>
+      <w:proofErr w:type="gramEnd"/>
+      <w:r>
+        <w:rPr>
+          <w:rFonts w:hint="eastAsia"/>
+        </w:rPr>
+        <w:t>，當然是由於它們已習慣</w:t>
       </w:r>
       <w:r>
         <w:rPr>
@@ -955,7 +1607,21 @@
         <w:rPr>
           <w:rFonts w:hint="eastAsia"/>
         </w:rPr>
-        <w:t>山谷的靜默，似乎連月出也帶有新的刺激。但月光之明亮，使幽谷前後景象頓時發生變化，亦可想見。所謂「月明星稀，烏鵲南飛」（</w:t>
+        <w:t>山谷的靜默，似乎連月出也帶有新的刺激。但月光之明亮，使幽谷前後景象頓時發生變化，亦可想見。所謂「月明星稀，</w:t>
+      </w:r>
+      <w:proofErr w:type="gramStart"/>
+      <w:r>
+        <w:rPr>
+          <w:rFonts w:hint="eastAsia"/>
+        </w:rPr>
+        <w:t>烏鵲南飛</w:t>
+      </w:r>
+      <w:proofErr w:type="gramEnd"/>
+      <w:r>
+        <w:rPr>
+          <w:rFonts w:hint="eastAsia"/>
+        </w:rPr>
+        <w:t>」（</w:t>
       </w:r>
       <w:r>
         <w:rPr>
@@ -1037,7 +1703,21 @@
         <w:rPr>
           <w:rFonts w:hint="eastAsia"/>
         </w:rPr>
-        <w:t>的「月出驚山鳥」，大背景是安定統一的</w:t>
+        <w:t>的「月</w:t>
+      </w:r>
+      <w:proofErr w:type="gramStart"/>
+      <w:r>
+        <w:rPr>
+          <w:rFonts w:hint="eastAsia"/>
+        </w:rPr>
+        <w:t>出驚山鳥</w:t>
+      </w:r>
+      <w:proofErr w:type="gramEnd"/>
+      <w:r>
+        <w:rPr>
+          <w:rFonts w:hint="eastAsia"/>
+        </w:rPr>
+        <w:t>」，大背景是安定統一的</w:t>
       </w:r>
       <w:r>
         <w:rPr>
@@ -1050,7 +1730,21 @@
         <w:rPr>
           <w:rFonts w:hint="eastAsia"/>
         </w:rPr>
-        <w:t>社會，鳥雖驚，但決不是「</w:t>
+        <w:t>社會，</w:t>
+      </w:r>
+      <w:proofErr w:type="gramStart"/>
+      <w:r>
+        <w:rPr>
+          <w:rFonts w:hint="eastAsia"/>
+        </w:rPr>
+        <w:t>鳥雖驚</w:t>
+      </w:r>
+      <w:proofErr w:type="gramEnd"/>
+      <w:r>
+        <w:rPr>
+          <w:rFonts w:hint="eastAsia"/>
+        </w:rPr>
+        <w:t>，但決不是「</w:t>
       </w:r>
       <w:hyperlink r:id="rId16" w:history="1">
         <w:r>
@@ -1058,14 +1752,86 @@
             <w:rStyle w:val="a7"/>
             <w:rFonts w:hint="eastAsia"/>
           </w:rPr>
-          <w:t>繞樹三匝，無枝可依</w:t>
+          <w:t>繞樹三匝，</w:t>
+        </w:r>
+        <w:proofErr w:type="gramStart"/>
+        <w:r>
+          <w:rPr>
+            <w:rStyle w:val="a7"/>
+            <w:rFonts w:hint="eastAsia"/>
+          </w:rPr>
+          <w:t>無枝可</w:t>
+        </w:r>
+        <w:proofErr w:type="gramEnd"/>
+        <w:r>
+          <w:rPr>
+            <w:rStyle w:val="a7"/>
+            <w:rFonts w:hint="eastAsia"/>
+          </w:rPr>
+          <w:t>依</w:t>
         </w:r>
       </w:hyperlink>
       <w:r>
         <w:rPr>
           <w:rFonts w:hint="eastAsia"/>
         </w:rPr>
-        <w:t>」。它們並不飛離春澗，甚至根本沒有起飛，只是在林木間偶而發出叫聲。「時鳴春澗中」，它們與其說是「驚」，不如說是對月出感到新鮮。因而，如果對照</w:t>
+        <w:t>」。它們並不飛</w:t>
+      </w:r>
+      <w:proofErr w:type="gramStart"/>
+      <w:r>
+        <w:rPr>
+          <w:rFonts w:hint="eastAsia"/>
+        </w:rPr>
+        <w:t>離春澗</w:t>
+      </w:r>
+      <w:proofErr w:type="gramEnd"/>
+      <w:r>
+        <w:rPr>
+          <w:rFonts w:hint="eastAsia"/>
+        </w:rPr>
+        <w:t>，甚至根本沒有起飛，只是在林木間偶而發出叫聲。「</w:t>
+      </w:r>
+      <w:proofErr w:type="gramStart"/>
+      <w:r>
+        <w:rPr>
+          <w:rFonts w:hint="eastAsia"/>
+        </w:rPr>
+        <w:t>時鳴春澗中</w:t>
+      </w:r>
+      <w:proofErr w:type="gramEnd"/>
+      <w:r>
+        <w:rPr>
+          <w:rFonts w:hint="eastAsia"/>
+        </w:rPr>
+        <w:t>」，它們</w:t>
+      </w:r>
+      <w:proofErr w:type="gramStart"/>
+      <w:r>
+        <w:rPr>
+          <w:rFonts w:hint="eastAsia"/>
+        </w:rPr>
+        <w:t>與其說是</w:t>
+      </w:r>
+      <w:proofErr w:type="gramEnd"/>
+      <w:r>
+        <w:rPr>
+          <w:rFonts w:hint="eastAsia"/>
+        </w:rPr>
+        <w:t>「驚」，</w:t>
+      </w:r>
+      <w:proofErr w:type="gramStart"/>
+      <w:r>
+        <w:rPr>
+          <w:rFonts w:hint="eastAsia"/>
+        </w:rPr>
+        <w:t>不如說是對</w:t>
+      </w:r>
+      <w:proofErr w:type="gramEnd"/>
+      <w:r>
+        <w:rPr>
+          <w:rFonts w:hint="eastAsia"/>
+        </w:rPr>
+        <w:t>月出感到新鮮。因而，如果對照</w:t>
       </w:r>
       <w:r>
         <w:rPr>
@@ -1080,6 +1846,7 @@
         </w:rPr>
         <w:t>的《短歌行》，在</w:t>
       </w:r>
+      <w:proofErr w:type="gramStart"/>
       <w:r>
         <w:rPr>
           <w:rFonts w:hint="eastAsia"/>
@@ -1091,7 +1858,14 @@
         <w:rPr>
           <w:rFonts w:hint="eastAsia"/>
         </w:rPr>
-        <w:t>這首詩中，倒不僅可以看到春山由明月、落花、鳥鳴所點綴的那樣一種迷人的環境，而且還能感受到</w:t>
+        <w:t>這首</w:t>
+      </w:r>
+      <w:proofErr w:type="gramEnd"/>
+      <w:r>
+        <w:rPr>
+          <w:rFonts w:hint="eastAsia"/>
+        </w:rPr>
+        <w:t>詩中，倒不僅可以看到春山由明月、落花、鳥鳴所點綴的那樣一種迷人的環境，而且還能感受到</w:t>
       </w:r>
       <w:r>
         <w:rPr>
@@ -1147,7 +1921,63 @@
         <w:rPr>
           <w:rFonts w:hint="eastAsia"/>
         </w:rPr>
-        <w:t>，喜歡創造靜謐的意境，這首詩也是這樣。但詩中所寫的卻是花落、月出、鳥鳴，這些動的景物，既使詩顯得富有生機而不枯寂，同時又通過動，更加突出地顯示了春澗的幽靜。動的景物反而能取得靜的效果，這是因為事物矛盾著的雙方，總是互相依存的。在一定條件下，動之所以能夠發生，或者能夠為人們所注意，正是以靜為前提的。「鳥鳴山更幽」，這裡面是包含著</w:t>
+        <w:t>，喜歡創造靜謐的意境，這首詩也是這樣。</w:t>
+      </w:r>
+      <w:proofErr w:type="gramStart"/>
+      <w:r>
+        <w:rPr>
+          <w:rFonts w:hint="eastAsia"/>
+        </w:rPr>
+        <w:t>但詩中</w:t>
+      </w:r>
+      <w:proofErr w:type="gramEnd"/>
+      <w:r>
+        <w:rPr>
+          <w:rFonts w:hint="eastAsia"/>
+        </w:rPr>
+        <w:t>所寫的卻是花落、月出、鳥鳴，這些動的景物，</w:t>
+      </w:r>
+      <w:proofErr w:type="gramStart"/>
+      <w:r>
+        <w:rPr>
+          <w:rFonts w:hint="eastAsia"/>
+        </w:rPr>
+        <w:t>既使詩顯得</w:t>
+      </w:r>
+      <w:proofErr w:type="gramEnd"/>
+      <w:r>
+        <w:rPr>
+          <w:rFonts w:hint="eastAsia"/>
+        </w:rPr>
+        <w:t>富有生機而不枯寂，同時又通過動，更加突出地顯示了春澗的幽靜。動的景物反而能取得靜的效果，這是因為事物</w:t>
+      </w:r>
+      <w:proofErr w:type="gramStart"/>
+      <w:r>
+        <w:rPr>
+          <w:rFonts w:hint="eastAsia"/>
+        </w:rPr>
+        <w:t>矛盾著</w:t>
+      </w:r>
+      <w:proofErr w:type="gramEnd"/>
+      <w:r>
+        <w:rPr>
+          <w:rFonts w:hint="eastAsia"/>
+        </w:rPr>
+        <w:t>的雙方，總是互相依存的。在一定條件下，動之所以能夠發生，或者能夠為人們所注意，正是以靜為前提的。「鳥鳴</w:t>
+      </w:r>
+      <w:proofErr w:type="gramStart"/>
+      <w:r>
+        <w:rPr>
+          <w:rFonts w:hint="eastAsia"/>
+        </w:rPr>
+        <w:t>山更幽</w:t>
+      </w:r>
+      <w:proofErr w:type="gramEnd"/>
+      <w:r>
+        <w:rPr>
+          <w:rFonts w:hint="eastAsia"/>
+        </w:rPr>
+        <w:t>」，這裡面是包含著</w:t>
       </w:r>
       <w:r>
         <w:rPr>
@@ -1217,7 +2047,103 @@
           <w:rFonts w:hint="eastAsia"/>
           <w:szCs w:val="28"/>
         </w:rPr>
-        <w:t>植物名。木犀科木犀屬，灌木或喬木。葉橢圓形或長橢圓狀披針形，背面網脈顯著，先端尖或漸尖。花白色或淡黃色至橘紅色，芳香。核果或漿果，藍色。因花蕊如金色的「粟子」點綴在枝頭，故也稱為「金粟」。供觀賞，花可用為香料及潤髮。也稱為「木樨」、「丹桂」、「桂花」。</w:t>
+        <w:t>植物名。木犀科木犀屬，灌木或喬木。葉橢圓形或長</w:t>
+      </w:r>
+      <w:proofErr w:type="gramStart"/>
+      <w:r>
+        <w:rPr>
+          <w:rFonts w:hint="eastAsia"/>
+          <w:szCs w:val="28"/>
+        </w:rPr>
+        <w:t>橢圓狀披針</w:t>
+      </w:r>
+      <w:proofErr w:type="gramEnd"/>
+      <w:r>
+        <w:rPr>
+          <w:rFonts w:hint="eastAsia"/>
+          <w:szCs w:val="28"/>
+        </w:rPr>
+        <w:t>形，背面網脈顯著，先端</w:t>
+      </w:r>
+      <w:proofErr w:type="gramStart"/>
+      <w:r>
+        <w:rPr>
+          <w:rFonts w:hint="eastAsia"/>
+          <w:szCs w:val="28"/>
+        </w:rPr>
+        <w:t>尖或漸尖。</w:t>
+      </w:r>
+      <w:proofErr w:type="gramEnd"/>
+      <w:r>
+        <w:rPr>
+          <w:rFonts w:hint="eastAsia"/>
+          <w:szCs w:val="28"/>
+        </w:rPr>
+        <w:t>花白色或</w:t>
+      </w:r>
+      <w:proofErr w:type="gramStart"/>
+      <w:r>
+        <w:rPr>
+          <w:rFonts w:hint="eastAsia"/>
+          <w:szCs w:val="28"/>
+        </w:rPr>
+        <w:t>淡黃色至橘紅</w:t>
+      </w:r>
+      <w:proofErr w:type="gramEnd"/>
+      <w:r>
+        <w:rPr>
+          <w:rFonts w:hint="eastAsia"/>
+          <w:szCs w:val="28"/>
+        </w:rPr>
+        <w:t>色，芳香。核果或漿果，藍色。因花蕊如金色的「</w:t>
+      </w:r>
+      <w:proofErr w:type="gramStart"/>
+      <w:r>
+        <w:rPr>
+          <w:rFonts w:hint="eastAsia"/>
+          <w:szCs w:val="28"/>
+        </w:rPr>
+        <w:t>粟子</w:t>
+      </w:r>
+      <w:proofErr w:type="gramEnd"/>
+      <w:r>
+        <w:rPr>
+          <w:rFonts w:hint="eastAsia"/>
+          <w:szCs w:val="28"/>
+        </w:rPr>
+        <w:t>」點綴在枝頭，故也稱為「金粟」。供觀賞，花可用為香料及潤</w:t>
+      </w:r>
+      <w:proofErr w:type="gramStart"/>
+      <w:r>
+        <w:rPr>
+          <w:rFonts w:hint="eastAsia"/>
+          <w:szCs w:val="28"/>
+        </w:rPr>
+        <w:t>髮</w:t>
+      </w:r>
+      <w:proofErr w:type="gramEnd"/>
+      <w:r>
+        <w:rPr>
+          <w:rFonts w:hint="eastAsia"/>
+          <w:szCs w:val="28"/>
+        </w:rPr>
+        <w:t>。也稱為「木</w:t>
+      </w:r>
+      <w:proofErr w:type="gramStart"/>
+      <w:r>
+        <w:rPr>
+          <w:rFonts w:hint="eastAsia"/>
+          <w:szCs w:val="28"/>
+        </w:rPr>
+        <w:t>樨</w:t>
+      </w:r>
+      <w:proofErr w:type="gramEnd"/>
+      <w:r>
+        <w:rPr>
+          <w:rFonts w:hint="eastAsia"/>
+          <w:szCs w:val="28"/>
+        </w:rPr>
+        <w:t>」、「丹桂」、「桂花」。</w:t>
       </w:r>
     </w:p>
     <w:p>
@@ -1259,7 +2185,21 @@
         <w:rPr>
           <w:rFonts w:hint="eastAsia"/>
         </w:rPr>
-        <w:t>代諫官，</w:t>
+        <w:t>代</w:t>
+      </w:r>
+      <w:proofErr w:type="gramStart"/>
+      <w:r>
+        <w:rPr>
+          <w:rFonts w:hint="eastAsia"/>
+        </w:rPr>
+        <w:t>諫</w:t>
+      </w:r>
+      <w:proofErr w:type="gramEnd"/>
+      <w:r>
+        <w:rPr>
+          <w:rFonts w:hint="eastAsia"/>
+        </w:rPr>
+        <w:t>官，</w:t>
       </w:r>
       <w:r>
         <w:rPr>
@@ -1268,11 +2208,47 @@
         </w:rPr>
         <w:t>武則天</w:t>
       </w:r>
-      <w:r>
-        <w:rPr>
-          <w:rFonts w:hint="eastAsia"/>
-        </w:rPr>
-        <w:t>時始置左右拾遺，掌供奉諷諫，以救補人主言行的缺失。</w:t>
+      <w:proofErr w:type="gramStart"/>
+      <w:r>
+        <w:rPr>
+          <w:rFonts w:hint="eastAsia"/>
+        </w:rPr>
+        <w:t>時始置左右</w:t>
+      </w:r>
+      <w:proofErr w:type="gramEnd"/>
+      <w:r>
+        <w:rPr>
+          <w:rFonts w:hint="eastAsia"/>
+        </w:rPr>
+        <w:t>拾遺，掌供奉</w:t>
+      </w:r>
+      <w:proofErr w:type="gramStart"/>
+      <w:r>
+        <w:rPr>
+          <w:rFonts w:hint="eastAsia"/>
+        </w:rPr>
+        <w:t>諷諫</w:t>
+      </w:r>
+      <w:proofErr w:type="gramEnd"/>
+      <w:r>
+        <w:rPr>
+          <w:rFonts w:hint="eastAsia"/>
+        </w:rPr>
+        <w:t>，以</w:t>
+      </w:r>
+      <w:proofErr w:type="gramStart"/>
+      <w:r>
+        <w:rPr>
+          <w:rFonts w:hint="eastAsia"/>
+        </w:rPr>
+        <w:t>救補人</w:t>
+      </w:r>
+      <w:proofErr w:type="gramEnd"/>
+      <w:r>
+        <w:rPr>
+          <w:rFonts w:hint="eastAsia"/>
+        </w:rPr>
+        <w:t>主言行的缺失。</w:t>
       </w:r>
     </w:p>
     <w:p>
@@ -1285,12 +2261,14 @@
         <w:spacing w:beforeLines="50" w:before="120"/>
         <w:ind w:leftChars="0" w:right="0"/>
       </w:pPr>
+      <w:proofErr w:type="gramStart"/>
       <w:r>
         <w:rPr>
           <w:rFonts w:hint="eastAsia"/>
         </w:rPr>
         <w:t>吳越：</w:t>
       </w:r>
+      <w:proofErr w:type="gramEnd"/>
     </w:p>
     <w:p>
       <w:pPr>
@@ -1309,22 +2287,30 @@
         <w:t>朝代名。（西元</w:t>
       </w:r>
       <w:r>
-        <w:t>907～978）五代時十國之一，錢鏐</w:t>
-      </w:r>
+        <w:t>907～978）五代時十國之一，錢</w:t>
+      </w:r>
+      <w:proofErr w:type="gramStart"/>
+      <w:r>
+        <w:t>鏐</w:t>
+      </w:r>
+      <w:proofErr w:type="gramEnd"/>
       <w:r>
         <w:rPr>
           <w:rFonts w:hint="eastAsia"/>
         </w:rPr>
         <w:t>(</w:t>
       </w:r>
-      <w:r>
-        <w:rPr>
-          <w:rFonts w:hint="eastAsia"/>
+      <w:proofErr w:type="gramStart"/>
+      <w:r>
+        <w:rPr>
+          <w:rFonts w:hint="eastAsia"/>
+          <w:color w:val="FF0000"/>
           <w:sz w:val="16"/>
           <w:szCs w:val="16"/>
         </w:rPr>
         <w:t>ㄌㄧㄡˊ</w:t>
       </w:r>
+      <w:proofErr w:type="gramEnd"/>
       <w:r>
         <w:rPr>
           <w:rFonts w:hint="eastAsia"/>
@@ -1388,6 +2374,7 @@
         <w:spacing w:beforeLines="50" w:before="120"/>
         <w:ind w:leftChars="0" w:right="0"/>
       </w:pPr>
+      <w:proofErr w:type="gramStart"/>
       <w:r>
         <w:rPr>
           <w:rFonts w:hint="eastAsia"/>
@@ -1400,6 +2387,7 @@
         </w:rPr>
         <w:t>：</w:t>
       </w:r>
+      <w:proofErr w:type="gramEnd"/>
       <w:r>
         <w:rPr>
           <w:rFonts w:hint="eastAsia"/>
@@ -1459,13 +2447,41 @@
         <w:rPr>
           <w:rFonts w:hint="eastAsia"/>
         </w:rPr>
-        <w:t>指衣服的前擺，一般是可敞開的，古代指胸前交叉的衣領，現在可指拉鍊，鈕扣等打開衣服的地方</w:t>
-      </w:r>
-      <w:r>
-        <w:rPr>
-          <w:rFonts w:hint="eastAsia"/>
-        </w:rPr>
-        <w:t>(衣服的前幅有紐扣開合的部分)</w:t>
+        <w:t>指衣服的前擺，一般是可敞開的，</w:t>
+      </w:r>
+      <w:proofErr w:type="gramStart"/>
+      <w:r>
+        <w:rPr>
+          <w:rFonts w:hint="eastAsia"/>
+        </w:rPr>
+        <w:t>古代指胸前</w:t>
+      </w:r>
+      <w:proofErr w:type="gramEnd"/>
+      <w:r>
+        <w:rPr>
+          <w:rFonts w:hint="eastAsia"/>
+        </w:rPr>
+        <w:t>交叉的衣領，現在可指拉鍊，鈕扣等打開衣服的地方</w:t>
+      </w:r>
+      <w:r>
+        <w:rPr>
+          <w:rFonts w:hint="eastAsia"/>
+        </w:rPr>
+        <w:t>(衣服</w:t>
+      </w:r>
+      <w:proofErr w:type="gramStart"/>
+      <w:r>
+        <w:rPr>
+          <w:rFonts w:hint="eastAsia"/>
+        </w:rPr>
+        <w:t>的前幅有</w:t>
+      </w:r>
+      <w:proofErr w:type="gramEnd"/>
+      <w:r>
+        <w:rPr>
+          <w:rFonts w:hint="eastAsia"/>
+        </w:rPr>
+        <w:t>紐扣開合的部分)</w:t>
       </w:r>
       <w:r>
         <w:rPr>
@@ -1496,14 +2512,17 @@
         </w:rPr>
         <w:t>(</w:t>
       </w:r>
-      <w:r>
-        <w:rPr>
-          <w:rFonts w:hint="eastAsia"/>
+      <w:proofErr w:type="gramStart"/>
+      <w:r>
+        <w:rPr>
+          <w:rFonts w:hint="eastAsia"/>
+          <w:color w:val="FF0000"/>
           <w:sz w:val="16"/>
           <w:szCs w:val="16"/>
         </w:rPr>
         <w:t>ㄇㄧˋ</w:t>
       </w:r>
+      <w:proofErr w:type="gramEnd"/>
       <w:r>
         <w:rPr>
           <w:rFonts w:hint="eastAsia"/>
@@ -1561,11 +2580,19 @@
         <w:spacing w:beforeLines="50" w:before="120"/>
         <w:ind w:leftChars="0" w:right="0"/>
       </w:pPr>
-      <w:r>
-        <w:rPr>
-          <w:rFonts w:hint="eastAsia"/>
-        </w:rPr>
-        <w:t>情志相投。【例】他倆是契合無間的好友。</w:t>
+      <w:proofErr w:type="gramStart"/>
+      <w:r>
+        <w:rPr>
+          <w:rFonts w:hint="eastAsia"/>
+        </w:rPr>
+        <w:t>情志相投</w:t>
+      </w:r>
+      <w:proofErr w:type="gramEnd"/>
+      <w:r>
+        <w:rPr>
+          <w:rFonts w:hint="eastAsia"/>
+        </w:rPr>
+        <w:t>。【例】他倆是契合無間的好友。</w:t>
       </w:r>
     </w:p>
     <w:p>
@@ -1582,33 +2609,80 @@
         <w:rPr>
           <w:rFonts w:hint="eastAsia"/>
         </w:rPr>
-        <w:t>萬籟</w:t>
-      </w:r>
+        <w:t>萬</w:t>
+      </w:r>
+      <w:proofErr w:type="gramStart"/>
+      <w:r>
+        <w:rPr>
+          <w:rFonts w:hint="eastAsia"/>
+        </w:rPr>
+        <w:t>籟</w:t>
+      </w:r>
+      <w:proofErr w:type="gramEnd"/>
       <w:r>
         <w:rPr>
           <w:rFonts w:hint="eastAsia"/>
         </w:rPr>
         <w:t>(</w:t>
       </w:r>
-      <w:r>
-        <w:rPr>
-          <w:rFonts w:hint="eastAsia"/>
+      <w:proofErr w:type="gramStart"/>
+      <w:r>
+        <w:rPr>
+          <w:rFonts w:hint="eastAsia"/>
+          <w:color w:val="FF0000"/>
           <w:sz w:val="16"/>
           <w:szCs w:val="16"/>
         </w:rPr>
         <w:t>ㄌㄞˋ</w:t>
       </w:r>
+      <w:proofErr w:type="gramEnd"/>
       <w:r>
         <w:rPr>
           <w:rFonts w:hint="eastAsia"/>
         </w:rPr>
         <w:t>)：</w:t>
       </w:r>
-      <w:r>
-        <w:rPr>
-          <w:rFonts w:hint="eastAsia"/>
-        </w:rPr>
-        <w:t>籟，孔竅所發出來的聲音。萬籟泛指自然界的各種聲音。</w:t>
+      <w:proofErr w:type="gramStart"/>
+      <w:r>
+        <w:rPr>
+          <w:rFonts w:hint="eastAsia"/>
+        </w:rPr>
+        <w:t>籟</w:t>
+      </w:r>
+      <w:proofErr w:type="gramEnd"/>
+      <w:r>
+        <w:rPr>
+          <w:rFonts w:hint="eastAsia"/>
+        </w:rPr>
+        <w:t>，</w:t>
+      </w:r>
+      <w:proofErr w:type="gramStart"/>
+      <w:r>
+        <w:rPr>
+          <w:rFonts w:hint="eastAsia"/>
+        </w:rPr>
+        <w:t>孔竅所發出</w:t>
+      </w:r>
+      <w:proofErr w:type="gramEnd"/>
+      <w:r>
+        <w:rPr>
+          <w:rFonts w:hint="eastAsia"/>
+        </w:rPr>
+        <w:t>來的聲音。萬</w:t>
+      </w:r>
+      <w:proofErr w:type="gramStart"/>
+      <w:r>
+        <w:rPr>
+          <w:rFonts w:hint="eastAsia"/>
+        </w:rPr>
+        <w:t>籟</w:t>
+      </w:r>
+      <w:proofErr w:type="gramEnd"/>
+      <w:r>
+        <w:rPr>
+          <w:rFonts w:hint="eastAsia"/>
+        </w:rPr>
+        <w:t>泛指自然界的各種聲音。</w:t>
       </w:r>
     </w:p>
     <w:p>
@@ -1710,7 +2784,21 @@
         <w:rPr>
           <w:rFonts w:hint="eastAsia"/>
         </w:rPr>
-        <w:t>側重進行經驗方法的藝術辯證法的理論建構，從中國哲學、美學以及西方現代藝術心理學、實驗美學的背景上，進行對古代藝術辯證法的資源的開發和運用，對藝術創造規律和一系列藝術形式範疇，作了深入獨到的辯證法的理論闡述。作者是詩人型的理論家，表現了特有的藝術感悟與對藝術之精要、精妙的把握能力。藝術辯證法是藝術的具高思維形式，也是藝術智慧的凸現。</w:t>
+        <w:t>側重進行經驗方法的藝術辯證法的理論建構，從中國哲學、美學以及西方現代藝術心理學、實驗美學的背景上，進行對古代藝術辯證法的資源的開發和運用，對藝術創造規律和一系列藝術形式範疇，作了深入獨到的辯證法的理論闡述。作者是詩人型的理論家，表現了特有的藝術感悟與對藝術之精要、精妙的把握能力。藝術辯證法是藝術的具高思維形式，也是藝術智慧的</w:t>
+      </w:r>
+      <w:proofErr w:type="gramStart"/>
+      <w:r>
+        <w:rPr>
+          <w:rFonts w:hint="eastAsia"/>
+        </w:rPr>
+        <w:t>凸</w:t>
+      </w:r>
+      <w:proofErr w:type="gramEnd"/>
+      <w:r>
+        <w:rPr>
+          <w:rFonts w:hint="eastAsia"/>
+        </w:rPr>
+        <w:t>現。</w:t>
       </w:r>
     </w:p>
     <w:sectPr>
@@ -1724,7 +2812,7 @@
 </file>
 
 <file path=word/endnotes.xml><?xml version="1.0" encoding="utf-8"?>
-<w:endnotes xmlns:wpc="http://schemas.microsoft.com/office/word/2010/wordprocessingCanvas" xmlns:cx="http://schemas.microsoft.com/office/drawing/2014/chartex" xmlns:cx1="http://schemas.microsoft.com/office/drawing/2015/9/8/chartex" xmlns:cx2="http://schemas.microsoft.com/office/drawing/2015/10/21/chartex" xmlns:cx3="http://schemas.microsoft.com/office/drawing/2016/5/9/chartex" xmlns:cx4="http://schemas.microsoft.com/office/drawing/2016/5/10/chartex" xmlns:cx5="http://schemas.microsoft.com/office/drawing/2016/5/11/chartex" xmlns:cx6="http://schemas.microsoft.com/office/drawing/2016/5/12/chartex" xmlns:cx7="http://schemas.microsoft.com/office/drawing/2016/5/13/chartex" xmlns:cx8="http://schemas.microsoft.com/office/drawing/2016/5/14/chartex" xmlns:mc="http://schemas.openxmlformats.org/markup-compatibility/2006" xmlns:aink="http://schemas.microsoft.com/office/drawing/2016/ink" xmlns:am3d="http://schemas.microsoft.com/office/drawing/2017/model3d" xmlns:o="urn:schemas-microsoft-com:office:office" xmlns:r="http://schemas.openxmlformats.org/officeDocument/2006/relationships" xmlns:m="http://schemas.openxmlformats.org/officeDocument/2006/math" xmlns:v="urn:schemas-microsoft-com:vml" xmlns:wp14="http://schemas.microsoft.com/office/word/2010/wordprocessingDrawing" xmlns:wp="http://schemas.openxmlformats.org/drawingml/2006/wordprocessingDrawing" xmlns:w10="urn:schemas-microsoft-com:office:word" xmlns:w="http://schemas.openxmlformats.org/wordprocessingml/2006/main" xmlns:w14="http://schemas.microsoft.com/office/word/2010/wordml" xmlns:w15="http://schemas.microsoft.com/office/word/2012/wordml" xmlns:w16cid="http://schemas.microsoft.com/office/word/2016/wordml/cid" xmlns:w16se="http://schemas.microsoft.com/office/word/2015/wordml/symex" xmlns:wpg="http://schemas.microsoft.com/office/word/2010/wordprocessingGroup" xmlns:wpi="http://schemas.microsoft.com/office/word/2010/wordprocessingInk" xmlns:wne="http://schemas.microsoft.com/office/word/2006/wordml" xmlns:wps="http://schemas.microsoft.com/office/word/2010/wordprocessingShape" mc:Ignorable="w14 w15 w16se w16cid wp14">
+<w:endnotes xmlns:wpc="http://schemas.microsoft.com/office/word/2010/wordprocessingCanvas" xmlns:cx="http://schemas.microsoft.com/office/drawing/2014/chartex" xmlns:cx1="http://schemas.microsoft.com/office/drawing/2015/9/8/chartex" xmlns:cx2="http://schemas.microsoft.com/office/drawing/2015/10/21/chartex" xmlns:cx3="http://schemas.microsoft.com/office/drawing/2016/5/9/chartex" xmlns:cx4="http://schemas.microsoft.com/office/drawing/2016/5/10/chartex" xmlns:cx5="http://schemas.microsoft.com/office/drawing/2016/5/11/chartex" xmlns:cx6="http://schemas.microsoft.com/office/drawing/2016/5/12/chartex" xmlns:cx7="http://schemas.microsoft.com/office/drawing/2016/5/13/chartex" xmlns:cx8="http://schemas.microsoft.com/office/drawing/2016/5/14/chartex" xmlns:mc="http://schemas.openxmlformats.org/markup-compatibility/2006" xmlns:aink="http://schemas.microsoft.com/office/drawing/2016/ink" xmlns:am3d="http://schemas.microsoft.com/office/drawing/2017/model3d" xmlns:o="urn:schemas-microsoft-com:office:office" xmlns:r="http://schemas.openxmlformats.org/officeDocument/2006/relationships" xmlns:m="http://schemas.openxmlformats.org/officeDocument/2006/math" xmlns:v="urn:schemas-microsoft-com:vml" xmlns:wp14="http://schemas.microsoft.com/office/word/2010/wordprocessingDrawing" xmlns:wp="http://schemas.openxmlformats.org/drawingml/2006/wordprocessingDrawing" xmlns:w10="urn:schemas-microsoft-com:office:word" xmlns:w="http://schemas.openxmlformats.org/wordprocessingml/2006/main" xmlns:w14="http://schemas.microsoft.com/office/word/2010/wordml" xmlns:w15="http://schemas.microsoft.com/office/word/2012/wordml" xmlns:w16cex="http://schemas.microsoft.com/office/word/2018/wordml/cex" xmlns:w16cid="http://schemas.microsoft.com/office/word/2016/wordml/cid" xmlns:w16="http://schemas.microsoft.com/office/word/2018/wordml" xmlns:w16sdtdh="http://schemas.microsoft.com/office/word/2020/wordml/sdtdatahash" xmlns:w16se="http://schemas.microsoft.com/office/word/2015/wordml/symex" xmlns:wpg="http://schemas.microsoft.com/office/word/2010/wordprocessingGroup" xmlns:wpi="http://schemas.microsoft.com/office/word/2010/wordprocessingInk" xmlns:wne="http://schemas.microsoft.com/office/word/2006/wordml" xmlns:wps="http://schemas.microsoft.com/office/word/2010/wordprocessingShape" mc:Ignorable="w14 w15 w16se w16cid w16 w16cex w16sdtdh wp14">
   <w:endnote w:type="separator" w:id="-1">
     <w:p>
       <w:pPr>
@@ -1749,7 +2837,7 @@
 </file>
 
 <file path=word/footer1.xml><?xml version="1.0" encoding="utf-8"?>
-<w:ftr xmlns:wpc="http://schemas.microsoft.com/office/word/2010/wordprocessingCanvas" xmlns:cx="http://schemas.microsoft.com/office/drawing/2014/chartex" xmlns:cx1="http://schemas.microsoft.com/office/drawing/2015/9/8/chartex" xmlns:cx2="http://schemas.microsoft.com/office/drawing/2015/10/21/chartex" xmlns:cx3="http://schemas.microsoft.com/office/drawing/2016/5/9/chartex" xmlns:cx4="http://schemas.microsoft.com/office/drawing/2016/5/10/chartex" xmlns:cx5="http://schemas.microsoft.com/office/drawing/2016/5/11/chartex" xmlns:cx6="http://schemas.microsoft.com/office/drawing/2016/5/12/chartex" xmlns:cx7="http://schemas.microsoft.com/office/drawing/2016/5/13/chartex" xmlns:cx8="http://schemas.microsoft.com/office/drawing/2016/5/14/chartex" xmlns:mc="http://schemas.openxmlformats.org/markup-compatibility/2006" xmlns:aink="http://schemas.microsoft.com/office/drawing/2016/ink" xmlns:am3d="http://schemas.microsoft.com/office/drawing/2017/model3d" xmlns:o="urn:schemas-microsoft-com:office:office" xmlns:r="http://schemas.openxmlformats.org/officeDocument/2006/relationships" xmlns:m="http://schemas.openxmlformats.org/officeDocument/2006/math" xmlns:v="urn:schemas-microsoft-com:vml" xmlns:wp14="http://schemas.microsoft.com/office/word/2010/wordprocessingDrawing" xmlns:wp="http://schemas.openxmlformats.org/drawingml/2006/wordprocessingDrawing" xmlns:w10="urn:schemas-microsoft-com:office:word" xmlns:w="http://schemas.openxmlformats.org/wordprocessingml/2006/main" xmlns:w14="http://schemas.microsoft.com/office/word/2010/wordml" xmlns:w15="http://schemas.microsoft.com/office/word/2012/wordml" xmlns:w16cid="http://schemas.microsoft.com/office/word/2016/wordml/cid" xmlns:w16se="http://schemas.microsoft.com/office/word/2015/wordml/symex" xmlns:wpg="http://schemas.microsoft.com/office/word/2010/wordprocessingGroup" xmlns:wpi="http://schemas.microsoft.com/office/word/2010/wordprocessingInk" xmlns:wne="http://schemas.microsoft.com/office/word/2006/wordml" xmlns:wps="http://schemas.microsoft.com/office/word/2010/wordprocessingShape" mc:Ignorable="w14 w15 w16se w16cid wp14">
+<w:ftr xmlns:wpc="http://schemas.microsoft.com/office/word/2010/wordprocessingCanvas" xmlns:cx="http://schemas.microsoft.com/office/drawing/2014/chartex" xmlns:cx1="http://schemas.microsoft.com/office/drawing/2015/9/8/chartex" xmlns:cx2="http://schemas.microsoft.com/office/drawing/2015/10/21/chartex" xmlns:cx3="http://schemas.microsoft.com/office/drawing/2016/5/9/chartex" xmlns:cx4="http://schemas.microsoft.com/office/drawing/2016/5/10/chartex" xmlns:cx5="http://schemas.microsoft.com/office/drawing/2016/5/11/chartex" xmlns:cx6="http://schemas.microsoft.com/office/drawing/2016/5/12/chartex" xmlns:cx7="http://schemas.microsoft.com/office/drawing/2016/5/13/chartex" xmlns:cx8="http://schemas.microsoft.com/office/drawing/2016/5/14/chartex" xmlns:mc="http://schemas.openxmlformats.org/markup-compatibility/2006" xmlns:aink="http://schemas.microsoft.com/office/drawing/2016/ink" xmlns:am3d="http://schemas.microsoft.com/office/drawing/2017/model3d" xmlns:o="urn:schemas-microsoft-com:office:office" xmlns:r="http://schemas.openxmlformats.org/officeDocument/2006/relationships" xmlns:m="http://schemas.openxmlformats.org/officeDocument/2006/math" xmlns:v="urn:schemas-microsoft-com:vml" xmlns:wp14="http://schemas.microsoft.com/office/word/2010/wordprocessingDrawing" xmlns:wp="http://schemas.openxmlformats.org/drawingml/2006/wordprocessingDrawing" xmlns:w10="urn:schemas-microsoft-com:office:word" xmlns:w="http://schemas.openxmlformats.org/wordprocessingml/2006/main" xmlns:w14="http://schemas.microsoft.com/office/word/2010/wordml" xmlns:w15="http://schemas.microsoft.com/office/word/2012/wordml" xmlns:w16cex="http://schemas.microsoft.com/office/word/2018/wordml/cex" xmlns:w16cid="http://schemas.microsoft.com/office/word/2016/wordml/cid" xmlns:w16="http://schemas.microsoft.com/office/word/2018/wordml" xmlns:w16sdtdh="http://schemas.microsoft.com/office/word/2020/wordml/sdtdatahash" xmlns:w16se="http://schemas.microsoft.com/office/word/2015/wordml/symex" xmlns:wpg="http://schemas.microsoft.com/office/word/2010/wordprocessingGroup" xmlns:wpi="http://schemas.microsoft.com/office/word/2010/wordprocessingInk" xmlns:wne="http://schemas.microsoft.com/office/word/2006/wordml" xmlns:wps="http://schemas.microsoft.com/office/word/2010/wordprocessingShape" mc:Ignorable="w14 w15 w16se w16cid w16 w16cex w16sdtdh wp14">
   <w:sdt>
     <w:sdtPr>
       <w:id w:val="-100424344"/>
@@ -1801,7 +2889,7 @@
 </file>
 
 <file path=word/footnotes.xml><?xml version="1.0" encoding="utf-8"?>
-<w:footnotes xmlns:wpc="http://schemas.microsoft.com/office/word/2010/wordprocessingCanvas" xmlns:cx="http://schemas.microsoft.com/office/drawing/2014/chartex" xmlns:cx1="http://schemas.microsoft.com/office/drawing/2015/9/8/chartex" xmlns:cx2="http://schemas.microsoft.com/office/drawing/2015/10/21/chartex" xmlns:cx3="http://schemas.microsoft.com/office/drawing/2016/5/9/chartex" xmlns:cx4="http://schemas.microsoft.com/office/drawing/2016/5/10/chartex" xmlns:cx5="http://schemas.microsoft.com/office/drawing/2016/5/11/chartex" xmlns:cx6="http://schemas.microsoft.com/office/drawing/2016/5/12/chartex" xmlns:cx7="http://schemas.microsoft.com/office/drawing/2016/5/13/chartex" xmlns:cx8="http://schemas.microsoft.com/office/drawing/2016/5/14/chartex" xmlns:mc="http://schemas.openxmlformats.org/markup-compatibility/2006" xmlns:aink="http://schemas.microsoft.com/office/drawing/2016/ink" xmlns:am3d="http://schemas.microsoft.com/office/drawing/2017/model3d" xmlns:o="urn:schemas-microsoft-com:office:office" xmlns:r="http://schemas.openxmlformats.org/officeDocument/2006/relationships" xmlns:m="http://schemas.openxmlformats.org/officeDocument/2006/math" xmlns:v="urn:schemas-microsoft-com:vml" xmlns:wp14="http://schemas.microsoft.com/office/word/2010/wordprocessingDrawing" xmlns:wp="http://schemas.openxmlformats.org/drawingml/2006/wordprocessingDrawing" xmlns:w10="urn:schemas-microsoft-com:office:word" xmlns:w="http://schemas.openxmlformats.org/wordprocessingml/2006/main" xmlns:w14="http://schemas.microsoft.com/office/word/2010/wordml" xmlns:w15="http://schemas.microsoft.com/office/word/2012/wordml" xmlns:w16cid="http://schemas.microsoft.com/office/word/2016/wordml/cid" xmlns:w16se="http://schemas.microsoft.com/office/word/2015/wordml/symex" xmlns:wpg="http://schemas.microsoft.com/office/word/2010/wordprocessingGroup" xmlns:wpi="http://schemas.microsoft.com/office/word/2010/wordprocessingInk" xmlns:wne="http://schemas.microsoft.com/office/word/2006/wordml" xmlns:wps="http://schemas.microsoft.com/office/word/2010/wordprocessingShape" mc:Ignorable="w14 w15 w16se w16cid wp14">
+<w:footnotes xmlns:wpc="http://schemas.microsoft.com/office/word/2010/wordprocessingCanvas" xmlns:cx="http://schemas.microsoft.com/office/drawing/2014/chartex" xmlns:cx1="http://schemas.microsoft.com/office/drawing/2015/9/8/chartex" xmlns:cx2="http://schemas.microsoft.com/office/drawing/2015/10/21/chartex" xmlns:cx3="http://schemas.microsoft.com/office/drawing/2016/5/9/chartex" xmlns:cx4="http://schemas.microsoft.com/office/drawing/2016/5/10/chartex" xmlns:cx5="http://schemas.microsoft.com/office/drawing/2016/5/11/chartex" xmlns:cx6="http://schemas.microsoft.com/office/drawing/2016/5/12/chartex" xmlns:cx7="http://schemas.microsoft.com/office/drawing/2016/5/13/chartex" xmlns:cx8="http://schemas.microsoft.com/office/drawing/2016/5/14/chartex" xmlns:mc="http://schemas.openxmlformats.org/markup-compatibility/2006" xmlns:aink="http://schemas.microsoft.com/office/drawing/2016/ink" xmlns:am3d="http://schemas.microsoft.com/office/drawing/2017/model3d" xmlns:o="urn:schemas-microsoft-com:office:office" xmlns:r="http://schemas.openxmlformats.org/officeDocument/2006/relationships" xmlns:m="http://schemas.openxmlformats.org/officeDocument/2006/math" xmlns:v="urn:schemas-microsoft-com:vml" xmlns:wp14="http://schemas.microsoft.com/office/word/2010/wordprocessingDrawing" xmlns:wp="http://schemas.openxmlformats.org/drawingml/2006/wordprocessingDrawing" xmlns:w10="urn:schemas-microsoft-com:office:word" xmlns:w="http://schemas.openxmlformats.org/wordprocessingml/2006/main" xmlns:w14="http://schemas.microsoft.com/office/word/2010/wordml" xmlns:w15="http://schemas.microsoft.com/office/word/2012/wordml" xmlns:w16cex="http://schemas.microsoft.com/office/word/2018/wordml/cex" xmlns:w16cid="http://schemas.microsoft.com/office/word/2016/wordml/cid" xmlns:w16="http://schemas.microsoft.com/office/word/2018/wordml" xmlns:w16sdtdh="http://schemas.microsoft.com/office/word/2020/wordml/sdtdatahash" xmlns:w16se="http://schemas.microsoft.com/office/word/2015/wordml/symex" xmlns:wpg="http://schemas.microsoft.com/office/word/2010/wordprocessingGroup" xmlns:wpi="http://schemas.microsoft.com/office/word/2010/wordprocessingInk" xmlns:wne="http://schemas.microsoft.com/office/word/2006/wordml" xmlns:wps="http://schemas.microsoft.com/office/word/2010/wordprocessingShape" mc:Ignorable="w14 w15 w16se w16cid w16 w16cex w16sdtdh wp14">
   <w:footnote w:type="separator" w:id="-1">
     <w:p>
       <w:pPr>
@@ -1826,7 +2914,7 @@
 </file>
 
 <file path=word/numbering.xml><?xml version="1.0" encoding="utf-8"?>
-<w:numbering xmlns:wpc="http://schemas.microsoft.com/office/word/2010/wordprocessingCanvas" xmlns:cx="http://schemas.microsoft.com/office/drawing/2014/chartex" xmlns:cx1="http://schemas.microsoft.com/office/drawing/2015/9/8/chartex" xmlns:cx2="http://schemas.microsoft.com/office/drawing/2015/10/21/chartex" xmlns:cx3="http://schemas.microsoft.com/office/drawing/2016/5/9/chartex" xmlns:cx4="http://schemas.microsoft.com/office/drawing/2016/5/10/chartex" xmlns:cx5="http://schemas.microsoft.com/office/drawing/2016/5/11/chartex" xmlns:cx6="http://schemas.microsoft.com/office/drawing/2016/5/12/chartex" xmlns:cx7="http://schemas.microsoft.com/office/drawing/2016/5/13/chartex" xmlns:cx8="http://schemas.microsoft.com/office/drawing/2016/5/14/chartex" xmlns:mc="http://schemas.openxmlformats.org/markup-compatibility/2006" xmlns:aink="http://schemas.microsoft.com/office/drawing/2016/ink" xmlns:am3d="http://schemas.microsoft.com/office/drawing/2017/model3d" xmlns:o="urn:schemas-microsoft-com:office:office" xmlns:r="http://schemas.openxmlformats.org/officeDocument/2006/relationships" xmlns:m="http://schemas.openxmlformats.org/officeDocument/2006/math" xmlns:v="urn:schemas-microsoft-com:vml" xmlns:wp14="http://schemas.microsoft.com/office/word/2010/wordprocessingDrawing" xmlns:wp="http://schemas.openxmlformats.org/drawingml/2006/wordprocessingDrawing" xmlns:w10="urn:schemas-microsoft-com:office:word" xmlns:w="http://schemas.openxmlformats.org/wordprocessingml/2006/main" xmlns:w14="http://schemas.microsoft.com/office/word/2010/wordml" xmlns:w15="http://schemas.microsoft.com/office/word/2012/wordml" xmlns:w16cid="http://schemas.microsoft.com/office/word/2016/wordml/cid" xmlns:w16se="http://schemas.microsoft.com/office/word/2015/wordml/symex" xmlns:wpg="http://schemas.microsoft.com/office/word/2010/wordprocessingGroup" xmlns:wpi="http://schemas.microsoft.com/office/word/2010/wordprocessingInk" xmlns:wne="http://schemas.microsoft.com/office/word/2006/wordml" xmlns:wps="http://schemas.microsoft.com/office/word/2010/wordprocessingShape" mc:Ignorable="w14 w15 w16se w16cid wp14">
+<w:numbering xmlns:wpc="http://schemas.microsoft.com/office/word/2010/wordprocessingCanvas" xmlns:cx="http://schemas.microsoft.com/office/drawing/2014/chartex" xmlns:cx1="http://schemas.microsoft.com/office/drawing/2015/9/8/chartex" xmlns:cx2="http://schemas.microsoft.com/office/drawing/2015/10/21/chartex" xmlns:cx3="http://schemas.microsoft.com/office/drawing/2016/5/9/chartex" xmlns:cx4="http://schemas.microsoft.com/office/drawing/2016/5/10/chartex" xmlns:cx5="http://schemas.microsoft.com/office/drawing/2016/5/11/chartex" xmlns:cx6="http://schemas.microsoft.com/office/drawing/2016/5/12/chartex" xmlns:cx7="http://schemas.microsoft.com/office/drawing/2016/5/13/chartex" xmlns:cx8="http://schemas.microsoft.com/office/drawing/2016/5/14/chartex" xmlns:mc="http://schemas.openxmlformats.org/markup-compatibility/2006" xmlns:aink="http://schemas.microsoft.com/office/drawing/2016/ink" xmlns:am3d="http://schemas.microsoft.com/office/drawing/2017/model3d" xmlns:o="urn:schemas-microsoft-com:office:office" xmlns:r="http://schemas.openxmlformats.org/officeDocument/2006/relationships" xmlns:m="http://schemas.openxmlformats.org/officeDocument/2006/math" xmlns:v="urn:schemas-microsoft-com:vml" xmlns:wp14="http://schemas.microsoft.com/office/word/2010/wordprocessingDrawing" xmlns:wp="http://schemas.openxmlformats.org/drawingml/2006/wordprocessingDrawing" xmlns:w10="urn:schemas-microsoft-com:office:word" xmlns:w="http://schemas.openxmlformats.org/wordprocessingml/2006/main" xmlns:w14="http://schemas.microsoft.com/office/word/2010/wordml" xmlns:w15="http://schemas.microsoft.com/office/word/2012/wordml" xmlns:w16cex="http://schemas.microsoft.com/office/word/2018/wordml/cex" xmlns:w16cid="http://schemas.microsoft.com/office/word/2016/wordml/cid" xmlns:w16="http://schemas.microsoft.com/office/word/2018/wordml" xmlns:w16sdtdh="http://schemas.microsoft.com/office/word/2020/wordml/sdtdatahash" xmlns:w16se="http://schemas.microsoft.com/office/word/2015/wordml/symex" xmlns:wpg="http://schemas.microsoft.com/office/word/2010/wordprocessingGroup" xmlns:wpi="http://schemas.microsoft.com/office/word/2010/wordprocessingInk" xmlns:wne="http://schemas.microsoft.com/office/word/2006/wordml" xmlns:wps="http://schemas.microsoft.com/office/word/2010/wordprocessingShape" mc:Ignorable="w14 w15 w16se w16cid w16 w16cex w16sdtdh wp14">
   <w:abstractNum w:abstractNumId="0" w15:restartNumberingAfterBreak="0">
     <w:nsid w:val="02A11C50"/>
     <w:multiLevelType w:val="hybridMultilevel"/>
@@ -2886,7 +3974,7 @@
 </file>
 
 <file path=word/styles.xml><?xml version="1.0" encoding="utf-8"?>
-<w:styles xmlns:mc="http://schemas.openxmlformats.org/markup-compatibility/2006" xmlns:r="http://schemas.openxmlformats.org/officeDocument/2006/relationships" xmlns:w="http://schemas.openxmlformats.org/wordprocessingml/2006/main" xmlns:w14="http://schemas.microsoft.com/office/word/2010/wordml" xmlns:w15="http://schemas.microsoft.com/office/word/2012/wordml" xmlns:w16cid="http://schemas.microsoft.com/office/word/2016/wordml/cid" xmlns:w16se="http://schemas.microsoft.com/office/word/2015/wordml/symex" mc:Ignorable="w14 w15 w16se w16cid">
+<w:styles xmlns:mc="http://schemas.openxmlformats.org/markup-compatibility/2006" xmlns:r="http://schemas.openxmlformats.org/officeDocument/2006/relationships" xmlns:w="http://schemas.openxmlformats.org/wordprocessingml/2006/main" xmlns:w14="http://schemas.microsoft.com/office/word/2010/wordml" xmlns:w15="http://schemas.microsoft.com/office/word/2012/wordml" xmlns:w16cex="http://schemas.microsoft.com/office/word/2018/wordml/cex" xmlns:w16cid="http://schemas.microsoft.com/office/word/2016/wordml/cid" xmlns:w16="http://schemas.microsoft.com/office/word/2018/wordml" xmlns:w16sdtdh="http://schemas.microsoft.com/office/word/2020/wordml/sdtdatahash" xmlns:w16se="http://schemas.microsoft.com/office/word/2015/wordml/symex" mc:Ignorable="w14 w15 w16se w16cid w16 w16cex w16sdtdh">
   <w:docDefaults>
     <w:rPrDefault>
       <w:rPr>
@@ -2899,7 +3987,7 @@
     </w:rPrDefault>
     <w:pPrDefault/>
   </w:docDefaults>
-  <w:latentStyles w:defLockedState="0" w:defUIPriority="99" w:defSemiHidden="0" w:defUnhideWhenUsed="0" w:defQFormat="0" w:count="375">
+  <w:latentStyles w:defLockedState="0" w:defUIPriority="99" w:defSemiHidden="0" w:defUnhideWhenUsed="0" w:defQFormat="0" w:count="376">
     <w:lsdException w:name="Normal" w:uiPriority="0" w:qFormat="1"/>
     <w:lsdException w:name="heading 1" w:uiPriority="9" w:qFormat="1"/>
     <w:lsdException w:name="heading 2" w:semiHidden="1" w:uiPriority="9" w:unhideWhenUsed="1" w:qFormat="1"/>
@@ -3005,7 +4093,6 @@
     <w:lsdException w:name="HTML Sample" w:semiHidden="1" w:unhideWhenUsed="1"/>
     <w:lsdException w:name="HTML Typewriter" w:semiHidden="1" w:unhideWhenUsed="1"/>
     <w:lsdException w:name="HTML Variable" w:semiHidden="1" w:unhideWhenUsed="1"/>
-    <w:lsdException w:name="Normal Table" w:semiHidden="1" w:unhideWhenUsed="1"/>
     <w:lsdException w:name="annotation subject" w:semiHidden="1" w:unhideWhenUsed="1"/>
     <w:lsdException w:name="No List" w:semiHidden="1" w:unhideWhenUsed="1"/>
     <w:lsdException w:name="Outline List 1" w:semiHidden="1" w:unhideWhenUsed="1"/>
@@ -3052,10 +4139,8 @@
     <w:lsdException w:name="Table Subtle 2" w:semiHidden="1" w:unhideWhenUsed="1"/>
     <w:lsdException w:name="Table Web 1" w:semiHidden="1" w:unhideWhenUsed="1"/>
     <w:lsdException w:name="Table Web 2" w:semiHidden="1" w:unhideWhenUsed="1"/>
-    <w:lsdException w:name="Table Web 3" w:semiHidden="1" w:unhideWhenUsed="1"/>
     <w:lsdException w:name="Balloon Text" w:semiHidden="1" w:unhideWhenUsed="1"/>
     <w:lsdException w:name="Table Grid" w:uiPriority="39"/>
-    <w:lsdException w:name="Table Theme" w:semiHidden="1" w:unhideWhenUsed="1"/>
     <w:lsdException w:name="Placeholder Text" w:semiHidden="1"/>
     <w:lsdException w:name="No Spacing" w:uiPriority="1" w:qFormat="1"/>
     <w:lsdException w:name="Light Shading" w:uiPriority="60"/>
@@ -3275,6 +4360,7 @@
     <w:lsdException w:name="Smart Hyperlink" w:semiHidden="1" w:unhideWhenUsed="1"/>
     <w:lsdException w:name="Hashtag" w:semiHidden="1" w:unhideWhenUsed="1"/>
     <w:lsdException w:name="Unresolved Mention" w:semiHidden="1" w:unhideWhenUsed="1"/>
+    <w:lsdException w:name="Smart Link" w:semiHidden="1" w:unhideWhenUsed="1"/>
   </w:latentStyles>
   <w:style w:type="paragraph" w:default="1" w:styleId="a">
     <w:name w:val="Normal"/>

--- a/doc/詩/唐朝/王維/王維-鳥鳴澗.docx
+++ b/doc/詩/唐朝/王維/王維-鳥鳴澗.docx
@@ -1,6 +1,6 @@
 
 <file path=word/document.xml><?xml version="1.0" encoding="utf-8"?>
-<w:document xmlns:wpc="http://schemas.microsoft.com/office/word/2010/wordprocessingCanvas" xmlns:cx="http://schemas.microsoft.com/office/drawing/2014/chartex" xmlns:cx1="http://schemas.microsoft.com/office/drawing/2015/9/8/chartex" xmlns:cx2="http://schemas.microsoft.com/office/drawing/2015/10/21/chartex" xmlns:cx3="http://schemas.microsoft.com/office/drawing/2016/5/9/chartex" xmlns:cx4="http://schemas.microsoft.com/office/drawing/2016/5/10/chartex" xmlns:cx5="http://schemas.microsoft.com/office/drawing/2016/5/11/chartex" xmlns:cx6="http://schemas.microsoft.com/office/drawing/2016/5/12/chartex" xmlns:cx7="http://schemas.microsoft.com/office/drawing/2016/5/13/chartex" xmlns:cx8="http://schemas.microsoft.com/office/drawing/2016/5/14/chartex" xmlns:mc="http://schemas.openxmlformats.org/markup-compatibility/2006" xmlns:aink="http://schemas.microsoft.com/office/drawing/2016/ink" xmlns:am3d="http://schemas.microsoft.com/office/drawing/2017/model3d" xmlns:o="urn:schemas-microsoft-com:office:office" xmlns:r="http://schemas.openxmlformats.org/officeDocument/2006/relationships" xmlns:m="http://schemas.openxmlformats.org/officeDocument/2006/math" xmlns:v="urn:schemas-microsoft-com:vml" xmlns:wp14="http://schemas.microsoft.com/office/word/2010/wordprocessingDrawing" xmlns:wp="http://schemas.openxmlformats.org/drawingml/2006/wordprocessingDrawing" xmlns:w10="urn:schemas-microsoft-com:office:word" xmlns:w="http://schemas.openxmlformats.org/wordprocessingml/2006/main" xmlns:w14="http://schemas.microsoft.com/office/word/2010/wordml" xmlns:w15="http://schemas.microsoft.com/office/word/2012/wordml" xmlns:w16cex="http://schemas.microsoft.com/office/word/2018/wordml/cex" xmlns:w16cid="http://schemas.microsoft.com/office/word/2016/wordml/cid" xmlns:w16="http://schemas.microsoft.com/office/word/2018/wordml" xmlns:w16sdtdh="http://schemas.microsoft.com/office/word/2020/wordml/sdtdatahash" xmlns:w16se="http://schemas.microsoft.com/office/word/2015/wordml/symex" xmlns:wpg="http://schemas.microsoft.com/office/word/2010/wordprocessingGroup" xmlns:wpi="http://schemas.microsoft.com/office/word/2010/wordprocessingInk" xmlns:wne="http://schemas.microsoft.com/office/word/2006/wordml" xmlns:wps="http://schemas.microsoft.com/office/word/2010/wordprocessingShape" mc:Ignorable="w14 w15 w16se w16cid w16 w16cex w16sdtdh wp14">
+<w:document xmlns:wpc="http://schemas.microsoft.com/office/word/2010/wordprocessingCanvas" xmlns:cx="http://schemas.microsoft.com/office/drawing/2014/chartex" xmlns:cx1="http://schemas.microsoft.com/office/drawing/2015/9/8/chartex" xmlns:cx2="http://schemas.microsoft.com/office/drawing/2015/10/21/chartex" xmlns:cx3="http://schemas.microsoft.com/office/drawing/2016/5/9/chartex" xmlns:cx4="http://schemas.microsoft.com/office/drawing/2016/5/10/chartex" xmlns:cx5="http://schemas.microsoft.com/office/drawing/2016/5/11/chartex" xmlns:cx6="http://schemas.microsoft.com/office/drawing/2016/5/12/chartex" xmlns:cx7="http://schemas.microsoft.com/office/drawing/2016/5/13/chartex" xmlns:cx8="http://schemas.microsoft.com/office/drawing/2016/5/14/chartex" xmlns:mc="http://schemas.openxmlformats.org/markup-compatibility/2006" xmlns:aink="http://schemas.microsoft.com/office/drawing/2016/ink" xmlns:am3d="http://schemas.microsoft.com/office/drawing/2017/model3d" xmlns:o="urn:schemas-microsoft-com:office:office" xmlns:oel="http://schemas.microsoft.com/office/2019/extlst" xmlns:r="http://schemas.openxmlformats.org/officeDocument/2006/relationships" xmlns:m="http://schemas.openxmlformats.org/officeDocument/2006/math" xmlns:v="urn:schemas-microsoft-com:vml" xmlns:wp14="http://schemas.microsoft.com/office/word/2010/wordprocessingDrawing" xmlns:wp="http://schemas.openxmlformats.org/drawingml/2006/wordprocessingDrawing" xmlns:w10="urn:schemas-microsoft-com:office:word" xmlns:w="http://schemas.openxmlformats.org/wordprocessingml/2006/main" xmlns:w14="http://schemas.microsoft.com/office/word/2010/wordml" xmlns:w15="http://schemas.microsoft.com/office/word/2012/wordml" xmlns:w16cex="http://schemas.microsoft.com/office/word/2018/wordml/cex" xmlns:w16cid="http://schemas.microsoft.com/office/word/2016/wordml/cid" xmlns:w16="http://schemas.microsoft.com/office/word/2018/wordml" xmlns:w16du="http://schemas.microsoft.com/office/word/2023/wordml/word16du" xmlns:w16sdtdh="http://schemas.microsoft.com/office/word/2020/wordml/sdtdatahash" xmlns:w16se="http://schemas.microsoft.com/office/word/2015/wordml/symex" xmlns:wpg="http://schemas.microsoft.com/office/word/2010/wordprocessingGroup" xmlns:wpi="http://schemas.microsoft.com/office/word/2010/wordprocessingInk" xmlns:wne="http://schemas.microsoft.com/office/word/2006/wordml" xmlns:wps="http://schemas.microsoft.com/office/word/2010/wordprocessingShape" mc:Ignorable="w14 w15 w16se w16cid w16 w16cex w16sdtdh wp14">
   <w:body>
     <w:p>
       <w:pPr>
@@ -173,7 +173,7 @@
     </w:p>
     <w:p>
       <w:pPr>
-        <w:spacing w:beforeLines="50" w:before="120" w:after="96" w:line="258" w:lineRule="auto"/>
+        <w:spacing w:after="0" w:line="440" w:lineRule="exact"/>
         <w:ind w:left="0" w:right="0" w:firstLine="0"/>
         <w:rPr>
           <w:sz w:val="22"/>
@@ -202,8 +202,8 @@
           <w:ilvl w:val="0"/>
           <w:numId w:val="5"/>
         </w:numPr>
-        <w:spacing w:beforeLines="50" w:before="120" w:after="96" w:line="258" w:lineRule="auto"/>
-        <w:ind w:leftChars="0" w:right="0"/>
+        <w:spacing w:after="0" w:line="440" w:lineRule="exact"/>
+        <w:ind w:leftChars="0" w:right="0" w:hanging="482"/>
         <w:rPr>
           <w:color w:val="0F0F0F"/>
           <w:szCs w:val="28"/>
@@ -243,8 +243,8 @@
           <w:ilvl w:val="0"/>
           <w:numId w:val="5"/>
         </w:numPr>
-        <w:spacing w:beforeLines="50" w:before="120" w:after="96" w:line="258" w:lineRule="auto"/>
-        <w:ind w:leftChars="0" w:right="0"/>
+        <w:spacing w:after="0" w:line="440" w:lineRule="exact"/>
+        <w:ind w:leftChars="0" w:right="0" w:hanging="482"/>
         <w:rPr>
           <w:color w:val="0F0F0F"/>
           <w:szCs w:val="28"/>
@@ -276,8 +276,8 @@
           <w:ilvl w:val="0"/>
           <w:numId w:val="5"/>
         </w:numPr>
-        <w:spacing w:beforeLines="50" w:before="120" w:after="96" w:line="258" w:lineRule="auto"/>
-        <w:ind w:leftChars="0" w:right="0"/>
+        <w:spacing w:after="0" w:line="440" w:lineRule="exact"/>
+        <w:ind w:leftChars="0" w:right="0" w:hanging="482"/>
         <w:rPr>
           <w:color w:val="0F0F0F"/>
           <w:szCs w:val="28"/>
@@ -290,6 +290,125 @@
           <w:szCs w:val="28"/>
         </w:rPr>
         <w:t>桂花：木犀的通稱。有的春天開花，有的秋天開花。花瓣曬乾可以食用。</w:t>
+      </w:r>
+    </w:p>
+    <w:p>
+      <w:pPr>
+        <w:pStyle w:val="a9"/>
+        <w:numPr>
+          <w:ilvl w:val="0"/>
+          <w:numId w:val="11"/>
+        </w:numPr>
+        <w:spacing w:after="0" w:line="440" w:lineRule="exact"/>
+        <w:ind w:leftChars="0" w:right="0" w:hanging="482"/>
+        <w:rPr>
+          <w:rFonts w:hint="eastAsia"/>
+          <w:color w:val="0F0F0F"/>
+          <w:szCs w:val="28"/>
+        </w:rPr>
+      </w:pPr>
+      <w:r>
+        <w:rPr>
+          <w:color w:val="0F0F0F"/>
+          <w:szCs w:val="28"/>
+        </w:rPr>
+        <w:t>木犀：植物名。木犀科木犀屬，灌木或喬木。葉橢圓形或長</w:t>
+      </w:r>
+      <w:proofErr w:type="gramStart"/>
+      <w:r>
+        <w:rPr>
+          <w:color w:val="0F0F0F"/>
+          <w:szCs w:val="28"/>
+        </w:rPr>
+        <w:t>橢圓狀披針</w:t>
+      </w:r>
+      <w:proofErr w:type="gramEnd"/>
+      <w:r>
+        <w:rPr>
+          <w:color w:val="0F0F0F"/>
+          <w:szCs w:val="28"/>
+        </w:rPr>
+        <w:t>形，背面網脈顯著，先端</w:t>
+      </w:r>
+      <w:proofErr w:type="gramStart"/>
+      <w:r>
+        <w:rPr>
+          <w:color w:val="0F0F0F"/>
+          <w:szCs w:val="28"/>
+        </w:rPr>
+        <w:t>尖或漸尖。</w:t>
+      </w:r>
+      <w:proofErr w:type="gramEnd"/>
+      <w:r>
+        <w:rPr>
+          <w:color w:val="0F0F0F"/>
+          <w:szCs w:val="28"/>
+        </w:rPr>
+        <w:t>花白色或</w:t>
+      </w:r>
+      <w:proofErr w:type="gramStart"/>
+      <w:r>
+        <w:rPr>
+          <w:color w:val="0F0F0F"/>
+          <w:szCs w:val="28"/>
+        </w:rPr>
+        <w:t>淡黃色至橘紅</w:t>
+      </w:r>
+      <w:proofErr w:type="gramEnd"/>
+      <w:r>
+        <w:rPr>
+          <w:color w:val="0F0F0F"/>
+          <w:szCs w:val="28"/>
+        </w:rPr>
+        <w:t>色，芳香。核果或漿果，藍色。因花蕊如金色的「</w:t>
+      </w:r>
+      <w:proofErr w:type="gramStart"/>
+      <w:r>
+        <w:rPr>
+          <w:color w:val="0F0F0F"/>
+          <w:szCs w:val="28"/>
+        </w:rPr>
+        <w:t>粟子</w:t>
+      </w:r>
+      <w:proofErr w:type="gramEnd"/>
+      <w:r>
+        <w:rPr>
+          <w:color w:val="0F0F0F"/>
+          <w:szCs w:val="28"/>
+        </w:rPr>
+        <w:t>」點綴在枝頭，故也稱為「金粟」。供觀賞，花可用為香料及潤</w:t>
+      </w:r>
+      <w:proofErr w:type="gramStart"/>
+      <w:r>
+        <w:rPr>
+          <w:color w:val="0F0F0F"/>
+          <w:szCs w:val="28"/>
+        </w:rPr>
+        <w:t>髮</w:t>
+      </w:r>
+      <w:proofErr w:type="gramEnd"/>
+      <w:r>
+        <w:rPr>
+          <w:color w:val="0F0F0F"/>
+          <w:szCs w:val="28"/>
+        </w:rPr>
+        <w:t>。也稱為「木</w:t>
+      </w:r>
+      <w:proofErr w:type="gramStart"/>
+      <w:r>
+        <w:rPr>
+          <w:color w:val="0F0F0F"/>
+          <w:szCs w:val="28"/>
+        </w:rPr>
+        <w:t>樨</w:t>
+      </w:r>
+      <w:proofErr w:type="gramEnd"/>
+      <w:r>
+        <w:rPr>
+          <w:color w:val="0F0F0F"/>
+          <w:szCs w:val="28"/>
+        </w:rPr>
+        <w:t>」、「丹桂」、「桂花」。</w:t>
       </w:r>
     </w:p>
     <w:p>
@@ -299,8 +418,8 @@
           <w:ilvl w:val="0"/>
           <w:numId w:val="5"/>
         </w:numPr>
-        <w:spacing w:beforeLines="50" w:before="120" w:after="96" w:line="258" w:lineRule="auto"/>
-        <w:ind w:leftChars="0" w:right="0"/>
+        <w:spacing w:after="0" w:line="440" w:lineRule="exact"/>
+        <w:ind w:leftChars="0" w:right="0" w:hanging="482"/>
         <w:rPr>
           <w:color w:val="0F0F0F"/>
           <w:szCs w:val="28"/>
@@ -322,8 +441,8 @@
           <w:ilvl w:val="0"/>
           <w:numId w:val="5"/>
         </w:numPr>
-        <w:spacing w:beforeLines="50" w:before="120" w:after="96" w:line="258" w:lineRule="auto"/>
-        <w:ind w:leftChars="0" w:right="0"/>
+        <w:spacing w:after="0" w:line="440" w:lineRule="exact"/>
+        <w:ind w:leftChars="0" w:right="0" w:hanging="482"/>
         <w:rPr>
           <w:color w:val="0F0F0F"/>
           <w:szCs w:val="28"/>
@@ -335,7 +454,7 @@
           <w:color w:val="0F0F0F"/>
           <w:szCs w:val="28"/>
         </w:rPr>
-        <w:t>月出：月亮出來。</w:t>
+        <w:t>驚：驚動，驚擾。</w:t>
       </w:r>
     </w:p>
     <w:p>
@@ -345,8 +464,8 @@
           <w:ilvl w:val="0"/>
           <w:numId w:val="5"/>
         </w:numPr>
-        <w:spacing w:beforeLines="50" w:before="120" w:after="96" w:line="258" w:lineRule="auto"/>
-        <w:ind w:leftChars="0" w:right="0"/>
+        <w:spacing w:after="0" w:line="440" w:lineRule="exact"/>
+        <w:ind w:leftChars="0" w:right="0" w:hanging="482"/>
         <w:rPr>
           <w:color w:val="0F0F0F"/>
           <w:szCs w:val="28"/>
@@ -358,7 +477,7 @@
           <w:color w:val="0F0F0F"/>
           <w:szCs w:val="28"/>
         </w:rPr>
-        <w:t>驚：驚動，驚擾。</w:t>
+        <w:t>時：時而，偶爾。</w:t>
       </w:r>
     </w:p>
     <w:p>
@@ -368,21 +487,13 @@
           <w:ilvl w:val="0"/>
           <w:numId w:val="5"/>
         </w:numPr>
-        <w:spacing w:beforeLines="50" w:before="120" w:after="96" w:line="258" w:lineRule="auto"/>
-        <w:ind w:leftChars="0" w:right="0"/>
+        <w:spacing w:after="0" w:line="440" w:lineRule="exact"/>
+        <w:ind w:leftChars="0" w:right="0" w:hanging="482"/>
         <w:rPr>
           <w:color w:val="0F0F0F"/>
           <w:szCs w:val="28"/>
         </w:rPr>
       </w:pPr>
-      <w:r>
-        <w:rPr>
-          <w:rFonts w:hint="eastAsia"/>
-          <w:color w:val="0F0F0F"/>
-          <w:szCs w:val="28"/>
-        </w:rPr>
-        <w:t>時：時而，偶爾。</w:t>
-      </w:r>
       <w:proofErr w:type="gramStart"/>
       <w:r>
         <w:rPr>
@@ -404,7 +515,7 @@
     </w:p>
     <w:p>
       <w:pPr>
-        <w:spacing w:beforeLines="50" w:before="120" w:after="96" w:line="258" w:lineRule="auto"/>
+        <w:spacing w:beforeLines="50" w:before="120" w:after="0" w:line="440" w:lineRule="exact"/>
         <w:ind w:left="0" w:right="0" w:firstLine="0"/>
         <w:rPr>
           <w:sz w:val="32"/>
@@ -435,8 +546,8 @@
     </w:p>
     <w:p>
       <w:pPr>
-        <w:spacing w:beforeLines="50" w:before="120"/>
-        <w:ind w:left="-5" w:right="0"/>
+        <w:spacing w:after="0" w:line="440" w:lineRule="exact"/>
+        <w:ind w:left="-6" w:right="0" w:hanging="11"/>
         <w:rPr>
           <w:szCs w:val="28"/>
         </w:rPr>
@@ -451,8 +562,8 @@
     </w:p>
     <w:p>
       <w:pPr>
-        <w:spacing w:beforeLines="50" w:before="120"/>
-        <w:ind w:left="-5" w:right="0"/>
+        <w:spacing w:after="0" w:line="440" w:lineRule="exact"/>
+        <w:ind w:left="-6" w:right="0" w:hanging="11"/>
         <w:rPr>
           <w:szCs w:val="28"/>
         </w:rPr>
@@ -467,8 +578,8 @@
     </w:p>
     <w:p>
       <w:pPr>
-        <w:spacing w:beforeLines="50" w:before="120"/>
-        <w:ind w:left="-5" w:right="0"/>
+        <w:spacing w:beforeLines="50" w:before="120" w:after="0" w:line="440" w:lineRule="exact"/>
+        <w:ind w:left="-6" w:right="0" w:hanging="11"/>
         <w:rPr>
           <w:sz w:val="32"/>
           <w:szCs w:val="32"/>
@@ -487,8 +598,8 @@
     </w:p>
     <w:p>
       <w:pPr>
-        <w:spacing w:beforeLines="50" w:before="120"/>
-        <w:ind w:left="-5" w:right="0"/>
+        <w:spacing w:after="0" w:line="440" w:lineRule="exact"/>
+        <w:ind w:left="-6" w:right="0" w:hanging="11"/>
         <w:rPr>
           <w:szCs w:val="28"/>
         </w:rPr>
@@ -685,8 +796,8 @@
     </w:p>
     <w:p>
       <w:pPr>
-        <w:spacing w:beforeLines="50" w:before="120"/>
-        <w:ind w:left="-5" w:right="0"/>
+        <w:spacing w:after="0" w:line="440" w:lineRule="exact"/>
+        <w:ind w:left="-6" w:right="0" w:hanging="11"/>
         <w:rPr>
           <w:szCs w:val="28"/>
         </w:rPr>
@@ -907,9 +1018,17 @@
       <w:proofErr w:type="gramEnd"/>
       <w:r>
         <w:rPr>
-          <w:szCs w:val="28"/>
-        </w:rPr>
-        <w:t>拾遺。對於</w:t>
+          <w:b/>
+          <w:bCs/>
+          <w:szCs w:val="28"/>
+        </w:rPr>
+        <w:t>拾遺</w:t>
+      </w:r>
+      <w:r>
+        <w:rPr>
+          <w:szCs w:val="28"/>
+        </w:rPr>
+        <w:t>。對於</w:t>
       </w:r>
       <w:r>
         <w:rPr>
@@ -1011,7 +1130,21 @@
         <w:rPr>
           <w:szCs w:val="28"/>
         </w:rPr>
-        <w:t>在吳越漫遊</w:t>
+        <w:t>在</w:t>
+      </w:r>
+      <w:r>
+        <w:rPr>
+          <w:b/>
+          <w:bCs/>
+          <w:szCs w:val="28"/>
+        </w:rPr>
+        <w:t>吳越</w:t>
+      </w:r>
+      <w:r>
+        <w:rPr>
+          <w:szCs w:val="28"/>
+        </w:rPr>
+        <w:t>漫遊</w:t>
       </w:r>
       <w:proofErr w:type="gramEnd"/>
       <w:r>
@@ -1077,9 +1210,17 @@
       <w:proofErr w:type="gramStart"/>
       <w:r>
         <w:rPr>
-          <w:szCs w:val="28"/>
-        </w:rPr>
-        <w:t>若耶，</w:t>
+          <w:b/>
+          <w:bCs/>
+          <w:szCs w:val="28"/>
+        </w:rPr>
+        <w:t>若耶</w:t>
+      </w:r>
+      <w:r>
+        <w:rPr>
+          <w:szCs w:val="28"/>
+        </w:rPr>
+        <w:t>，</w:t>
       </w:r>
       <w:proofErr w:type="gramEnd"/>
       <w:r>
@@ -1246,8 +1387,8 @@
     </w:p>
     <w:p>
       <w:pPr>
-        <w:spacing w:beforeLines="50" w:before="120"/>
-        <w:ind w:left="-5" w:right="0"/>
+        <w:spacing w:after="0" w:line="440" w:lineRule="exact"/>
+        <w:ind w:left="-6" w:right="0" w:hanging="11"/>
         <w:rPr>
           <w:sz w:val="32"/>
         </w:rPr>
@@ -1272,8 +1413,8 @@
     </w:p>
     <w:p>
       <w:pPr>
-        <w:spacing w:beforeLines="50" w:before="120"/>
-        <w:ind w:left="-5" w:right="0"/>
+        <w:spacing w:after="0" w:line="440" w:lineRule="exact"/>
+        <w:ind w:left="-6" w:right="0" w:hanging="11"/>
       </w:pPr>
       <w:r>
         <w:rPr>
@@ -1360,8 +1501,8 @@
     </w:p>
     <w:p>
       <w:pPr>
-        <w:spacing w:beforeLines="50" w:before="120"/>
-        <w:ind w:left="-5" w:right="0"/>
+        <w:spacing w:after="0" w:line="440" w:lineRule="exact"/>
+        <w:ind w:left="-6" w:right="0" w:hanging="11"/>
       </w:pPr>
       <w:r>
         <w:rPr>
@@ -1443,7 +1584,21 @@
         <w:rPr>
           <w:rFonts w:hint="eastAsia"/>
         </w:rPr>
-        <w:t>在衣襟上所引起的觸覺，或憑聲響，或憑花瓣</w:t>
+        <w:t>在</w:t>
+      </w:r>
+      <w:r>
+        <w:rPr>
+          <w:rFonts w:hint="eastAsia"/>
+          <w:b/>
+          <w:bCs/>
+        </w:rPr>
+        <w:t>衣襟</w:t>
+      </w:r>
+      <w:r>
+        <w:rPr>
+          <w:rFonts w:hint="eastAsia"/>
+        </w:rPr>
+        <w:t>上所引起的觸覺，或憑聲響，或憑花瓣</w:t>
       </w:r>
       <w:proofErr w:type="gramStart"/>
       <w:r>
@@ -1485,7 +1640,21 @@
         <w:rPr>
           <w:rFonts w:hint="eastAsia"/>
         </w:rPr>
-        <w:t>「落」所能影響於人的因素是很細微的。而當這種細微的因素，竟能被從周圍世界中明顯地感覺出來的時候，詩人則又不禁要為這夜晚的靜謐和由靜謐格外顯示出來的空寂而驚嘆了。這裡，詩人的心境和</w:t>
+        <w:t>「落」所能影響於人的因素是很細微的。而當這種細微的因素，竟能被從周圍世界中明顯地感覺出來的時候，詩人則又不禁要為這夜晚的</w:t>
+      </w:r>
+      <w:r>
+        <w:rPr>
+          <w:rFonts w:hint="eastAsia"/>
+          <w:b/>
+          <w:bCs/>
+        </w:rPr>
+        <w:t>靜謐</w:t>
+      </w:r>
+      <w:r>
+        <w:rPr>
+          <w:rFonts w:hint="eastAsia"/>
+        </w:rPr>
+        <w:t>和由靜謐格外顯示出來的空寂而驚嘆了。這裡，詩人的心境和</w:t>
       </w:r>
       <w:proofErr w:type="gramStart"/>
       <w:r>
@@ -1499,13 +1668,27 @@
         <w:rPr>
           <w:rFonts w:hint="eastAsia"/>
         </w:rPr>
-        <w:t>的環境氣氛，是互相契合而又互相作用的。</w:t>
+        <w:t>的環境氣氛，是互相</w:t>
+      </w:r>
+      <w:r>
+        <w:rPr>
+          <w:rFonts w:hint="eastAsia"/>
+          <w:b/>
+          <w:bCs/>
+        </w:rPr>
+        <w:t>契合</w:t>
+      </w:r>
+      <w:r>
+        <w:rPr>
+          <w:rFonts w:hint="eastAsia"/>
+        </w:rPr>
+        <w:t>而又互相作用的。</w:t>
       </w:r>
     </w:p>
     <w:p>
       <w:pPr>
-        <w:spacing w:beforeLines="50" w:before="120"/>
-        <w:ind w:left="-5" w:right="0"/>
+        <w:spacing w:after="0" w:line="440" w:lineRule="exact"/>
+        <w:ind w:left="-6" w:right="0" w:hanging="11"/>
       </w:pPr>
       <w:r>
         <w:rPr>
@@ -1525,12 +1708,22 @@
         <w:rPr>
           <w:rFonts w:hint="eastAsia"/>
         </w:rPr>
-        <w:t>中，萬</w:t>
-      </w:r>
-      <w:proofErr w:type="gramStart"/>
-      <w:r>
-        <w:rPr>
-          <w:rFonts w:hint="eastAsia"/>
+        <w:t>中，</w:t>
+      </w:r>
+      <w:r>
+        <w:rPr>
+          <w:rFonts w:hint="eastAsia"/>
+          <w:b/>
+          <w:bCs/>
+        </w:rPr>
+        <w:t>萬</w:t>
+      </w:r>
+      <w:proofErr w:type="gramStart"/>
+      <w:r>
+        <w:rPr>
+          <w:rFonts w:hint="eastAsia"/>
+          <w:b/>
+          <w:bCs/>
         </w:rPr>
         <w:t>籟</w:t>
       </w:r>
@@ -1690,7 +1883,21 @@
         <w:rPr>
           <w:rFonts w:hint="eastAsia"/>
         </w:rPr>
-        <w:t>的兵荒馬亂，連鳥獸也不免惶惶之感。</w:t>
+        <w:t>的兵荒馬亂，連鳥獸也不免</w:t>
+      </w:r>
+      <w:r>
+        <w:rPr>
+          <w:rFonts w:hint="eastAsia"/>
+          <w:b/>
+          <w:bCs/>
+        </w:rPr>
+        <w:t>惶惶</w:t>
+      </w:r>
+      <w:r>
+        <w:rPr>
+          <w:rFonts w:hint="eastAsia"/>
+        </w:rPr>
+        <w:t>之感。</w:t>
       </w:r>
       <w:r>
         <w:rPr>
@@ -1883,8 +2090,8 @@
     </w:p>
     <w:p>
       <w:pPr>
-        <w:spacing w:beforeLines="50" w:before="120"/>
-        <w:ind w:left="-5" w:right="0"/>
+        <w:spacing w:after="0" w:line="440" w:lineRule="exact"/>
+        <w:ind w:left="-6" w:right="0" w:hanging="11"/>
         <w:sectPr>
           <w:pgSz w:w="11906" w:h="16838"/>
           <w:pgMar w:top="851" w:right="851" w:bottom="851" w:left="851" w:header="567" w:footer="284" w:gutter="0"/>
@@ -1949,7 +2156,21 @@
         <w:rPr>
           <w:rFonts w:hint="eastAsia"/>
         </w:rPr>
-        <w:t>富有生機而不枯寂，同時又通過動，更加突出地顯示了春澗的幽靜。動的景物反而能取得靜的效果，這是因為事物</w:t>
+        <w:t>富有生機而不</w:t>
+      </w:r>
+      <w:r>
+        <w:rPr>
+          <w:rFonts w:hint="eastAsia"/>
+          <w:b/>
+          <w:bCs/>
+        </w:rPr>
+        <w:t>枯寂</w:t>
+      </w:r>
+      <w:r>
+        <w:rPr>
+          <w:rFonts w:hint="eastAsia"/>
+        </w:rPr>
+        <w:t>，同時又通過動，更加突出地顯示了春澗的幽靜。動的景物反而能取得靜的效果，這是因為事物</w:t>
       </w:r>
       <w:proofErr w:type="gramStart"/>
       <w:r>
@@ -1982,6 +2203,8 @@
       <w:r>
         <w:rPr>
           <w:rFonts w:hint="eastAsia"/>
+          <w:b/>
+          <w:bCs/>
         </w:rPr>
         <w:t>藝術辯證法</w:t>
       </w:r>
@@ -2024,127 +2247,6 @@
       <w:hyperlink r:id="rId18" w:history="1"/>
       <w:hyperlink r:id="rId19" w:history="1"/>
       <w:hyperlink r:id="rId20" w:history="1"/>
-    </w:p>
-    <w:p>
-      <w:pPr>
-        <w:pStyle w:val="a9"/>
-        <w:numPr>
-          <w:ilvl w:val="0"/>
-          <w:numId w:val="7"/>
-        </w:numPr>
-        <w:spacing w:beforeLines="50" w:before="120"/>
-        <w:ind w:leftChars="0" w:right="0"/>
-      </w:pPr>
-      <w:r>
-        <w:rPr>
-          <w:rFonts w:hint="eastAsia"/>
-          <w:szCs w:val="28"/>
-        </w:rPr>
-        <w:t>木犀：</w:t>
-      </w:r>
-      <w:r>
-        <w:rPr>
-          <w:rFonts w:hint="eastAsia"/>
-          <w:szCs w:val="28"/>
-        </w:rPr>
-        <w:t>植物名。木犀科木犀屬，灌木或喬木。葉橢圓形或長</w:t>
-      </w:r>
-      <w:proofErr w:type="gramStart"/>
-      <w:r>
-        <w:rPr>
-          <w:rFonts w:hint="eastAsia"/>
-          <w:szCs w:val="28"/>
-        </w:rPr>
-        <w:t>橢圓狀披針</w:t>
-      </w:r>
-      <w:proofErr w:type="gramEnd"/>
-      <w:r>
-        <w:rPr>
-          <w:rFonts w:hint="eastAsia"/>
-          <w:szCs w:val="28"/>
-        </w:rPr>
-        <w:t>形，背面網脈顯著，先端</w:t>
-      </w:r>
-      <w:proofErr w:type="gramStart"/>
-      <w:r>
-        <w:rPr>
-          <w:rFonts w:hint="eastAsia"/>
-          <w:szCs w:val="28"/>
-        </w:rPr>
-        <w:t>尖或漸尖。</w:t>
-      </w:r>
-      <w:proofErr w:type="gramEnd"/>
-      <w:r>
-        <w:rPr>
-          <w:rFonts w:hint="eastAsia"/>
-          <w:szCs w:val="28"/>
-        </w:rPr>
-        <w:t>花白色或</w:t>
-      </w:r>
-      <w:proofErr w:type="gramStart"/>
-      <w:r>
-        <w:rPr>
-          <w:rFonts w:hint="eastAsia"/>
-          <w:szCs w:val="28"/>
-        </w:rPr>
-        <w:t>淡黃色至橘紅</w:t>
-      </w:r>
-      <w:proofErr w:type="gramEnd"/>
-      <w:r>
-        <w:rPr>
-          <w:rFonts w:hint="eastAsia"/>
-          <w:szCs w:val="28"/>
-        </w:rPr>
-        <w:t>色，芳香。核果或漿果，藍色。因花蕊如金色的「</w:t>
-      </w:r>
-      <w:proofErr w:type="gramStart"/>
-      <w:r>
-        <w:rPr>
-          <w:rFonts w:hint="eastAsia"/>
-          <w:szCs w:val="28"/>
-        </w:rPr>
-        <w:t>粟子</w:t>
-      </w:r>
-      <w:proofErr w:type="gramEnd"/>
-      <w:r>
-        <w:rPr>
-          <w:rFonts w:hint="eastAsia"/>
-          <w:szCs w:val="28"/>
-        </w:rPr>
-        <w:t>」點綴在枝頭，故也稱為「金粟」。供觀賞，花可用為香料及潤</w:t>
-      </w:r>
-      <w:proofErr w:type="gramStart"/>
-      <w:r>
-        <w:rPr>
-          <w:rFonts w:hint="eastAsia"/>
-          <w:szCs w:val="28"/>
-        </w:rPr>
-        <w:t>髮</w:t>
-      </w:r>
-      <w:proofErr w:type="gramEnd"/>
-      <w:r>
-        <w:rPr>
-          <w:rFonts w:hint="eastAsia"/>
-          <w:szCs w:val="28"/>
-        </w:rPr>
-        <w:t>。也稱為「木</w:t>
-      </w:r>
-      <w:proofErr w:type="gramStart"/>
-      <w:r>
-        <w:rPr>
-          <w:rFonts w:hint="eastAsia"/>
-          <w:szCs w:val="28"/>
-        </w:rPr>
-        <w:t>樨</w:t>
-      </w:r>
-      <w:proofErr w:type="gramEnd"/>
-      <w:r>
-        <w:rPr>
-          <w:rFonts w:hint="eastAsia"/>
-          <w:szCs w:val="28"/>
-        </w:rPr>
-        <w:t>」、「丹桂」、「桂花」。</w:t>
-      </w:r>
     </w:p>
     <w:p>
       <w:pPr>
@@ -2812,7 +2914,7 @@
 </file>
 
 <file path=word/endnotes.xml><?xml version="1.0" encoding="utf-8"?>
-<w:endnotes xmlns:wpc="http://schemas.microsoft.com/office/word/2010/wordprocessingCanvas" xmlns:cx="http://schemas.microsoft.com/office/drawing/2014/chartex" xmlns:cx1="http://schemas.microsoft.com/office/drawing/2015/9/8/chartex" xmlns:cx2="http://schemas.microsoft.com/office/drawing/2015/10/21/chartex" xmlns:cx3="http://schemas.microsoft.com/office/drawing/2016/5/9/chartex" xmlns:cx4="http://schemas.microsoft.com/office/drawing/2016/5/10/chartex" xmlns:cx5="http://schemas.microsoft.com/office/drawing/2016/5/11/chartex" xmlns:cx6="http://schemas.microsoft.com/office/drawing/2016/5/12/chartex" xmlns:cx7="http://schemas.microsoft.com/office/drawing/2016/5/13/chartex" xmlns:cx8="http://schemas.microsoft.com/office/drawing/2016/5/14/chartex" xmlns:mc="http://schemas.openxmlformats.org/markup-compatibility/2006" xmlns:aink="http://schemas.microsoft.com/office/drawing/2016/ink" xmlns:am3d="http://schemas.microsoft.com/office/drawing/2017/model3d" xmlns:o="urn:schemas-microsoft-com:office:office" xmlns:r="http://schemas.openxmlformats.org/officeDocument/2006/relationships" xmlns:m="http://schemas.openxmlformats.org/officeDocument/2006/math" xmlns:v="urn:schemas-microsoft-com:vml" xmlns:wp14="http://schemas.microsoft.com/office/word/2010/wordprocessingDrawing" xmlns:wp="http://schemas.openxmlformats.org/drawingml/2006/wordprocessingDrawing" xmlns:w10="urn:schemas-microsoft-com:office:word" xmlns:w="http://schemas.openxmlformats.org/wordprocessingml/2006/main" xmlns:w14="http://schemas.microsoft.com/office/word/2010/wordml" xmlns:w15="http://schemas.microsoft.com/office/word/2012/wordml" xmlns:w16cex="http://schemas.microsoft.com/office/word/2018/wordml/cex" xmlns:w16cid="http://schemas.microsoft.com/office/word/2016/wordml/cid" xmlns:w16="http://schemas.microsoft.com/office/word/2018/wordml" xmlns:w16sdtdh="http://schemas.microsoft.com/office/word/2020/wordml/sdtdatahash" xmlns:w16se="http://schemas.microsoft.com/office/word/2015/wordml/symex" xmlns:wpg="http://schemas.microsoft.com/office/word/2010/wordprocessingGroup" xmlns:wpi="http://schemas.microsoft.com/office/word/2010/wordprocessingInk" xmlns:wne="http://schemas.microsoft.com/office/word/2006/wordml" xmlns:wps="http://schemas.microsoft.com/office/word/2010/wordprocessingShape" mc:Ignorable="w14 w15 w16se w16cid w16 w16cex w16sdtdh wp14">
+<w:endnotes xmlns:wpc="http://schemas.microsoft.com/office/word/2010/wordprocessingCanvas" xmlns:cx="http://schemas.microsoft.com/office/drawing/2014/chartex" xmlns:cx1="http://schemas.microsoft.com/office/drawing/2015/9/8/chartex" xmlns:cx2="http://schemas.microsoft.com/office/drawing/2015/10/21/chartex" xmlns:cx3="http://schemas.microsoft.com/office/drawing/2016/5/9/chartex" xmlns:cx4="http://schemas.microsoft.com/office/drawing/2016/5/10/chartex" xmlns:cx5="http://schemas.microsoft.com/office/drawing/2016/5/11/chartex" xmlns:cx6="http://schemas.microsoft.com/office/drawing/2016/5/12/chartex" xmlns:cx7="http://schemas.microsoft.com/office/drawing/2016/5/13/chartex" xmlns:cx8="http://schemas.microsoft.com/office/drawing/2016/5/14/chartex" xmlns:mc="http://schemas.openxmlformats.org/markup-compatibility/2006" xmlns:aink="http://schemas.microsoft.com/office/drawing/2016/ink" xmlns:am3d="http://schemas.microsoft.com/office/drawing/2017/model3d" xmlns:o="urn:schemas-microsoft-com:office:office" xmlns:oel="http://schemas.microsoft.com/office/2019/extlst" xmlns:r="http://schemas.openxmlformats.org/officeDocument/2006/relationships" xmlns:m="http://schemas.openxmlformats.org/officeDocument/2006/math" xmlns:v="urn:schemas-microsoft-com:vml" xmlns:wp14="http://schemas.microsoft.com/office/word/2010/wordprocessingDrawing" xmlns:wp="http://schemas.openxmlformats.org/drawingml/2006/wordprocessingDrawing" xmlns:w10="urn:schemas-microsoft-com:office:word" xmlns:w="http://schemas.openxmlformats.org/wordprocessingml/2006/main" xmlns:w14="http://schemas.microsoft.com/office/word/2010/wordml" xmlns:w15="http://schemas.microsoft.com/office/word/2012/wordml" xmlns:w16cex="http://schemas.microsoft.com/office/word/2018/wordml/cex" xmlns:w16cid="http://schemas.microsoft.com/office/word/2016/wordml/cid" xmlns:w16="http://schemas.microsoft.com/office/word/2018/wordml" xmlns:w16du="http://schemas.microsoft.com/office/word/2023/wordml/word16du" xmlns:w16sdtdh="http://schemas.microsoft.com/office/word/2020/wordml/sdtdatahash" xmlns:w16se="http://schemas.microsoft.com/office/word/2015/wordml/symex" xmlns:wpg="http://schemas.microsoft.com/office/word/2010/wordprocessingGroup" xmlns:wpi="http://schemas.microsoft.com/office/word/2010/wordprocessingInk" xmlns:wne="http://schemas.microsoft.com/office/word/2006/wordml" xmlns:wps="http://schemas.microsoft.com/office/word/2010/wordprocessingShape" mc:Ignorable="w14 w15 w16se w16cid w16 w16cex w16sdtdh wp14">
   <w:endnote w:type="separator" w:id="-1">
     <w:p>
       <w:pPr>
@@ -2837,7 +2939,7 @@
 </file>
 
 <file path=word/footer1.xml><?xml version="1.0" encoding="utf-8"?>
-<w:ftr xmlns:wpc="http://schemas.microsoft.com/office/word/2010/wordprocessingCanvas" xmlns:cx="http://schemas.microsoft.com/office/drawing/2014/chartex" xmlns:cx1="http://schemas.microsoft.com/office/drawing/2015/9/8/chartex" xmlns:cx2="http://schemas.microsoft.com/office/drawing/2015/10/21/chartex" xmlns:cx3="http://schemas.microsoft.com/office/drawing/2016/5/9/chartex" xmlns:cx4="http://schemas.microsoft.com/office/drawing/2016/5/10/chartex" xmlns:cx5="http://schemas.microsoft.com/office/drawing/2016/5/11/chartex" xmlns:cx6="http://schemas.microsoft.com/office/drawing/2016/5/12/chartex" xmlns:cx7="http://schemas.microsoft.com/office/drawing/2016/5/13/chartex" xmlns:cx8="http://schemas.microsoft.com/office/drawing/2016/5/14/chartex" xmlns:mc="http://schemas.openxmlformats.org/markup-compatibility/2006" xmlns:aink="http://schemas.microsoft.com/office/drawing/2016/ink" xmlns:am3d="http://schemas.microsoft.com/office/drawing/2017/model3d" xmlns:o="urn:schemas-microsoft-com:office:office" xmlns:r="http://schemas.openxmlformats.org/officeDocument/2006/relationships" xmlns:m="http://schemas.openxmlformats.org/officeDocument/2006/math" xmlns:v="urn:schemas-microsoft-com:vml" xmlns:wp14="http://schemas.microsoft.com/office/word/2010/wordprocessingDrawing" xmlns:wp="http://schemas.openxmlformats.org/drawingml/2006/wordprocessingDrawing" xmlns:w10="urn:schemas-microsoft-com:office:word" xmlns:w="http://schemas.openxmlformats.org/wordprocessingml/2006/main" xmlns:w14="http://schemas.microsoft.com/office/word/2010/wordml" xmlns:w15="http://schemas.microsoft.com/office/word/2012/wordml" xmlns:w16cex="http://schemas.microsoft.com/office/word/2018/wordml/cex" xmlns:w16cid="http://schemas.microsoft.com/office/word/2016/wordml/cid" xmlns:w16="http://schemas.microsoft.com/office/word/2018/wordml" xmlns:w16sdtdh="http://schemas.microsoft.com/office/word/2020/wordml/sdtdatahash" xmlns:w16se="http://schemas.microsoft.com/office/word/2015/wordml/symex" xmlns:wpg="http://schemas.microsoft.com/office/word/2010/wordprocessingGroup" xmlns:wpi="http://schemas.microsoft.com/office/word/2010/wordprocessingInk" xmlns:wne="http://schemas.microsoft.com/office/word/2006/wordml" xmlns:wps="http://schemas.microsoft.com/office/word/2010/wordprocessingShape" mc:Ignorable="w14 w15 w16se w16cid w16 w16cex w16sdtdh wp14">
+<w:ftr xmlns:wpc="http://schemas.microsoft.com/office/word/2010/wordprocessingCanvas" xmlns:cx="http://schemas.microsoft.com/office/drawing/2014/chartex" xmlns:cx1="http://schemas.microsoft.com/office/drawing/2015/9/8/chartex" xmlns:cx2="http://schemas.microsoft.com/office/drawing/2015/10/21/chartex" xmlns:cx3="http://schemas.microsoft.com/office/drawing/2016/5/9/chartex" xmlns:cx4="http://schemas.microsoft.com/office/drawing/2016/5/10/chartex" xmlns:cx5="http://schemas.microsoft.com/office/drawing/2016/5/11/chartex" xmlns:cx6="http://schemas.microsoft.com/office/drawing/2016/5/12/chartex" xmlns:cx7="http://schemas.microsoft.com/office/drawing/2016/5/13/chartex" xmlns:cx8="http://schemas.microsoft.com/office/drawing/2016/5/14/chartex" xmlns:mc="http://schemas.openxmlformats.org/markup-compatibility/2006" xmlns:aink="http://schemas.microsoft.com/office/drawing/2016/ink" xmlns:am3d="http://schemas.microsoft.com/office/drawing/2017/model3d" xmlns:o="urn:schemas-microsoft-com:office:office" xmlns:oel="http://schemas.microsoft.com/office/2019/extlst" xmlns:r="http://schemas.openxmlformats.org/officeDocument/2006/relationships" xmlns:m="http://schemas.openxmlformats.org/officeDocument/2006/math" xmlns:v="urn:schemas-microsoft-com:vml" xmlns:wp14="http://schemas.microsoft.com/office/word/2010/wordprocessingDrawing" xmlns:wp="http://schemas.openxmlformats.org/drawingml/2006/wordprocessingDrawing" xmlns:w10="urn:schemas-microsoft-com:office:word" xmlns:w="http://schemas.openxmlformats.org/wordprocessingml/2006/main" xmlns:w14="http://schemas.microsoft.com/office/word/2010/wordml" xmlns:w15="http://schemas.microsoft.com/office/word/2012/wordml" xmlns:w16cex="http://schemas.microsoft.com/office/word/2018/wordml/cex" xmlns:w16cid="http://schemas.microsoft.com/office/word/2016/wordml/cid" xmlns:w16="http://schemas.microsoft.com/office/word/2018/wordml" xmlns:w16du="http://schemas.microsoft.com/office/word/2023/wordml/word16du" xmlns:w16sdtdh="http://schemas.microsoft.com/office/word/2020/wordml/sdtdatahash" xmlns:w16se="http://schemas.microsoft.com/office/word/2015/wordml/symex" xmlns:wpg="http://schemas.microsoft.com/office/word/2010/wordprocessingGroup" xmlns:wpi="http://schemas.microsoft.com/office/word/2010/wordprocessingInk" xmlns:wne="http://schemas.microsoft.com/office/word/2006/wordml" xmlns:wps="http://schemas.microsoft.com/office/word/2010/wordprocessingShape" mc:Ignorable="w14 w15 w16se w16cid w16 w16cex w16sdtdh wp14">
   <w:sdt>
     <w:sdtPr>
       <w:id w:val="-100424344"/>
@@ -2846,7 +2948,6 @@
         <w:docPartUnique/>
       </w:docPartObj>
     </w:sdtPr>
-    <w:sdtEndPr/>
     <w:sdtContent>
       <w:p>
         <w:pPr>
@@ -2889,7 +2990,7 @@
 </file>
 
 <file path=word/footnotes.xml><?xml version="1.0" encoding="utf-8"?>
-<w:footnotes xmlns:wpc="http://schemas.microsoft.com/office/word/2010/wordprocessingCanvas" xmlns:cx="http://schemas.microsoft.com/office/drawing/2014/chartex" xmlns:cx1="http://schemas.microsoft.com/office/drawing/2015/9/8/chartex" xmlns:cx2="http://schemas.microsoft.com/office/drawing/2015/10/21/chartex" xmlns:cx3="http://schemas.microsoft.com/office/drawing/2016/5/9/chartex" xmlns:cx4="http://schemas.microsoft.com/office/drawing/2016/5/10/chartex" xmlns:cx5="http://schemas.microsoft.com/office/drawing/2016/5/11/chartex" xmlns:cx6="http://schemas.microsoft.com/office/drawing/2016/5/12/chartex" xmlns:cx7="http://schemas.microsoft.com/office/drawing/2016/5/13/chartex" xmlns:cx8="http://schemas.microsoft.com/office/drawing/2016/5/14/chartex" xmlns:mc="http://schemas.openxmlformats.org/markup-compatibility/2006" xmlns:aink="http://schemas.microsoft.com/office/drawing/2016/ink" xmlns:am3d="http://schemas.microsoft.com/office/drawing/2017/model3d" xmlns:o="urn:schemas-microsoft-com:office:office" xmlns:r="http://schemas.openxmlformats.org/officeDocument/2006/relationships" xmlns:m="http://schemas.openxmlformats.org/officeDocument/2006/math" xmlns:v="urn:schemas-microsoft-com:vml" xmlns:wp14="http://schemas.microsoft.com/office/word/2010/wordprocessingDrawing" xmlns:wp="http://schemas.openxmlformats.org/drawingml/2006/wordprocessingDrawing" xmlns:w10="urn:schemas-microsoft-com:office:word" xmlns:w="http://schemas.openxmlformats.org/wordprocessingml/2006/main" xmlns:w14="http://schemas.microsoft.com/office/word/2010/wordml" xmlns:w15="http://schemas.microsoft.com/office/word/2012/wordml" xmlns:w16cex="http://schemas.microsoft.com/office/word/2018/wordml/cex" xmlns:w16cid="http://schemas.microsoft.com/office/word/2016/wordml/cid" xmlns:w16="http://schemas.microsoft.com/office/word/2018/wordml" xmlns:w16sdtdh="http://schemas.microsoft.com/office/word/2020/wordml/sdtdatahash" xmlns:w16se="http://schemas.microsoft.com/office/word/2015/wordml/symex" xmlns:wpg="http://schemas.microsoft.com/office/word/2010/wordprocessingGroup" xmlns:wpi="http://schemas.microsoft.com/office/word/2010/wordprocessingInk" xmlns:wne="http://schemas.microsoft.com/office/word/2006/wordml" xmlns:wps="http://schemas.microsoft.com/office/word/2010/wordprocessingShape" mc:Ignorable="w14 w15 w16se w16cid w16 w16cex w16sdtdh wp14">
+<w:footnotes xmlns:wpc="http://schemas.microsoft.com/office/word/2010/wordprocessingCanvas" xmlns:cx="http://schemas.microsoft.com/office/drawing/2014/chartex" xmlns:cx1="http://schemas.microsoft.com/office/drawing/2015/9/8/chartex" xmlns:cx2="http://schemas.microsoft.com/office/drawing/2015/10/21/chartex" xmlns:cx3="http://schemas.microsoft.com/office/drawing/2016/5/9/chartex" xmlns:cx4="http://schemas.microsoft.com/office/drawing/2016/5/10/chartex" xmlns:cx5="http://schemas.microsoft.com/office/drawing/2016/5/11/chartex" xmlns:cx6="http://schemas.microsoft.com/office/drawing/2016/5/12/chartex" xmlns:cx7="http://schemas.microsoft.com/office/drawing/2016/5/13/chartex" xmlns:cx8="http://schemas.microsoft.com/office/drawing/2016/5/14/chartex" xmlns:mc="http://schemas.openxmlformats.org/markup-compatibility/2006" xmlns:aink="http://schemas.microsoft.com/office/drawing/2016/ink" xmlns:am3d="http://schemas.microsoft.com/office/drawing/2017/model3d" xmlns:o="urn:schemas-microsoft-com:office:office" xmlns:oel="http://schemas.microsoft.com/office/2019/extlst" xmlns:r="http://schemas.openxmlformats.org/officeDocument/2006/relationships" xmlns:m="http://schemas.openxmlformats.org/officeDocument/2006/math" xmlns:v="urn:schemas-microsoft-com:vml" xmlns:wp14="http://schemas.microsoft.com/office/word/2010/wordprocessingDrawing" xmlns:wp="http://schemas.openxmlformats.org/drawingml/2006/wordprocessingDrawing" xmlns:w10="urn:schemas-microsoft-com:office:word" xmlns:w="http://schemas.openxmlformats.org/wordprocessingml/2006/main" xmlns:w14="http://schemas.microsoft.com/office/word/2010/wordml" xmlns:w15="http://schemas.microsoft.com/office/word/2012/wordml" xmlns:w16cex="http://schemas.microsoft.com/office/word/2018/wordml/cex" xmlns:w16cid="http://schemas.microsoft.com/office/word/2016/wordml/cid" xmlns:w16="http://schemas.microsoft.com/office/word/2018/wordml" xmlns:w16du="http://schemas.microsoft.com/office/word/2023/wordml/word16du" xmlns:w16sdtdh="http://schemas.microsoft.com/office/word/2020/wordml/sdtdatahash" xmlns:w16se="http://schemas.microsoft.com/office/word/2015/wordml/symex" xmlns:wpg="http://schemas.microsoft.com/office/word/2010/wordprocessingGroup" xmlns:wpi="http://schemas.microsoft.com/office/word/2010/wordprocessingInk" xmlns:wne="http://schemas.microsoft.com/office/word/2006/wordml" xmlns:wps="http://schemas.microsoft.com/office/word/2010/wordprocessingShape" mc:Ignorable="w14 w15 w16se w16cid w16 w16cex w16sdtdh wp14">
   <w:footnote w:type="separator" w:id="-1">
     <w:p>
       <w:pPr>
@@ -2914,7 +3015,7 @@
 </file>
 
 <file path=word/numbering.xml><?xml version="1.0" encoding="utf-8"?>
-<w:numbering xmlns:wpc="http://schemas.microsoft.com/office/word/2010/wordprocessingCanvas" xmlns:cx="http://schemas.microsoft.com/office/drawing/2014/chartex" xmlns:cx1="http://schemas.microsoft.com/office/drawing/2015/9/8/chartex" xmlns:cx2="http://schemas.microsoft.com/office/drawing/2015/10/21/chartex" xmlns:cx3="http://schemas.microsoft.com/office/drawing/2016/5/9/chartex" xmlns:cx4="http://schemas.microsoft.com/office/drawing/2016/5/10/chartex" xmlns:cx5="http://schemas.microsoft.com/office/drawing/2016/5/11/chartex" xmlns:cx6="http://schemas.microsoft.com/office/drawing/2016/5/12/chartex" xmlns:cx7="http://schemas.microsoft.com/office/drawing/2016/5/13/chartex" xmlns:cx8="http://schemas.microsoft.com/office/drawing/2016/5/14/chartex" xmlns:mc="http://schemas.openxmlformats.org/markup-compatibility/2006" xmlns:aink="http://schemas.microsoft.com/office/drawing/2016/ink" xmlns:am3d="http://schemas.microsoft.com/office/drawing/2017/model3d" xmlns:o="urn:schemas-microsoft-com:office:office" xmlns:r="http://schemas.openxmlformats.org/officeDocument/2006/relationships" xmlns:m="http://schemas.openxmlformats.org/officeDocument/2006/math" xmlns:v="urn:schemas-microsoft-com:vml" xmlns:wp14="http://schemas.microsoft.com/office/word/2010/wordprocessingDrawing" xmlns:wp="http://schemas.openxmlformats.org/drawingml/2006/wordprocessingDrawing" xmlns:w10="urn:schemas-microsoft-com:office:word" xmlns:w="http://schemas.openxmlformats.org/wordprocessingml/2006/main" xmlns:w14="http://schemas.microsoft.com/office/word/2010/wordml" xmlns:w15="http://schemas.microsoft.com/office/word/2012/wordml" xmlns:w16cex="http://schemas.microsoft.com/office/word/2018/wordml/cex" xmlns:w16cid="http://schemas.microsoft.com/office/word/2016/wordml/cid" xmlns:w16="http://schemas.microsoft.com/office/word/2018/wordml" xmlns:w16sdtdh="http://schemas.microsoft.com/office/word/2020/wordml/sdtdatahash" xmlns:w16se="http://schemas.microsoft.com/office/word/2015/wordml/symex" xmlns:wpg="http://schemas.microsoft.com/office/word/2010/wordprocessingGroup" xmlns:wpi="http://schemas.microsoft.com/office/word/2010/wordprocessingInk" xmlns:wne="http://schemas.microsoft.com/office/word/2006/wordml" xmlns:wps="http://schemas.microsoft.com/office/word/2010/wordprocessingShape" mc:Ignorable="w14 w15 w16se w16cid w16 w16cex w16sdtdh wp14">
+<w:numbering xmlns:wpc="http://schemas.microsoft.com/office/word/2010/wordprocessingCanvas" xmlns:cx="http://schemas.microsoft.com/office/drawing/2014/chartex" xmlns:cx1="http://schemas.microsoft.com/office/drawing/2015/9/8/chartex" xmlns:cx2="http://schemas.microsoft.com/office/drawing/2015/10/21/chartex" xmlns:cx3="http://schemas.microsoft.com/office/drawing/2016/5/9/chartex" xmlns:cx4="http://schemas.microsoft.com/office/drawing/2016/5/10/chartex" xmlns:cx5="http://schemas.microsoft.com/office/drawing/2016/5/11/chartex" xmlns:cx6="http://schemas.microsoft.com/office/drawing/2016/5/12/chartex" xmlns:cx7="http://schemas.microsoft.com/office/drawing/2016/5/13/chartex" xmlns:cx8="http://schemas.microsoft.com/office/drawing/2016/5/14/chartex" xmlns:mc="http://schemas.openxmlformats.org/markup-compatibility/2006" xmlns:aink="http://schemas.microsoft.com/office/drawing/2016/ink" xmlns:am3d="http://schemas.microsoft.com/office/drawing/2017/model3d" xmlns:o="urn:schemas-microsoft-com:office:office" xmlns:oel="http://schemas.microsoft.com/office/2019/extlst" xmlns:r="http://schemas.openxmlformats.org/officeDocument/2006/relationships" xmlns:m="http://schemas.openxmlformats.org/officeDocument/2006/math" xmlns:v="urn:schemas-microsoft-com:vml" xmlns:wp14="http://schemas.microsoft.com/office/word/2010/wordprocessingDrawing" xmlns:wp="http://schemas.openxmlformats.org/drawingml/2006/wordprocessingDrawing" xmlns:w10="urn:schemas-microsoft-com:office:word" xmlns:w="http://schemas.openxmlformats.org/wordprocessingml/2006/main" xmlns:w14="http://schemas.microsoft.com/office/word/2010/wordml" xmlns:w15="http://schemas.microsoft.com/office/word/2012/wordml" xmlns:w16cex="http://schemas.microsoft.com/office/word/2018/wordml/cex" xmlns:w16cid="http://schemas.microsoft.com/office/word/2016/wordml/cid" xmlns:w16="http://schemas.microsoft.com/office/word/2018/wordml" xmlns:w16du="http://schemas.microsoft.com/office/word/2023/wordml/word16du" xmlns:w16sdtdh="http://schemas.microsoft.com/office/word/2020/wordml/sdtdatahash" xmlns:w16se="http://schemas.microsoft.com/office/word/2015/wordml/symex" xmlns:wpg="http://schemas.microsoft.com/office/word/2010/wordprocessingGroup" xmlns:wpi="http://schemas.microsoft.com/office/word/2010/wordprocessingInk" xmlns:wne="http://schemas.microsoft.com/office/word/2006/wordml" xmlns:wps="http://schemas.microsoft.com/office/word/2010/wordprocessingShape" mc:Ignorable="w14 w15 w16se w16cid w16 w16cex w16sdtdh wp14">
   <w:abstractNum w:abstractNumId="0" w15:restartNumberingAfterBreak="0">
     <w:nsid w:val="02A11C50"/>
     <w:multiLevelType w:val="hybridMultilevel"/>
@@ -3516,6 +3617,119 @@
     </w:lvl>
   </w:abstractNum>
   <w:abstractNum w:abstractNumId="6" w15:restartNumberingAfterBreak="0">
+    <w:nsid w:val="4BCE6875"/>
+    <w:multiLevelType w:val="hybridMultilevel"/>
+    <w:tmpl w:val="24147FDE"/>
+    <w:lvl w:ilvl="0" w:tplc="04090003">
+      <w:start w:val="1"/>
+      <w:numFmt w:val="bullet"/>
+      <w:lvlText w:val=""/>
+      <w:lvlJc w:val="left"/>
+      <w:pPr>
+        <w:ind w:left="960" w:hanging="480"/>
+      </w:pPr>
+      <w:rPr>
+        <w:rFonts w:ascii="Wingdings" w:hAnsi="Wingdings" w:hint="default"/>
+      </w:rPr>
+    </w:lvl>
+    <w:lvl w:ilvl="1" w:tplc="04090003" w:tentative="1">
+      <w:start w:val="1"/>
+      <w:numFmt w:val="bullet"/>
+      <w:lvlText w:val=""/>
+      <w:lvlJc w:val="left"/>
+      <w:pPr>
+        <w:ind w:left="1440" w:hanging="480"/>
+      </w:pPr>
+      <w:rPr>
+        <w:rFonts w:ascii="Wingdings" w:hAnsi="Wingdings" w:hint="default"/>
+      </w:rPr>
+    </w:lvl>
+    <w:lvl w:ilvl="2" w:tplc="04090005" w:tentative="1">
+      <w:start w:val="1"/>
+      <w:numFmt w:val="bullet"/>
+      <w:lvlText w:val=""/>
+      <w:lvlJc w:val="left"/>
+      <w:pPr>
+        <w:ind w:left="1920" w:hanging="480"/>
+      </w:pPr>
+      <w:rPr>
+        <w:rFonts w:ascii="Wingdings" w:hAnsi="Wingdings" w:hint="default"/>
+      </w:rPr>
+    </w:lvl>
+    <w:lvl w:ilvl="3" w:tplc="04090001" w:tentative="1">
+      <w:start w:val="1"/>
+      <w:numFmt w:val="bullet"/>
+      <w:lvlText w:val=""/>
+      <w:lvlJc w:val="left"/>
+      <w:pPr>
+        <w:ind w:left="2400" w:hanging="480"/>
+      </w:pPr>
+      <w:rPr>
+        <w:rFonts w:ascii="Wingdings" w:hAnsi="Wingdings" w:hint="default"/>
+      </w:rPr>
+    </w:lvl>
+    <w:lvl w:ilvl="4" w:tplc="04090003" w:tentative="1">
+      <w:start w:val="1"/>
+      <w:numFmt w:val="bullet"/>
+      <w:lvlText w:val=""/>
+      <w:lvlJc w:val="left"/>
+      <w:pPr>
+        <w:ind w:left="2880" w:hanging="480"/>
+      </w:pPr>
+      <w:rPr>
+        <w:rFonts w:ascii="Wingdings" w:hAnsi="Wingdings" w:hint="default"/>
+      </w:rPr>
+    </w:lvl>
+    <w:lvl w:ilvl="5" w:tplc="04090005" w:tentative="1">
+      <w:start w:val="1"/>
+      <w:numFmt w:val="bullet"/>
+      <w:lvlText w:val=""/>
+      <w:lvlJc w:val="left"/>
+      <w:pPr>
+        <w:ind w:left="3360" w:hanging="480"/>
+      </w:pPr>
+      <w:rPr>
+        <w:rFonts w:ascii="Wingdings" w:hAnsi="Wingdings" w:hint="default"/>
+      </w:rPr>
+    </w:lvl>
+    <w:lvl w:ilvl="6" w:tplc="04090001" w:tentative="1">
+      <w:start w:val="1"/>
+      <w:numFmt w:val="bullet"/>
+      <w:lvlText w:val=""/>
+      <w:lvlJc w:val="left"/>
+      <w:pPr>
+        <w:ind w:left="3840" w:hanging="480"/>
+      </w:pPr>
+      <w:rPr>
+        <w:rFonts w:ascii="Wingdings" w:hAnsi="Wingdings" w:hint="default"/>
+      </w:rPr>
+    </w:lvl>
+    <w:lvl w:ilvl="7" w:tplc="04090003" w:tentative="1">
+      <w:start w:val="1"/>
+      <w:numFmt w:val="bullet"/>
+      <w:lvlText w:val=""/>
+      <w:lvlJc w:val="left"/>
+      <w:pPr>
+        <w:ind w:left="4320" w:hanging="480"/>
+      </w:pPr>
+      <w:rPr>
+        <w:rFonts w:ascii="Wingdings" w:hAnsi="Wingdings" w:hint="default"/>
+      </w:rPr>
+    </w:lvl>
+    <w:lvl w:ilvl="8" w:tplc="04090005" w:tentative="1">
+      <w:start w:val="1"/>
+      <w:numFmt w:val="bullet"/>
+      <w:lvlText w:val=""/>
+      <w:lvlJc w:val="left"/>
+      <w:pPr>
+        <w:ind w:left="4800" w:hanging="480"/>
+      </w:pPr>
+      <w:rPr>
+        <w:rFonts w:ascii="Wingdings" w:hAnsi="Wingdings" w:hint="default"/>
+      </w:rPr>
+    </w:lvl>
+  </w:abstractNum>
+  <w:abstractNum w:abstractNumId="7" w15:restartNumberingAfterBreak="0">
     <w:nsid w:val="60793F8E"/>
     <w:multiLevelType w:val="hybridMultilevel"/>
     <w:tmpl w:val="BD1437BA"/>
@@ -3628,7 +3842,7 @@
       </w:rPr>
     </w:lvl>
   </w:abstractNum>
-  <w:abstractNum w:abstractNumId="7" w15:restartNumberingAfterBreak="0">
+  <w:abstractNum w:abstractNumId="8" w15:restartNumberingAfterBreak="0">
     <w:nsid w:val="6E994276"/>
     <w:multiLevelType w:val="hybridMultilevel"/>
     <w:tmpl w:val="498A8F72"/>
@@ -3714,7 +3928,7 @@
       </w:pPr>
     </w:lvl>
   </w:abstractNum>
-  <w:abstractNum w:abstractNumId="8" w15:restartNumberingAfterBreak="0">
+  <w:abstractNum w:abstractNumId="9" w15:restartNumberingAfterBreak="0">
     <w:nsid w:val="770B3824"/>
     <w:multiLevelType w:val="hybridMultilevel"/>
     <w:tmpl w:val="DC38D608"/>
@@ -3827,7 +4041,7 @@
       </w:rPr>
     </w:lvl>
   </w:abstractNum>
-  <w:abstractNum w:abstractNumId="9" w15:restartNumberingAfterBreak="0">
+  <w:abstractNum w:abstractNumId="10" w15:restartNumberingAfterBreak="0">
     <w:nsid w:val="7B2A4B0E"/>
     <w:multiLevelType w:val="hybridMultilevel"/>
     <w:tmpl w:val="016E4112"/>
@@ -3940,35 +4154,38 @@
       </w:rPr>
     </w:lvl>
   </w:abstractNum>
-  <w:num w:numId="1">
-    <w:abstractNumId w:val="6"/>
+  <w:num w:numId="1" w16cid:durableId="314187545">
+    <w:abstractNumId w:val="7"/>
   </w:num>
-  <w:num w:numId="2">
+  <w:num w:numId="2" w16cid:durableId="1199703791">
     <w:abstractNumId w:val="2"/>
   </w:num>
-  <w:num w:numId="3">
+  <w:num w:numId="3" w16cid:durableId="1100108264">
     <w:abstractNumId w:val="0"/>
   </w:num>
-  <w:num w:numId="4">
+  <w:num w:numId="4" w16cid:durableId="1906836932">
     <w:abstractNumId w:val="4"/>
   </w:num>
-  <w:num w:numId="5">
+  <w:num w:numId="5" w16cid:durableId="1506745839">
     <w:abstractNumId w:val="5"/>
   </w:num>
-  <w:num w:numId="6">
+  <w:num w:numId="6" w16cid:durableId="834302889">
+    <w:abstractNumId w:val="9"/>
+  </w:num>
+  <w:num w:numId="7" w16cid:durableId="1197036900">
     <w:abstractNumId w:val="8"/>
   </w:num>
-  <w:num w:numId="7">
-    <w:abstractNumId w:val="7"/>
-  </w:num>
-  <w:num w:numId="8">
+  <w:num w:numId="8" w16cid:durableId="1261916354">
     <w:abstractNumId w:val="1"/>
   </w:num>
-  <w:num w:numId="9">
-    <w:abstractNumId w:val="9"/>
+  <w:num w:numId="9" w16cid:durableId="1334190172">
+    <w:abstractNumId w:val="10"/>
   </w:num>
-  <w:num w:numId="10">
+  <w:num w:numId="10" w16cid:durableId="1254631832">
     <w:abstractNumId w:val="3"/>
+  </w:num>
+  <w:num w:numId="11" w16cid:durableId="1181817765">
+    <w:abstractNumId w:val="6"/>
   </w:num>
 </w:numbering>
 </file>
@@ -4093,6 +4310,7 @@
     <w:lsdException w:name="HTML Sample" w:semiHidden="1" w:unhideWhenUsed="1"/>
     <w:lsdException w:name="HTML Typewriter" w:semiHidden="1" w:unhideWhenUsed="1"/>
     <w:lsdException w:name="HTML Variable" w:semiHidden="1" w:unhideWhenUsed="1"/>
+    <w:lsdException w:name="Normal Table" w:semiHidden="1" w:unhideWhenUsed="1"/>
     <w:lsdException w:name="annotation subject" w:semiHidden="1" w:unhideWhenUsed="1"/>
     <w:lsdException w:name="No List" w:semiHidden="1" w:unhideWhenUsed="1"/>
     <w:lsdException w:name="Outline List 1" w:semiHidden="1" w:unhideWhenUsed="1"/>
@@ -4139,8 +4357,10 @@
     <w:lsdException w:name="Table Subtle 2" w:semiHidden="1" w:unhideWhenUsed="1"/>
     <w:lsdException w:name="Table Web 1" w:semiHidden="1" w:unhideWhenUsed="1"/>
     <w:lsdException w:name="Table Web 2" w:semiHidden="1" w:unhideWhenUsed="1"/>
+    <w:lsdException w:name="Table Web 3" w:semiHidden="1" w:unhideWhenUsed="1"/>
     <w:lsdException w:name="Balloon Text" w:semiHidden="1" w:unhideWhenUsed="1"/>
     <w:lsdException w:name="Table Grid" w:uiPriority="39"/>
+    <w:lsdException w:name="Table Theme" w:semiHidden="1" w:unhideWhenUsed="1"/>
     <w:lsdException w:name="Placeholder Text" w:semiHidden="1"/>
     <w:lsdException w:name="No Spacing" w:uiPriority="1" w:qFormat="1"/>
     <w:lsdException w:name="Light Shading" w:uiPriority="60"/>

--- a/doc/詩/唐朝/王維/王維-鳥鳴澗.docx
+++ b/doc/詩/唐朝/王維/王維-鳥鳴澗.docx
@@ -1,6 +1,6 @@
 
 <file path=word/document.xml><?xml version="1.0" encoding="utf-8"?>
-<w:document xmlns:wpc="http://schemas.microsoft.com/office/word/2010/wordprocessingCanvas" xmlns:cx="http://schemas.microsoft.com/office/drawing/2014/chartex" xmlns:cx1="http://schemas.microsoft.com/office/drawing/2015/9/8/chartex" xmlns:cx2="http://schemas.microsoft.com/office/drawing/2015/10/21/chartex" xmlns:cx3="http://schemas.microsoft.com/office/drawing/2016/5/9/chartex" xmlns:cx4="http://schemas.microsoft.com/office/drawing/2016/5/10/chartex" xmlns:cx5="http://schemas.microsoft.com/office/drawing/2016/5/11/chartex" xmlns:cx6="http://schemas.microsoft.com/office/drawing/2016/5/12/chartex" xmlns:cx7="http://schemas.microsoft.com/office/drawing/2016/5/13/chartex" xmlns:cx8="http://schemas.microsoft.com/office/drawing/2016/5/14/chartex" xmlns:mc="http://schemas.openxmlformats.org/markup-compatibility/2006" xmlns:aink="http://schemas.microsoft.com/office/drawing/2016/ink" xmlns:am3d="http://schemas.microsoft.com/office/drawing/2017/model3d" xmlns:o="urn:schemas-microsoft-com:office:office" xmlns:oel="http://schemas.microsoft.com/office/2019/extlst" xmlns:r="http://schemas.openxmlformats.org/officeDocument/2006/relationships" xmlns:m="http://schemas.openxmlformats.org/officeDocument/2006/math" xmlns:v="urn:schemas-microsoft-com:vml" xmlns:wp14="http://schemas.microsoft.com/office/word/2010/wordprocessingDrawing" xmlns:wp="http://schemas.openxmlformats.org/drawingml/2006/wordprocessingDrawing" xmlns:w10="urn:schemas-microsoft-com:office:word" xmlns:w="http://schemas.openxmlformats.org/wordprocessingml/2006/main" xmlns:w14="http://schemas.microsoft.com/office/word/2010/wordml" xmlns:w15="http://schemas.microsoft.com/office/word/2012/wordml" xmlns:w16cex="http://schemas.microsoft.com/office/word/2018/wordml/cex" xmlns:w16cid="http://schemas.microsoft.com/office/word/2016/wordml/cid" xmlns:w16="http://schemas.microsoft.com/office/word/2018/wordml" xmlns:w16du="http://schemas.microsoft.com/office/word/2023/wordml/word16du" xmlns:w16sdtdh="http://schemas.microsoft.com/office/word/2020/wordml/sdtdatahash" xmlns:w16se="http://schemas.microsoft.com/office/word/2015/wordml/symex" xmlns:wpg="http://schemas.microsoft.com/office/word/2010/wordprocessingGroup" xmlns:wpi="http://schemas.microsoft.com/office/word/2010/wordprocessingInk" xmlns:wne="http://schemas.microsoft.com/office/word/2006/wordml" xmlns:wps="http://schemas.microsoft.com/office/word/2010/wordprocessingShape" mc:Ignorable="w14 w15 w16se w16cid w16 w16cex w16sdtdh wp14">
+<w:document xmlns:wpc="http://schemas.microsoft.com/office/word/2010/wordprocessingCanvas" xmlns:cx="http://schemas.microsoft.com/office/drawing/2014/chartex" xmlns:cx1="http://schemas.microsoft.com/office/drawing/2015/9/8/chartex" xmlns:cx2="http://schemas.microsoft.com/office/drawing/2015/10/21/chartex" xmlns:cx3="http://schemas.microsoft.com/office/drawing/2016/5/9/chartex" xmlns:cx4="http://schemas.microsoft.com/office/drawing/2016/5/10/chartex" xmlns:cx5="http://schemas.microsoft.com/office/drawing/2016/5/11/chartex" xmlns:cx6="http://schemas.microsoft.com/office/drawing/2016/5/12/chartex" xmlns:cx7="http://schemas.microsoft.com/office/drawing/2016/5/13/chartex" xmlns:cx8="http://schemas.microsoft.com/office/drawing/2016/5/14/chartex" xmlns:mc="http://schemas.openxmlformats.org/markup-compatibility/2006" xmlns:aink="http://schemas.microsoft.com/office/drawing/2016/ink" xmlns:am3d="http://schemas.microsoft.com/office/drawing/2017/model3d" xmlns:o="urn:schemas-microsoft-com:office:office" xmlns:r="http://schemas.openxmlformats.org/officeDocument/2006/relationships" xmlns:m="http://schemas.openxmlformats.org/officeDocument/2006/math" xmlns:v="urn:schemas-microsoft-com:vml" xmlns:wp14="http://schemas.microsoft.com/office/word/2010/wordprocessingDrawing" xmlns:wp="http://schemas.openxmlformats.org/drawingml/2006/wordprocessingDrawing" xmlns:w10="urn:schemas-microsoft-com:office:word" xmlns:w="http://schemas.openxmlformats.org/wordprocessingml/2006/main" xmlns:w14="http://schemas.microsoft.com/office/word/2010/wordml" xmlns:w15="http://schemas.microsoft.com/office/word/2012/wordml" xmlns:w16cex="http://schemas.microsoft.com/office/word/2018/wordml/cex" xmlns:w16cid="http://schemas.microsoft.com/office/word/2016/wordml/cid" xmlns:w16="http://schemas.microsoft.com/office/word/2018/wordml" xmlns:w16sdtdh="http://schemas.microsoft.com/office/word/2020/wordml/sdtdatahash" xmlns:w16se="http://schemas.microsoft.com/office/word/2015/wordml/symex" xmlns:wpg="http://schemas.microsoft.com/office/word/2010/wordprocessingGroup" xmlns:wpi="http://schemas.microsoft.com/office/word/2010/wordprocessingInk" xmlns:wne="http://schemas.microsoft.com/office/word/2006/wordml" xmlns:wps="http://schemas.microsoft.com/office/word/2010/wordprocessingShape" mc:Ignorable="w14 w15 w16se w16cid w16 w16cex w16sdtdh wp14">
   <w:body>
     <w:p>
       <w:pPr>
@@ -186,13 +186,6 @@
           <w:bdr w:val="single" w:sz="4" w:space="0" w:color="auto"/>
         </w:rPr>
         <w:t>注釋</w:t>
-      </w:r>
-      <w:r>
-        <w:rPr>
-          <w:sz w:val="32"/>
-          <w:szCs w:val="32"/>
-        </w:rPr>
-        <w:t xml:space="preserve"> </w:t>
       </w:r>
     </w:p>
     <w:p>
@@ -203,7 +196,7 @@
           <w:numId w:val="5"/>
         </w:numPr>
         <w:spacing w:after="0" w:line="440" w:lineRule="exact"/>
-        <w:ind w:leftChars="0" w:right="0" w:hanging="482"/>
+        <w:ind w:leftChars="0" w:left="284" w:right="0" w:hanging="286"/>
         <w:rPr>
           <w:color w:val="0F0F0F"/>
           <w:szCs w:val="28"/>
@@ -244,7 +237,7 @@
           <w:numId w:val="5"/>
         </w:numPr>
         <w:spacing w:after="0" w:line="440" w:lineRule="exact"/>
-        <w:ind w:leftChars="0" w:right="0" w:hanging="482"/>
+        <w:ind w:leftChars="0" w:left="284" w:right="0" w:hanging="286"/>
         <w:rPr>
           <w:color w:val="0F0F0F"/>
           <w:szCs w:val="28"/>
@@ -277,7 +270,7 @@
           <w:numId w:val="5"/>
         </w:numPr>
         <w:spacing w:after="0" w:line="440" w:lineRule="exact"/>
-        <w:ind w:leftChars="0" w:right="0" w:hanging="482"/>
+        <w:ind w:leftChars="0" w:left="284" w:right="0" w:hanging="286"/>
         <w:rPr>
           <w:color w:val="0F0F0F"/>
           <w:szCs w:val="28"/>
@@ -300,9 +293,8 @@
           <w:numId w:val="11"/>
         </w:numPr>
         <w:spacing w:after="0" w:line="440" w:lineRule="exact"/>
-        <w:ind w:leftChars="0" w:right="0" w:hanging="482"/>
-        <w:rPr>
-          <w:rFonts w:hint="eastAsia"/>
+        <w:ind w:leftChars="0" w:left="284" w:right="0" w:hanging="286"/>
+        <w:rPr>
           <w:color w:val="0F0F0F"/>
           <w:szCs w:val="28"/>
         </w:rPr>
@@ -419,7 +411,7 @@
           <w:numId w:val="5"/>
         </w:numPr>
         <w:spacing w:after="0" w:line="440" w:lineRule="exact"/>
-        <w:ind w:leftChars="0" w:right="0" w:hanging="482"/>
+        <w:ind w:leftChars="0" w:left="284" w:right="0" w:hanging="286"/>
         <w:rPr>
           <w:color w:val="0F0F0F"/>
           <w:szCs w:val="28"/>
@@ -442,8 +434,9 @@
           <w:numId w:val="5"/>
         </w:numPr>
         <w:spacing w:after="0" w:line="440" w:lineRule="exact"/>
-        <w:ind w:leftChars="0" w:right="0" w:hanging="482"/>
-        <w:rPr>
+        <w:ind w:leftChars="0" w:left="284" w:right="0" w:hanging="286"/>
+        <w:rPr>
+          <w:rFonts w:hint="eastAsia"/>
           <w:color w:val="0F0F0F"/>
           <w:szCs w:val="28"/>
         </w:rPr>
@@ -454,63 +447,7 @@
           <w:color w:val="0F0F0F"/>
           <w:szCs w:val="28"/>
         </w:rPr>
-        <w:t>驚：驚動，驚擾。</w:t>
-      </w:r>
-    </w:p>
-    <w:p>
-      <w:pPr>
-        <w:pStyle w:val="a9"/>
-        <w:numPr>
-          <w:ilvl w:val="0"/>
-          <w:numId w:val="5"/>
-        </w:numPr>
-        <w:spacing w:after="0" w:line="440" w:lineRule="exact"/>
-        <w:ind w:leftChars="0" w:right="0" w:hanging="482"/>
-        <w:rPr>
-          <w:color w:val="0F0F0F"/>
-          <w:szCs w:val="28"/>
-        </w:rPr>
-      </w:pPr>
-      <w:r>
-        <w:rPr>
-          <w:rFonts w:hint="eastAsia"/>
-          <w:color w:val="0F0F0F"/>
-          <w:szCs w:val="28"/>
-        </w:rPr>
         <w:t>時：時而，偶爾。</w:t>
-      </w:r>
-    </w:p>
-    <w:p>
-      <w:pPr>
-        <w:pStyle w:val="a9"/>
-        <w:numPr>
-          <w:ilvl w:val="0"/>
-          <w:numId w:val="5"/>
-        </w:numPr>
-        <w:spacing w:after="0" w:line="440" w:lineRule="exact"/>
-        <w:ind w:leftChars="0" w:right="0" w:hanging="482"/>
-        <w:rPr>
-          <w:color w:val="0F0F0F"/>
-          <w:szCs w:val="28"/>
-        </w:rPr>
-      </w:pPr>
-      <w:proofErr w:type="gramStart"/>
-      <w:r>
-        <w:rPr>
-          <w:rFonts w:hint="eastAsia"/>
-          <w:color w:val="0F0F0F"/>
-          <w:szCs w:val="28"/>
-        </w:rPr>
-        <w:t>時鳴</w:t>
-      </w:r>
-      <w:proofErr w:type="gramEnd"/>
-      <w:r>
-        <w:rPr>
-          <w:rFonts w:hint="eastAsia"/>
-          <w:color w:val="0F0F0F"/>
-          <w:szCs w:val="28"/>
-        </w:rPr>
-        <w:t>：偶爾啼叫。</w:t>
       </w:r>
     </w:p>
     <w:p>
@@ -557,23 +494,39 @@
           <w:rFonts w:hint="eastAsia"/>
           <w:szCs w:val="28"/>
         </w:rPr>
-        <w:t>春夜寂靜無聲，桂花慢慢凋落，四處無人，寂靜讓山野顯得更加空曠。</w:t>
-      </w:r>
-    </w:p>
-    <w:p>
-      <w:pPr>
-        <w:spacing w:after="0" w:line="440" w:lineRule="exact"/>
-        <w:ind w:left="-6" w:right="0" w:hanging="11"/>
-        <w:rPr>
-          <w:szCs w:val="28"/>
-        </w:rPr>
-      </w:pPr>
-      <w:r>
-        <w:rPr>
-          <w:rFonts w:hint="eastAsia"/>
-          <w:szCs w:val="28"/>
-        </w:rPr>
-        <w:t>或許是月光驚動棲息的鳥兒，從山澗處時而傳來輕輕的鳴叫聲。</w:t>
+        <w:t>人在</w:t>
+      </w:r>
+      <w:r>
+        <w:rPr>
+          <w:rFonts w:hint="eastAsia"/>
+          <w:b/>
+          <w:bCs/>
+          <w:szCs w:val="28"/>
+        </w:rPr>
+        <w:t>靜謐</w:t>
+      </w:r>
+      <w:r>
+        <w:rPr>
+          <w:rFonts w:hint="eastAsia"/>
+          <w:szCs w:val="28"/>
+        </w:rPr>
+        <w:t>悠閒的時刻，桂花悄悄地飄落；夜深了，春天的山林顯得格外空曠寧靜。月亮慢慢升起，微微驚動了棲息在山中的鳥兒，</w:t>
+      </w:r>
+      <w:proofErr w:type="gramStart"/>
+      <w:r>
+        <w:rPr>
+          <w:rFonts w:hint="eastAsia"/>
+          <w:szCs w:val="28"/>
+        </w:rPr>
+        <w:t>牠</w:t>
+      </w:r>
+      <w:proofErr w:type="gramEnd"/>
+      <w:r>
+        <w:rPr>
+          <w:rFonts w:hint="eastAsia"/>
+          <w:szCs w:val="28"/>
+        </w:rPr>
+        <w:t>們不時在春天的山澗間發出清脆的鳴叫聲。</w:t>
       </w:r>
     </w:p>
     <w:p>
@@ -600,6 +553,7 @@
       <w:pPr>
         <w:spacing w:after="0" w:line="440" w:lineRule="exact"/>
         <w:ind w:left="-6" w:right="0" w:hanging="11"/>
+        <w:jc w:val="both"/>
         <w:rPr>
           <w:szCs w:val="28"/>
         </w:rPr>
@@ -624,7 +578,7 @@
           <w:rFonts w:hint="eastAsia"/>
           <w:szCs w:val="28"/>
         </w:rPr>
-        <w:t>的《鳥鳴澗》當作於開元（</w:t>
+        <w:t>的《鳥鳴澗》大約寫於</w:t>
       </w:r>
       <w:r>
         <w:rPr>
@@ -639,127 +593,90 @@
           <w:rFonts w:hint="eastAsia"/>
           <w:szCs w:val="28"/>
         </w:rPr>
-        <w:t>年號，</w:t>
-      </w:r>
-      <w:r>
-        <w:rPr>
-          <w:szCs w:val="28"/>
-        </w:rPr>
-        <w:t>713</w:t>
-      </w:r>
-      <w:proofErr w:type="gramStart"/>
-      <w:r>
-        <w:rPr>
-          <w:szCs w:val="28"/>
-        </w:rPr>
-        <w:t>—</w:t>
-      </w:r>
-      <w:proofErr w:type="gramEnd"/>
-      <w:r>
-        <w:rPr>
-          <w:szCs w:val="28"/>
-        </w:rPr>
-        <w:t>741）年間遊歷江南之時，其背景是安定統一的</w:t>
-      </w:r>
-      <w:r>
-        <w:rPr>
+        <w:t xml:space="preserve"> </w:t>
+      </w:r>
+      <w:r>
+        <w:rPr>
+          <w:rFonts w:hint="eastAsia"/>
           <w:szCs w:val="28"/>
           <w:u w:val="single"/>
         </w:rPr>
-        <w:t>盛唐</w:t>
-      </w:r>
-      <w:r>
-        <w:rPr>
-          <w:szCs w:val="28"/>
-        </w:rPr>
-        <w:t>社會。此詩是</w:t>
-      </w:r>
-      <w:proofErr w:type="gramStart"/>
-      <w:r>
-        <w:rPr>
+        <w:t>開元</w:t>
+      </w:r>
+      <w:r>
+        <w:rPr>
+          <w:rFonts w:hint="eastAsia"/>
+          <w:szCs w:val="28"/>
+        </w:rPr>
+        <w:t>年間，當時國家安定、社會繁榮。這首詩是他為友人</w:t>
+      </w:r>
+      <w:r>
+        <w:rPr>
+          <w:rFonts w:hint="eastAsia"/>
           <w:szCs w:val="28"/>
           <w:u w:val="single"/>
         </w:rPr>
-        <w:t>王維</w:t>
-      </w:r>
-      <w:r>
-        <w:rPr>
-          <w:szCs w:val="28"/>
-        </w:rPr>
-        <w:t>題友人</w:t>
-      </w:r>
-      <w:proofErr w:type="gramEnd"/>
-      <w:r>
-        <w:rPr>
+        <w:t>皇</w:t>
+      </w:r>
+      <w:proofErr w:type="gramStart"/>
+      <w:r>
+        <w:rPr>
+          <w:rFonts w:hint="eastAsia"/>
           <w:szCs w:val="28"/>
           <w:u w:val="single"/>
         </w:rPr>
-        <w:t>皇</w:t>
-      </w:r>
-      <w:proofErr w:type="gramStart"/>
-      <w:r>
-        <w:rPr>
+        <w:t>甫</w:t>
+      </w:r>
+      <w:proofErr w:type="gramEnd"/>
+      <w:r>
+        <w:rPr>
+          <w:rFonts w:hint="eastAsia"/>
           <w:szCs w:val="28"/>
           <w:u w:val="single"/>
         </w:rPr>
-        <w:t>甫岳</w:t>
-      </w:r>
-      <w:r>
-        <w:rPr>
-          <w:szCs w:val="28"/>
-        </w:rPr>
-        <w:t>所</w:t>
-      </w:r>
-      <w:proofErr w:type="gramEnd"/>
-      <w:r>
-        <w:rPr>
-          <w:szCs w:val="28"/>
-        </w:rPr>
-        <w:t>居</w:t>
-      </w:r>
-      <w:proofErr w:type="gramStart"/>
-      <w:r>
-        <w:rPr>
-          <w:szCs w:val="28"/>
-        </w:rPr>
-        <w:t>的雲溪別墅</w:t>
-      </w:r>
-      <w:proofErr w:type="gramEnd"/>
-      <w:r>
-        <w:rPr>
-          <w:szCs w:val="28"/>
-        </w:rPr>
-        <w:t>所寫</w:t>
-      </w:r>
-      <w:proofErr w:type="gramStart"/>
-      <w:r>
-        <w:rPr>
-          <w:szCs w:val="28"/>
-        </w:rPr>
-        <w:t>的組詩《皇甫岳雲溪雜題五首》</w:t>
-      </w:r>
-      <w:proofErr w:type="gramEnd"/>
-      <w:r>
-        <w:rPr>
-          <w:szCs w:val="28"/>
-        </w:rPr>
-        <w:t>的第一首，是詩人寓居在今</w:t>
-      </w:r>
-      <w:r>
-        <w:rPr>
+        <w:t>岳</w:t>
+      </w:r>
+      <w:r>
+        <w:rPr>
+          <w:rFonts w:hint="eastAsia"/>
+          <w:szCs w:val="28"/>
+        </w:rPr>
+        <w:t>居住</w:t>
+      </w:r>
+      <w:proofErr w:type="gramStart"/>
+      <w:r>
+        <w:rPr>
+          <w:rFonts w:hint="eastAsia"/>
+          <w:szCs w:val="28"/>
+        </w:rPr>
+        <w:t>在雲溪別墅</w:t>
+      </w:r>
+      <w:proofErr w:type="gramEnd"/>
+      <w:r>
+        <w:rPr>
+          <w:rFonts w:hint="eastAsia"/>
+          <w:szCs w:val="28"/>
+        </w:rPr>
+        <w:t>而作的《皇甫岳雲溪雜題五首》中的第一首，寫作地點在今</w:t>
+      </w:r>
+      <w:r>
+        <w:rPr>
+          <w:rFonts w:hint="eastAsia"/>
           <w:szCs w:val="28"/>
           <w:u w:val="single"/>
         </w:rPr>
-        <w:t>紹興</w:t>
-      </w:r>
-      <w:r>
-        <w:rPr>
-          <w:szCs w:val="28"/>
-        </w:rPr>
-        <w:t>縣東南</w:t>
-      </w:r>
-      <w:r>
-        <w:rPr>
+        <w:t>紹興縣</w:t>
+      </w:r>
+      <w:r>
+        <w:rPr>
+          <w:rFonts w:hint="eastAsia"/>
+          <w:szCs w:val="28"/>
+        </w:rPr>
+        <w:t>東南的</w:t>
+      </w:r>
+      <w:r>
+        <w:rPr>
+          <w:rFonts w:hint="eastAsia"/>
           <w:szCs w:val="28"/>
           <w:u w:val="single"/>
         </w:rPr>
@@ -768,6 +685,7 @@
       <w:proofErr w:type="gramStart"/>
       <w:r>
         <w:rPr>
+          <w:rFonts w:hint="eastAsia"/>
           <w:szCs w:val="28"/>
           <w:u w:val="single"/>
         </w:rPr>
@@ -776,12 +694,14 @@
       <w:proofErr w:type="gramEnd"/>
       <w:r>
         <w:rPr>
-          <w:szCs w:val="28"/>
-        </w:rPr>
-        <w:t>（即</w:t>
-      </w:r>
-      <w:r>
-        <w:rPr>
+          <w:rFonts w:hint="eastAsia"/>
+          <w:szCs w:val="28"/>
+        </w:rPr>
+        <w:t>，也就是古稱的</w:t>
+      </w:r>
+      <w:r>
+        <w:rPr>
+          <w:rFonts w:hint="eastAsia"/>
           <w:szCs w:val="28"/>
           <w:u w:val="single"/>
         </w:rPr>
@@ -789,15 +709,17 @@
       </w:r>
       <w:r>
         <w:rPr>
-          <w:szCs w:val="28"/>
-        </w:rPr>
-        <w:t>）的作品。</w:t>
+          <w:rFonts w:hint="eastAsia"/>
+          <w:szCs w:val="28"/>
+        </w:rPr>
+        <w:t>一帶。</w:t>
       </w:r>
     </w:p>
     <w:p>
       <w:pPr>
         <w:spacing w:after="0" w:line="440" w:lineRule="exact"/>
         <w:ind w:left="-6" w:right="0" w:hanging="11"/>
+        <w:jc w:val="both"/>
         <w:rPr>
           <w:szCs w:val="28"/>
         </w:rPr>
@@ -814,9 +736,8 @@
           <w:rFonts w:hint="eastAsia"/>
           <w:szCs w:val="28"/>
         </w:rPr>
-        <w:t>據《新唐書·王維傳》記載，</w:t>
-      </w:r>
-      <w:proofErr w:type="gramStart"/>
+        <w:t>根據《新唐書·王維傳》記載，</w:t>
+      </w:r>
       <w:r>
         <w:rPr>
           <w:rFonts w:hint="eastAsia"/>
@@ -830,7 +751,7 @@
           <w:rFonts w:hint="eastAsia"/>
           <w:szCs w:val="28"/>
         </w:rPr>
-        <w:t>於</w:t>
+        <w:t>在</w:t>
       </w:r>
       <w:r>
         <w:rPr>
@@ -840,13 +761,12 @@
         </w:rPr>
         <w:t>開元</w:t>
       </w:r>
-      <w:proofErr w:type="gramEnd"/>
-      <w:r>
-        <w:rPr>
-          <w:rFonts w:hint="eastAsia"/>
-          <w:szCs w:val="28"/>
-        </w:rPr>
-        <w:t>初進士及第後授</w:t>
+      <w:r>
+        <w:rPr>
+          <w:rFonts w:hint="eastAsia"/>
+          <w:szCs w:val="28"/>
+        </w:rPr>
+        <w:t>初年考中進士後，曾任</w:t>
       </w:r>
       <w:proofErr w:type="gramStart"/>
       <w:r>
@@ -862,60 +782,39 @@
           <w:rFonts w:hint="eastAsia"/>
           <w:szCs w:val="28"/>
         </w:rPr>
-        <w:t>樂丞，因</w:t>
-      </w:r>
-      <w:hyperlink r:id="rId12" w:history="1">
-        <w:r>
-          <w:rPr>
-            <w:rStyle w:val="a7"/>
-            <w:rFonts w:hint="eastAsia"/>
-            <w:szCs w:val="28"/>
-          </w:rPr>
-          <w:t>坐</w:t>
-        </w:r>
-        <w:proofErr w:type="gramStart"/>
-        <w:r>
-          <w:rPr>
-            <w:rStyle w:val="a7"/>
-            <w:rFonts w:hint="eastAsia"/>
-            <w:szCs w:val="28"/>
-          </w:rPr>
-          <w:t>伶</w:t>
-        </w:r>
-        <w:proofErr w:type="gramEnd"/>
-        <w:r>
-          <w:rPr>
-            <w:rStyle w:val="a7"/>
-            <w:rFonts w:hint="eastAsia"/>
-            <w:szCs w:val="28"/>
-          </w:rPr>
-          <w:t>人</w:t>
-        </w:r>
-        <w:proofErr w:type="gramStart"/>
-        <w:r>
-          <w:rPr>
-            <w:rStyle w:val="a7"/>
-            <w:rFonts w:hint="eastAsia"/>
-            <w:szCs w:val="28"/>
-          </w:rPr>
-          <w:t>舞黃獅</w:t>
-        </w:r>
-        <w:proofErr w:type="gramEnd"/>
-      </w:hyperlink>
-      <w:r>
-        <w:rPr>
-          <w:rFonts w:hint="eastAsia"/>
-          <w:szCs w:val="28"/>
-        </w:rPr>
-        <w:t>事被貶</w:t>
-      </w:r>
-      <w:proofErr w:type="gramStart"/>
-      <w:r>
-        <w:rPr>
-          <w:rFonts w:hint="eastAsia"/>
-          <w:szCs w:val="28"/>
-        </w:rPr>
-        <w:t>為</w:t>
+        <w:t>樂丞，但因牽連</w:t>
+      </w:r>
+      <w:proofErr w:type="gramStart"/>
+      <w:r>
+        <w:rPr>
+          <w:rFonts w:hint="eastAsia"/>
+          <w:szCs w:val="28"/>
+        </w:rPr>
+        <w:t>伶</w:t>
+      </w:r>
+      <w:proofErr w:type="gramEnd"/>
+      <w:r>
+        <w:rPr>
+          <w:rFonts w:hint="eastAsia"/>
+          <w:szCs w:val="28"/>
+        </w:rPr>
+        <w:t>人</w:t>
+      </w:r>
+      <w:proofErr w:type="gramStart"/>
+      <w:r>
+        <w:rPr>
+          <w:rFonts w:hint="eastAsia"/>
+          <w:szCs w:val="28"/>
+        </w:rPr>
+        <w:t>舞黃獅</w:t>
+      </w:r>
+      <w:proofErr w:type="gramEnd"/>
+      <w:r>
+        <w:rPr>
+          <w:rFonts w:hint="eastAsia"/>
+          <w:szCs w:val="28"/>
+        </w:rPr>
+        <w:t>一事而被貶官，長時間離開京城。直到</w:t>
       </w:r>
       <w:r>
         <w:rPr>
@@ -923,7 +822,14 @@
           <w:szCs w:val="28"/>
           <w:u w:val="single"/>
         </w:rPr>
-        <w:t>濟</w:t>
+        <w:t>開元</w:t>
+      </w:r>
+      <w:r>
+        <w:rPr>
+          <w:rFonts w:hint="eastAsia"/>
+          <w:szCs w:val="28"/>
+        </w:rPr>
+        <w:t>二十三年</w:t>
       </w:r>
       <w:r>
         <w:rPr>
@@ -931,25 +837,39 @@
           <w:szCs w:val="28"/>
           <w:u w:val="single"/>
         </w:rPr>
-        <w:t>(</w:t>
-      </w:r>
-      <w:r>
-        <w:rPr>
-          <w:rFonts w:hint="eastAsia"/>
-          <w:color w:val="FF0000"/>
-          <w:sz w:val="16"/>
-          <w:szCs w:val="16"/>
+        <w:t>張九齡</w:t>
+      </w:r>
+      <w:r>
+        <w:rPr>
+          <w:rFonts w:hint="eastAsia"/>
+          <w:szCs w:val="28"/>
+        </w:rPr>
+        <w:t>執政，他才得以返京任職。學者</w:t>
+      </w:r>
+      <w:proofErr w:type="gramStart"/>
+      <w:r>
+        <w:rPr>
+          <w:rFonts w:hint="eastAsia"/>
+          <w:szCs w:val="28"/>
           <w:u w:val="single"/>
         </w:rPr>
-        <w:t>ㄐㄧˇ</w:t>
-      </w:r>
+        <w:t>竺</w:t>
+      </w:r>
+      <w:proofErr w:type="gramEnd"/>
       <w:r>
         <w:rPr>
           <w:rFonts w:hint="eastAsia"/>
           <w:szCs w:val="28"/>
           <w:u w:val="single"/>
         </w:rPr>
-        <w:t>)</w:t>
+        <w:t>岳兵</w:t>
+      </w:r>
+      <w:r>
+        <w:rPr>
+          <w:rFonts w:hint="eastAsia"/>
+          <w:szCs w:val="28"/>
+        </w:rPr>
+        <w:t>認為，</w:t>
       </w:r>
       <w:r>
         <w:rPr>
@@ -957,22 +877,22 @@
           <w:szCs w:val="28"/>
           <w:u w:val="single"/>
         </w:rPr>
-        <w:t>州</w:t>
-      </w:r>
-      <w:r>
-        <w:rPr>
-          <w:rFonts w:hint="eastAsia"/>
-          <w:szCs w:val="28"/>
-        </w:rPr>
-        <w:t>同倉</w:t>
-      </w:r>
-      <w:proofErr w:type="gramEnd"/>
-      <w:r>
-        <w:rPr>
-          <w:rFonts w:hint="eastAsia"/>
-          <w:szCs w:val="28"/>
-        </w:rPr>
-        <w:t>參軍，直到</w:t>
+        <w:t>王維</w:t>
+      </w:r>
+      <w:r>
+        <w:rPr>
+          <w:rFonts w:hint="eastAsia"/>
+          <w:szCs w:val="28"/>
+        </w:rPr>
+        <w:t>在被貶後的十多年裡，多半</w:t>
+      </w:r>
+      <w:proofErr w:type="gramStart"/>
+      <w:r>
+        <w:rPr>
+          <w:rFonts w:hint="eastAsia"/>
+          <w:szCs w:val="28"/>
+        </w:rPr>
+        <w:t>在</w:t>
       </w:r>
       <w:r>
         <w:rPr>
@@ -980,418 +900,288 @@
           <w:szCs w:val="28"/>
           <w:u w:val="single"/>
         </w:rPr>
-        <w:t>開元</w:t>
-      </w:r>
-      <w:r>
-        <w:rPr>
-          <w:rFonts w:hint="eastAsia"/>
-          <w:szCs w:val="28"/>
-        </w:rPr>
-        <w:t>二十三年（</w:t>
-      </w:r>
-      <w:r>
-        <w:rPr>
-          <w:szCs w:val="28"/>
-        </w:rPr>
-        <w:t>735）</w:t>
-      </w:r>
-      <w:r>
-        <w:rPr>
+        <w:t>吳越</w:t>
+      </w:r>
+      <w:r>
+        <w:rPr>
+          <w:rFonts w:hint="eastAsia"/>
+          <w:szCs w:val="28"/>
+        </w:rPr>
+        <w:t>地區</w:t>
+      </w:r>
+      <w:proofErr w:type="gramEnd"/>
+      <w:r>
+        <w:rPr>
+          <w:rFonts w:hint="eastAsia"/>
+          <w:szCs w:val="28"/>
+        </w:rPr>
+        <w:t>遊歷，因此包括《鳥鳴澗》在內的多</w:t>
+      </w:r>
+      <w:proofErr w:type="gramStart"/>
+      <w:r>
+        <w:rPr>
+          <w:rFonts w:hint="eastAsia"/>
+          <w:szCs w:val="28"/>
+        </w:rPr>
+        <w:t>首名篇</w:t>
+      </w:r>
+      <w:proofErr w:type="gramEnd"/>
+      <w:r>
+        <w:rPr>
+          <w:rFonts w:hint="eastAsia"/>
+          <w:szCs w:val="28"/>
+        </w:rPr>
+        <w:t>，很可能都是在</w:t>
+      </w:r>
+      <w:r>
+        <w:rPr>
+          <w:rFonts w:hint="eastAsia"/>
           <w:szCs w:val="28"/>
           <w:u w:val="single"/>
         </w:rPr>
-        <w:t>張九齡</w:t>
-      </w:r>
-      <w:r>
-        <w:rPr>
-          <w:szCs w:val="28"/>
-        </w:rPr>
-        <w:t>執政才</w:t>
-      </w:r>
-      <w:proofErr w:type="gramStart"/>
-      <w:r>
-        <w:rPr>
-          <w:szCs w:val="28"/>
-        </w:rPr>
-        <w:t>返京任右</w:t>
-      </w:r>
-      <w:proofErr w:type="gramEnd"/>
-      <w:r>
-        <w:rPr>
+        <w:t>越</w:t>
+      </w:r>
+      <w:r>
+        <w:rPr>
+          <w:rFonts w:hint="eastAsia"/>
+          <w:szCs w:val="28"/>
+        </w:rPr>
+        <w:t>中創作的。</w:t>
+      </w:r>
+    </w:p>
+    <w:p>
+      <w:pPr>
+        <w:spacing w:after="0" w:line="440" w:lineRule="exact"/>
+        <w:ind w:left="-6" w:right="0" w:hanging="11"/>
+        <w:jc w:val="both"/>
+        <w:rPr>
+          <w:szCs w:val="28"/>
+        </w:rPr>
+      </w:pPr>
+      <w:r>
+        <w:rPr>
+          <w:rFonts w:hint="eastAsia"/>
+          <w:szCs w:val="28"/>
+        </w:rPr>
+        <w:t xml:space="preserve">　　</w:t>
+      </w:r>
+      <w:r>
+        <w:rPr>
+          <w:rFonts w:hint="eastAsia"/>
+          <w:szCs w:val="28"/>
+          <w:u w:val="single"/>
+        </w:rPr>
+        <w:t>王維</w:t>
+      </w:r>
+      <w:r>
+        <w:rPr>
+          <w:rFonts w:hint="eastAsia"/>
+          <w:szCs w:val="28"/>
+        </w:rPr>
+        <w:t>漫遊</w:t>
+      </w:r>
+      <w:r>
+        <w:rPr>
+          <w:rFonts w:hint="eastAsia"/>
+          <w:szCs w:val="28"/>
+          <w:u w:val="single"/>
+        </w:rPr>
+        <w:t>若耶溪</w:t>
+      </w:r>
+      <w:r>
+        <w:rPr>
+          <w:rFonts w:hint="eastAsia"/>
+          <w:szCs w:val="28"/>
+        </w:rPr>
+        <w:t>時，面對幽靜的山水景色，觸發了創作靈感；他既</w:t>
+      </w:r>
+      <w:r>
+        <w:rPr>
+          <w:rFonts w:hint="eastAsia"/>
           <w:b/>
           <w:bCs/>
           <w:szCs w:val="28"/>
         </w:rPr>
-        <w:t>拾遺</w:t>
-      </w:r>
-      <w:r>
-        <w:rPr>
-          <w:szCs w:val="28"/>
-        </w:rPr>
-        <w:t>。對於</w:t>
-      </w:r>
-      <w:r>
-        <w:rPr>
+        <w:t>承襲</w:t>
+      </w:r>
+      <w:r>
+        <w:rPr>
+          <w:rFonts w:hint="eastAsia"/>
+          <w:szCs w:val="28"/>
+        </w:rPr>
+        <w:t>前人描寫</w:t>
+      </w:r>
+      <w:r>
+        <w:rPr>
+          <w:rFonts w:hint="eastAsia"/>
           <w:szCs w:val="28"/>
           <w:u w:val="single"/>
         </w:rPr>
+        <w:t>若耶溪</w:t>
+      </w:r>
+      <w:r>
+        <w:rPr>
+          <w:rFonts w:hint="eastAsia"/>
+          <w:szCs w:val="28"/>
+        </w:rPr>
+        <w:t>的傳統，又力求在意境上有所突破，於是寫下「月</w:t>
+      </w:r>
+      <w:proofErr w:type="gramStart"/>
+      <w:r>
+        <w:rPr>
+          <w:rFonts w:hint="eastAsia"/>
+          <w:szCs w:val="28"/>
+        </w:rPr>
+        <w:t>出驚山鳥</w:t>
+      </w:r>
+      <w:proofErr w:type="gramEnd"/>
+      <w:r>
+        <w:rPr>
+          <w:rFonts w:hint="eastAsia"/>
+          <w:szCs w:val="28"/>
+        </w:rPr>
+        <w:t>，</w:t>
+      </w:r>
+      <w:proofErr w:type="gramStart"/>
+      <w:r>
+        <w:rPr>
+          <w:rFonts w:hint="eastAsia"/>
+          <w:szCs w:val="28"/>
+        </w:rPr>
+        <w:t>時鳴春澗中</w:t>
+      </w:r>
+      <w:proofErr w:type="gramEnd"/>
+      <w:r>
+        <w:rPr>
+          <w:szCs w:val="28"/>
+        </w:rPr>
+        <w:br/>
+      </w:r>
+      <w:r>
+        <w:rPr>
+          <w:rFonts w:hint="eastAsia"/>
+          <w:szCs w:val="28"/>
+        </w:rPr>
+        <w:t>」這樣以</w:t>
+      </w:r>
+      <w:proofErr w:type="gramStart"/>
+      <w:r>
+        <w:rPr>
+          <w:rFonts w:hint="eastAsia"/>
+          <w:szCs w:val="28"/>
+        </w:rPr>
+        <w:t>動襯靜</w:t>
+      </w:r>
+      <w:proofErr w:type="gramEnd"/>
+      <w:r>
+        <w:rPr>
+          <w:rFonts w:hint="eastAsia"/>
+          <w:szCs w:val="28"/>
+        </w:rPr>
+        <w:t>的名句。</w:t>
+      </w:r>
+      <w:proofErr w:type="gramStart"/>
+      <w:r>
+        <w:rPr>
+          <w:rFonts w:hint="eastAsia"/>
+          <w:szCs w:val="28"/>
+        </w:rPr>
+        <w:t>從詩的</w:t>
+      </w:r>
+      <w:proofErr w:type="gramEnd"/>
+      <w:r>
+        <w:rPr>
+          <w:rFonts w:hint="eastAsia"/>
+          <w:szCs w:val="28"/>
+        </w:rPr>
+        <w:t>風格與意境來看，《鳥鳴澗》應屬於</w:t>
+      </w:r>
+      <w:r>
+        <w:rPr>
+          <w:rFonts w:hint="eastAsia"/>
+          <w:szCs w:val="28"/>
+          <w:u w:val="single"/>
+        </w:rPr>
         <w:t>王維</w:t>
       </w:r>
       <w:r>
         <w:rPr>
-          <w:szCs w:val="28"/>
-        </w:rPr>
-        <w:t>的這段履歷，</w:t>
-      </w:r>
-      <w:proofErr w:type="gramStart"/>
-      <w:r>
-        <w:rPr>
-          <w:szCs w:val="28"/>
-        </w:rPr>
-        <w:t>紹籍越</w:t>
-      </w:r>
-      <w:proofErr w:type="gramEnd"/>
-      <w:r>
-        <w:rPr>
-          <w:szCs w:val="28"/>
-        </w:rPr>
-        <w:t>文化研究者</w:t>
-      </w:r>
-      <w:proofErr w:type="gramStart"/>
-      <w:r>
-        <w:rPr>
+          <w:rFonts w:hint="eastAsia"/>
+          <w:szCs w:val="28"/>
+        </w:rPr>
+        <w:t>青年時期</w:t>
+      </w:r>
+      <w:r>
+        <w:rPr>
+          <w:szCs w:val="28"/>
+        </w:rPr>
+        <w:br/>
+      </w:r>
+      <w:r>
+        <w:rPr>
+          <w:rFonts w:hint="eastAsia"/>
+          <w:szCs w:val="28"/>
+        </w:rPr>
+        <w:t>、</w:t>
+      </w:r>
+      <w:r>
+        <w:rPr>
+          <w:rFonts w:hint="eastAsia"/>
           <w:szCs w:val="28"/>
           <w:u w:val="single"/>
         </w:rPr>
-        <w:t>竺岳兵</w:t>
-      </w:r>
-      <w:proofErr w:type="gramEnd"/>
-      <w:r>
-        <w:rPr>
-          <w:szCs w:val="28"/>
-        </w:rPr>
-        <w:t>在其《王維在越中事跡考》中認為：「</w:t>
-      </w:r>
-      <w:r>
-        <w:rPr>
-          <w:szCs w:val="28"/>
-          <w:u w:val="single"/>
-        </w:rPr>
-        <w:t>唐</w:t>
-      </w:r>
-      <w:r>
-        <w:rPr>
-          <w:rFonts w:hint="eastAsia"/>
-          <w:szCs w:val="28"/>
-        </w:rPr>
-        <w:t xml:space="preserve"> </w:t>
-      </w:r>
-      <w:r>
-        <w:rPr>
-          <w:szCs w:val="28"/>
-          <w:u w:val="single"/>
-        </w:rPr>
         <w:t>開元</w:t>
       </w:r>
       <w:r>
         <w:rPr>
-          <w:szCs w:val="28"/>
-        </w:rPr>
-        <w:t>八年至</w:t>
-      </w:r>
-      <w:r>
-        <w:rPr>
-          <w:szCs w:val="28"/>
-          <w:u w:val="single"/>
-        </w:rPr>
-        <w:t>開元</w:t>
-      </w:r>
-      <w:r>
-        <w:rPr>
-          <w:szCs w:val="28"/>
-        </w:rPr>
-        <w:t>二十一年將近十五年間的</w:t>
-      </w:r>
-      <w:r>
-        <w:rPr>
-          <w:szCs w:val="28"/>
-          <w:u w:val="single"/>
-        </w:rPr>
-        <w:t>王維</w:t>
-      </w:r>
-      <w:r>
-        <w:rPr>
-          <w:szCs w:val="28"/>
-        </w:rPr>
-        <w:t>原來</w:t>
-      </w:r>
-      <w:proofErr w:type="gramStart"/>
-      <w:r>
-        <w:rPr>
-          <w:szCs w:val="28"/>
-        </w:rPr>
-        <w:t>在</w:t>
-      </w:r>
-      <w:r>
-        <w:rPr>
+          <w:rFonts w:hint="eastAsia"/>
+          <w:szCs w:val="28"/>
+        </w:rPr>
+        <w:t>盛世背景下的作品，展現出</w:t>
+      </w:r>
+      <w:r>
+        <w:rPr>
+          <w:rFonts w:hint="eastAsia"/>
           <w:b/>
           <w:bCs/>
           <w:szCs w:val="28"/>
         </w:rPr>
-        <w:t>吳越</w:t>
-      </w:r>
-      <w:r>
-        <w:rPr>
-          <w:szCs w:val="28"/>
-        </w:rPr>
-        <w:t>漫遊</w:t>
-      </w:r>
-      <w:proofErr w:type="gramEnd"/>
-      <w:r>
-        <w:rPr>
-          <w:szCs w:val="28"/>
-        </w:rPr>
-        <w:t>。…</w:t>
-      </w:r>
-      <w:proofErr w:type="gramStart"/>
-      <w:r>
-        <w:rPr>
-          <w:szCs w:val="28"/>
-        </w:rPr>
-        <w:t>…</w:t>
-      </w:r>
-      <w:proofErr w:type="gramEnd"/>
-      <w:r>
-        <w:rPr>
-          <w:szCs w:val="28"/>
-        </w:rPr>
-        <w:t>有充分的理由說他的《鳥鳴澗》、《山居秋暝》、《相思》等</w:t>
-      </w:r>
-      <w:proofErr w:type="gramStart"/>
-      <w:r>
-        <w:rPr>
-          <w:szCs w:val="28"/>
-        </w:rPr>
-        <w:t>名篇作</w:t>
-      </w:r>
-      <w:r>
-        <w:rPr>
-          <w:rFonts w:hint="eastAsia"/>
-          <w:szCs w:val="28"/>
-        </w:rPr>
-        <w:t>於</w:t>
-      </w:r>
-      <w:r>
-        <w:rPr>
-          <w:szCs w:val="28"/>
-        </w:rPr>
-        <w:t>越</w:t>
-      </w:r>
-      <w:proofErr w:type="gramEnd"/>
-      <w:r>
-        <w:rPr>
-          <w:szCs w:val="28"/>
-        </w:rPr>
-        <w:t>中。」</w:t>
-      </w:r>
-      <w:r>
-        <w:rPr>
-          <w:szCs w:val="28"/>
-          <w:u w:val="single"/>
-        </w:rPr>
-        <w:t>王維</w:t>
-      </w:r>
-      <w:r>
-        <w:rPr>
-          <w:szCs w:val="28"/>
-        </w:rPr>
-        <w:t>漫遊</w:t>
-      </w:r>
-      <w:proofErr w:type="gramStart"/>
-      <w:r>
-        <w:rPr>
+        <w:t>清新</w:t>
+      </w:r>
+      <w:r>
+        <w:rPr>
+          <w:rFonts w:hint="eastAsia"/>
+          <w:szCs w:val="28"/>
+        </w:rPr>
+        <w:t>、</w:t>
+      </w:r>
+      <w:r>
+        <w:rPr>
+          <w:rFonts w:hint="eastAsia"/>
           <w:b/>
           <w:bCs/>
           <w:szCs w:val="28"/>
         </w:rPr>
-        <w:t>若耶</w:t>
-      </w:r>
-      <w:r>
-        <w:rPr>
-          <w:szCs w:val="28"/>
-        </w:rPr>
-        <w:t>，</w:t>
-      </w:r>
-      <w:proofErr w:type="gramEnd"/>
-      <w:r>
-        <w:rPr>
-          <w:szCs w:val="28"/>
-        </w:rPr>
-        <w:t>觸景生情，聯想到前人描寫</w:t>
-      </w:r>
-      <w:r>
-        <w:rPr>
-          <w:szCs w:val="28"/>
-          <w:u w:val="single"/>
-        </w:rPr>
-        <w:t>若耶溪</w:t>
-      </w:r>
-      <w:r>
-        <w:rPr>
-          <w:szCs w:val="28"/>
-        </w:rPr>
-        <w:t>的名句，欲與古人爭勝</w:t>
-      </w:r>
-      <w:proofErr w:type="gramStart"/>
-      <w:r>
-        <w:rPr>
-          <w:szCs w:val="28"/>
-        </w:rPr>
-        <w:t>釐毫</w:t>
-      </w:r>
-      <w:proofErr w:type="gramEnd"/>
-      <w:r>
-        <w:rPr>
-          <w:szCs w:val="28"/>
-        </w:rPr>
-        <w:t>，「出藍」而「勝藍」，於是有了「月</w:t>
-      </w:r>
-      <w:proofErr w:type="gramStart"/>
-      <w:r>
-        <w:rPr>
-          <w:szCs w:val="28"/>
-        </w:rPr>
-        <w:t>出驚山鳥</w:t>
-      </w:r>
-      <w:proofErr w:type="gramEnd"/>
-      <w:r>
-        <w:rPr>
-          <w:szCs w:val="28"/>
-        </w:rPr>
-        <w:t>，</w:t>
-      </w:r>
-      <w:proofErr w:type="gramStart"/>
-      <w:r>
-        <w:rPr>
-          <w:szCs w:val="28"/>
-        </w:rPr>
-        <w:t>時鳴春澗中</w:t>
-      </w:r>
-      <w:proofErr w:type="gramEnd"/>
-      <w:r>
-        <w:rPr>
-          <w:szCs w:val="28"/>
-        </w:rPr>
-        <w:t>」這一</w:t>
-      </w:r>
-      <w:proofErr w:type="gramStart"/>
-      <w:r>
-        <w:rPr>
-          <w:szCs w:val="28"/>
-        </w:rPr>
-        <w:t>聯以動寫靜</w:t>
-      </w:r>
-      <w:proofErr w:type="gramEnd"/>
-      <w:r>
-        <w:rPr>
-          <w:szCs w:val="28"/>
-        </w:rPr>
-        <w:t>的精彩詩句。從《鳥鳴</w:t>
-      </w:r>
-      <w:r>
-        <w:rPr>
-          <w:rFonts w:hint="eastAsia"/>
-          <w:szCs w:val="28"/>
-        </w:rPr>
-        <w:t>澗》詩體現的風格和意境分析，</w:t>
-      </w:r>
-      <w:proofErr w:type="gramStart"/>
-      <w:r>
-        <w:rPr>
-          <w:rFonts w:hint="eastAsia"/>
-          <w:szCs w:val="28"/>
-        </w:rPr>
-        <w:t>此詩應作</w:t>
-      </w:r>
-      <w:proofErr w:type="gramEnd"/>
-      <w:r>
-        <w:rPr>
-          <w:rFonts w:hint="eastAsia"/>
-          <w:szCs w:val="28"/>
-        </w:rPr>
-        <w:t>於</w:t>
-      </w:r>
-      <w:r>
-        <w:rPr>
-          <w:rFonts w:hint="eastAsia"/>
-          <w:szCs w:val="28"/>
-          <w:u w:val="single"/>
-        </w:rPr>
-        <w:t>唐玄宗</w:t>
-      </w:r>
-      <w:r>
-        <w:rPr>
-          <w:rFonts w:hint="eastAsia"/>
-          <w:szCs w:val="28"/>
-        </w:rPr>
-        <w:t>「</w:t>
-      </w:r>
-      <w:r>
-        <w:rPr>
-          <w:rFonts w:hint="eastAsia"/>
-          <w:szCs w:val="28"/>
-          <w:u w:val="single"/>
-        </w:rPr>
-        <w:t>開元</w:t>
-      </w:r>
-      <w:r>
-        <w:rPr>
-          <w:rFonts w:hint="eastAsia"/>
-          <w:szCs w:val="28"/>
-        </w:rPr>
-        <w:t>盛世」時期，為</w:t>
-      </w:r>
-      <w:r>
-        <w:rPr>
-          <w:rFonts w:hint="eastAsia"/>
-          <w:szCs w:val="28"/>
-          <w:u w:val="single"/>
-        </w:rPr>
-        <w:t>王維</w:t>
-      </w:r>
-      <w:r>
-        <w:rPr>
-          <w:rFonts w:hint="eastAsia"/>
-          <w:szCs w:val="28"/>
-        </w:rPr>
-        <w:t>青年時代的作品。</w:t>
+        <w:t>恬淡</w:t>
+      </w:r>
+      <w:r>
+        <w:rPr>
+          <w:rFonts w:hint="eastAsia"/>
+          <w:szCs w:val="28"/>
+        </w:rPr>
+        <w:t>而富有生機的藝術特色。</w:t>
       </w:r>
     </w:p>
     <w:p>
       <w:pPr>
-        <w:spacing w:beforeLines="50" w:before="120"/>
-        <w:ind w:left="-5" w:right="0"/>
+        <w:spacing w:beforeLines="50" w:before="120" w:after="0" w:line="440" w:lineRule="exact"/>
+        <w:ind w:left="-6" w:right="0" w:hanging="11"/>
+        <w:jc w:val="both"/>
         <w:rPr>
           <w:sz w:val="32"/>
           <w:szCs w:val="32"/>
           <w:bdr w:val="single" w:sz="4" w:space="0" w:color="auto"/>
         </w:rPr>
-        <w:sectPr>
-          <w:footerReference w:type="default" r:id="rId13"/>
-          <w:pgSz w:w="11906" w:h="16838"/>
-          <w:pgMar w:top="851" w:right="851" w:bottom="851" w:left="851" w:header="567" w:footer="284" w:gutter="0"/>
-          <w:cols w:space="720"/>
-          <w:docGrid w:linePitch="381"/>
-        </w:sectPr>
-      </w:pPr>
-    </w:p>
-    <w:p>
-      <w:pPr>
-        <w:spacing w:after="0" w:line="440" w:lineRule="exact"/>
-        <w:ind w:left="-6" w:right="0" w:hanging="11"/>
-        <w:rPr>
-          <w:sz w:val="32"/>
-        </w:rPr>
       </w:pPr>
       <w:r>
         <w:rPr>
@@ -1400,109 +1190,158 @@
           <w:szCs w:val="32"/>
           <w:bdr w:val="single" w:sz="4" w:space="0" w:color="auto"/>
         </w:rPr>
-        <w:lastRenderedPageBreak/>
         <w:t>賞析</w:t>
-      </w:r>
-      <w:r>
-        <w:rPr>
-          <w:sz w:val="32"/>
-          <w:szCs w:val="32"/>
-        </w:rPr>
-        <w:t xml:space="preserve"> </w:t>
       </w:r>
     </w:p>
     <w:p>
       <w:pPr>
+        <w:spacing w:beforeLines="50" w:before="120" w:after="0" w:line="440" w:lineRule="exact"/>
+        <w:ind w:left="-6" w:right="0" w:hanging="11"/>
+        <w:jc w:val="both"/>
+      </w:pPr>
+      <w:r>
+        <w:rPr>
+          <w:rFonts w:hint="eastAsia"/>
+        </w:rPr>
+        <w:t xml:space="preserve">　　</w:t>
+      </w:r>
+      <w:r>
+        <w:rPr>
+          <w:rFonts w:hint="eastAsia"/>
+        </w:rPr>
+        <w:t>詩人不著力抒情，而是藉由</w:t>
+      </w:r>
+      <w:r>
+        <w:rPr>
+          <w:rFonts w:hint="eastAsia"/>
+          <w:b/>
+          <w:bCs/>
+        </w:rPr>
+        <w:t>細膩</w:t>
+      </w:r>
+      <w:r>
+        <w:rPr>
+          <w:rFonts w:hint="eastAsia"/>
+        </w:rPr>
+        <w:t>的景物描寫，讓情感自然流露，展現出</w:t>
+      </w:r>
+      <w:r>
+        <w:rPr>
+          <w:rFonts w:hint="eastAsia"/>
+          <w:u w:val="single"/>
+        </w:rPr>
+        <w:t>王維</w:t>
+      </w:r>
+      <w:r>
+        <w:rPr>
+          <w:rFonts w:hint="eastAsia"/>
+        </w:rPr>
+        <w:t>「詩中有畫、畫中有禪」的藝術特色。</w:t>
+      </w:r>
+    </w:p>
+    <w:p>
+      <w:pPr>
         <w:spacing w:after="0" w:line="440" w:lineRule="exact"/>
         <w:ind w:left="-6" w:right="0" w:hanging="11"/>
-      </w:pPr>
-      <w:r>
-        <w:rPr>
-          <w:rFonts w:hint="eastAsia"/>
-        </w:rPr>
+        <w:jc w:val="both"/>
+      </w:pPr>
+      <w:r>
+        <w:rPr>
+          <w:rFonts w:hint="eastAsia"/>
+        </w:rPr>
+        <w:lastRenderedPageBreak/>
         <w:t xml:space="preserve">　　</w:t>
       </w:r>
-      <w:r>
-        <w:rPr>
-          <w:rFonts w:hint="eastAsia"/>
-        </w:rPr>
-        <w:t>關於這首詩中的桂花，頗有些分歧意見。一種解釋是桂花有春花、秋花、四季花等不同種類，此處所寫的當是春日開花的一種。另一種意見認為文藝創作不一定要照搬生活，傳說</w:t>
-      </w:r>
-      <w:proofErr w:type="gramStart"/>
-      <w:r>
-        <w:rPr>
-          <w:rFonts w:hint="eastAsia"/>
-          <w:u w:val="single"/>
-        </w:rPr>
-        <w:t>王維</w:t>
-      </w:r>
-      <w:r>
-        <w:rPr>
-          <w:rFonts w:hint="eastAsia"/>
-        </w:rPr>
-        <w:t>畫的</w:t>
-      </w:r>
-      <w:proofErr w:type="gramEnd"/>
-      <w:r>
-        <w:rPr>
-          <w:rFonts w:hint="eastAsia"/>
-        </w:rPr>
-        <w:t>《袁安臥雪圖》，在雪中還有碧綠的芭蕉，現實生活中不可能同時出現的事物，在文藝創作中是允許的。不過，這首詩是</w:t>
-      </w:r>
-      <w:proofErr w:type="gramStart"/>
-      <w:r>
-        <w:rPr>
-          <w:rFonts w:hint="eastAsia"/>
-          <w:u w:val="single"/>
-        </w:rPr>
-        <w:t>王維</w:t>
-      </w:r>
-      <w:r>
-        <w:rPr>
-          <w:rFonts w:hint="eastAsia"/>
-        </w:rPr>
-        <w:t>題友人</w:t>
-      </w:r>
-      <w:proofErr w:type="gramEnd"/>
-      <w:r>
-        <w:rPr>
-          <w:rFonts w:hint="eastAsia"/>
-        </w:rPr>
-        <w:t>所居的《皇甫岳雲溪雜題五首》之</w:t>
-      </w:r>
-      <w:proofErr w:type="gramStart"/>
-      <w:r>
-        <w:rPr>
-          <w:rFonts w:hint="eastAsia"/>
-        </w:rPr>
-        <w:t>一</w:t>
-      </w:r>
-      <w:proofErr w:type="gramEnd"/>
-      <w:r>
-        <w:rPr>
-          <w:rFonts w:hint="eastAsia"/>
-        </w:rPr>
-        <w:t>。五首詩每一首寫一處風景，接近於風景寫生，而不同於一般的寫意畫，因此，以解釋為山中此時實有的</w:t>
-      </w:r>
-      <w:proofErr w:type="gramStart"/>
-      <w:r>
-        <w:rPr>
-          <w:rFonts w:hint="eastAsia"/>
-        </w:rPr>
-        <w:t>春桂為</w:t>
-      </w:r>
-      <w:proofErr w:type="gramEnd"/>
-      <w:r>
-        <w:rPr>
-          <w:rFonts w:hint="eastAsia"/>
-        </w:rPr>
-        <w:t>妥。</w:t>
+      <w:proofErr w:type="gramStart"/>
+      <w:r>
+        <w:rPr>
+          <w:rFonts w:hint="eastAsia"/>
+        </w:rPr>
+        <w:t>首句</w:t>
+      </w:r>
+      <w:proofErr w:type="gramEnd"/>
+      <w:r>
+        <w:rPr>
+          <w:rFonts w:hint="eastAsia"/>
+        </w:rPr>
+        <w:t>「人</w:t>
+      </w:r>
+      <w:proofErr w:type="gramStart"/>
+      <w:r>
+        <w:rPr>
+          <w:rFonts w:hint="eastAsia"/>
+        </w:rPr>
+        <w:t>閒</w:t>
+      </w:r>
+      <w:proofErr w:type="gramEnd"/>
+      <w:r>
+        <w:rPr>
+          <w:rFonts w:hint="eastAsia"/>
+        </w:rPr>
+        <w:t>桂花落」，看似平淡，卻意味深長。「人</w:t>
+      </w:r>
+      <w:proofErr w:type="gramStart"/>
+      <w:r>
+        <w:rPr>
+          <w:rFonts w:hint="eastAsia"/>
+        </w:rPr>
+        <w:t>閒</w:t>
+      </w:r>
+      <w:proofErr w:type="gramEnd"/>
+      <w:r>
+        <w:rPr>
+          <w:rFonts w:hint="eastAsia"/>
+        </w:rPr>
+        <w:t>」並非單指人少，而是指人心安閒、無所牽掛。唯有在</w:t>
+      </w:r>
+      <w:proofErr w:type="gramStart"/>
+      <w:r>
+        <w:rPr>
+          <w:rFonts w:hint="eastAsia"/>
+        </w:rPr>
+        <w:t>如此靜定的</w:t>
+      </w:r>
+      <w:proofErr w:type="gramEnd"/>
+      <w:r>
+        <w:rPr>
+          <w:rFonts w:hint="eastAsia"/>
+        </w:rPr>
+        <w:t>狀態下，才會察覺桂花悄然飄落的細微聲響。這不僅寫景，更暗示詩人內心的澄明與淡泊。桂花之「落」，象徵自然的</w:t>
+      </w:r>
+      <w:r>
+        <w:rPr>
+          <w:rFonts w:hint="eastAsia"/>
+          <w:b/>
+          <w:bCs/>
+        </w:rPr>
+        <w:t>流轉</w:t>
+      </w:r>
+      <w:r>
+        <w:rPr>
+          <w:rFonts w:hint="eastAsia"/>
+        </w:rPr>
+        <w:t>與生命的無聲變化，在詩中卻毫無哀愁，反而顯得</w:t>
+      </w:r>
+      <w:r>
+        <w:rPr>
+          <w:rFonts w:hint="eastAsia"/>
+          <w:b/>
+          <w:bCs/>
+        </w:rPr>
+        <w:t>從容自得</w:t>
+      </w:r>
+      <w:r>
+        <w:rPr>
+          <w:rFonts w:hint="eastAsia"/>
+        </w:rPr>
+        <w:t>。</w:t>
       </w:r>
     </w:p>
     <w:p>
       <w:pPr>
         <w:spacing w:after="0" w:line="440" w:lineRule="exact"/>
         <w:ind w:left="-6" w:right="0" w:hanging="11"/>
+        <w:jc w:val="both"/>
       </w:pPr>
       <w:r>
         <w:rPr>
@@ -1510,81 +1349,47 @@
         </w:rPr>
         <w:t xml:space="preserve">　　</w:t>
       </w:r>
-      <w:r>
-        <w:rPr>
-          <w:rFonts w:hint="eastAsia"/>
-        </w:rPr>
-        <w:t>桂樹枝葉繁茂，而花瓣細小。花落，尤其是在夜間，並不容易覺察。因此，開頭「人</w:t>
-      </w:r>
-      <w:proofErr w:type="gramStart"/>
-      <w:r>
-        <w:rPr>
-          <w:rFonts w:hint="eastAsia"/>
-        </w:rPr>
-        <w:t>閒</w:t>
-      </w:r>
-      <w:proofErr w:type="gramEnd"/>
-      <w:r>
-        <w:rPr>
-          <w:rFonts w:hint="eastAsia"/>
-        </w:rPr>
-        <w:t>」二字不能輕易看過。「人</w:t>
-      </w:r>
-      <w:proofErr w:type="gramStart"/>
-      <w:r>
-        <w:rPr>
-          <w:rFonts w:hint="eastAsia"/>
-        </w:rPr>
-        <w:t>閒</w:t>
-      </w:r>
-      <w:proofErr w:type="gramEnd"/>
-      <w:r>
-        <w:rPr>
-          <w:rFonts w:hint="eastAsia"/>
-        </w:rPr>
-        <w:t>」說明周圍沒有人事的煩擾，說明詩人內心的</w:t>
-      </w:r>
-      <w:proofErr w:type="gramStart"/>
-      <w:r>
-        <w:rPr>
-          <w:rFonts w:hint="eastAsia"/>
-        </w:rPr>
-        <w:t>閒</w:t>
-      </w:r>
-      <w:proofErr w:type="gramEnd"/>
-      <w:r>
-        <w:rPr>
-          <w:rFonts w:hint="eastAsia"/>
-        </w:rPr>
-        <w:t>靜。有此作為前提，細微的</w:t>
-      </w:r>
-      <w:proofErr w:type="gramStart"/>
-      <w:r>
-        <w:rPr>
-          <w:rFonts w:hint="eastAsia"/>
-        </w:rPr>
-        <w:t>桂花從枝上</w:t>
-      </w:r>
-      <w:proofErr w:type="gramEnd"/>
-      <w:r>
-        <w:rPr>
-          <w:rFonts w:hint="eastAsia"/>
-        </w:rPr>
-        <w:t>落下，才被覺察到了。詩人能發現這種「落」，或</w:t>
-      </w:r>
-      <w:proofErr w:type="gramStart"/>
-      <w:r>
-        <w:rPr>
-          <w:rFonts w:hint="eastAsia"/>
-        </w:rPr>
-        <w:t>僅憑花落</w:t>
-      </w:r>
-      <w:proofErr w:type="gramEnd"/>
-      <w:r>
-        <w:rPr>
-          <w:rFonts w:hint="eastAsia"/>
-        </w:rPr>
-        <w:t>在</w:t>
+      <w:proofErr w:type="gramStart"/>
+      <w:r>
+        <w:rPr>
+          <w:rFonts w:hint="eastAsia"/>
+        </w:rPr>
+        <w:t>次句</w:t>
+      </w:r>
+      <w:proofErr w:type="gramEnd"/>
+      <w:r>
+        <w:rPr>
+          <w:rFonts w:hint="eastAsia"/>
+        </w:rPr>
+        <w:t>「夜</w:t>
+      </w:r>
+      <w:proofErr w:type="gramStart"/>
+      <w:r>
+        <w:rPr>
+          <w:rFonts w:hint="eastAsia"/>
+        </w:rPr>
+        <w:t>靜春山空</w:t>
+      </w:r>
+      <w:proofErr w:type="gramEnd"/>
+      <w:r>
+        <w:rPr>
+          <w:rFonts w:hint="eastAsia"/>
+        </w:rPr>
+        <w:t>」進一步拓展空間與氛圍。夜色深</w:t>
+      </w:r>
+      <w:proofErr w:type="gramStart"/>
+      <w:r>
+        <w:rPr>
+          <w:rFonts w:hint="eastAsia"/>
+        </w:rPr>
+        <w:t>沉</w:t>
+      </w:r>
+      <w:proofErr w:type="gramEnd"/>
+      <w:r>
+        <w:rPr>
+          <w:rFonts w:hint="eastAsia"/>
+        </w:rPr>
+        <w:t>，</w:t>
       </w:r>
       <w:r>
         <w:rPr>
@@ -1592,55 +1397,27 @@
           <w:b/>
           <w:bCs/>
         </w:rPr>
-        <w:t>衣襟</w:t>
-      </w:r>
-      <w:r>
-        <w:rPr>
-          <w:rFonts w:hint="eastAsia"/>
-        </w:rPr>
-        <w:t>上所引起的觸覺，或憑聲響，或憑花瓣</w:t>
-      </w:r>
-      <w:proofErr w:type="gramStart"/>
-      <w:r>
-        <w:rPr>
-          <w:rFonts w:hint="eastAsia"/>
-        </w:rPr>
-        <w:t>飄墜時</w:t>
-      </w:r>
-      <w:proofErr w:type="gramEnd"/>
-      <w:r>
-        <w:rPr>
-          <w:rFonts w:hint="eastAsia"/>
-        </w:rPr>
-        <w:t>所發出的</w:t>
-      </w:r>
-      <w:proofErr w:type="gramStart"/>
-      <w:r>
-        <w:rPr>
-          <w:rFonts w:hint="eastAsia"/>
-        </w:rPr>
-        <w:t>一</w:t>
-      </w:r>
-      <w:proofErr w:type="gramEnd"/>
-      <w:r>
-        <w:rPr>
-          <w:rFonts w:hint="eastAsia"/>
-        </w:rPr>
-        <w:t>絲絲芬芳。</w:t>
-      </w:r>
-      <w:proofErr w:type="gramStart"/>
-      <w:r>
-        <w:rPr>
-          <w:rFonts w:hint="eastAsia"/>
-        </w:rPr>
-        <w:t>總之，</w:t>
-      </w:r>
-      <w:proofErr w:type="gramEnd"/>
-      <w:r>
-        <w:rPr>
-          <w:rFonts w:hint="eastAsia"/>
-        </w:rPr>
-        <w:t>「落」所能影響於人的因素是很細微的。而當這種細微的因素，竟能被從周圍世界中明顯地感覺出來的時候，詩人則又不禁要為這夜晚的</w:t>
+        <w:t>萬籟俱寂</w:t>
+      </w:r>
+      <w:r>
+        <w:rPr>
+          <w:rFonts w:hint="eastAsia"/>
+        </w:rPr>
+        <w:t>，春山彷彿空無一物。「空」並非荒涼，而是一種去除塵囂後的清淨之境，帶有濃厚的佛家意味。詩人</w:t>
+      </w:r>
+      <w:proofErr w:type="gramStart"/>
+      <w:r>
+        <w:rPr>
+          <w:rFonts w:hint="eastAsia"/>
+        </w:rPr>
+        <w:t>藉由夜與</w:t>
+      </w:r>
+      <w:proofErr w:type="gramEnd"/>
+      <w:r>
+        <w:rPr>
+          <w:rFonts w:hint="eastAsia"/>
+        </w:rPr>
+        <w:t>山的靜謐，營造出超脫世俗的精神空間，使讀者彷彿置身其中，感受到時間的放慢與</w:t>
       </w:r>
       <w:r>
         <w:rPr>
@@ -1648,27 +1425,137 @@
           <w:b/>
           <w:bCs/>
         </w:rPr>
-        <w:t>靜謐</w:t>
-      </w:r>
-      <w:r>
-        <w:rPr>
-          <w:rFonts w:hint="eastAsia"/>
-        </w:rPr>
-        <w:t>和由靜謐格外顯示出來的空寂而驚嘆了。這裡，詩人的心境和</w:t>
-      </w:r>
-      <w:proofErr w:type="gramStart"/>
-      <w:r>
-        <w:rPr>
-          <w:rFonts w:hint="eastAsia"/>
-        </w:rPr>
-        <w:t>春山</w:t>
-      </w:r>
-      <w:proofErr w:type="gramEnd"/>
-      <w:r>
-        <w:rPr>
-          <w:rFonts w:hint="eastAsia"/>
-        </w:rPr>
-        <w:t>的環境氣氛，是互相</w:t>
+        <w:t>心靈的安頓</w:t>
+      </w:r>
+      <w:r>
+        <w:rPr>
+          <w:rFonts w:hint="eastAsia"/>
+        </w:rPr>
+        <w:t>。</w:t>
+      </w:r>
+    </w:p>
+    <w:p>
+      <w:pPr>
+        <w:spacing w:after="0" w:line="440" w:lineRule="exact"/>
+        <w:ind w:left="-6" w:right="0" w:hanging="11"/>
+        <w:jc w:val="both"/>
+      </w:pPr>
+      <w:r>
+        <w:rPr>
+          <w:rFonts w:hint="eastAsia"/>
+        </w:rPr>
+        <w:t xml:space="preserve">　　第三句「月</w:t>
+      </w:r>
+      <w:proofErr w:type="gramStart"/>
+      <w:r>
+        <w:rPr>
+          <w:rFonts w:hint="eastAsia"/>
+        </w:rPr>
+        <w:t>出驚山鳥</w:t>
+      </w:r>
+      <w:proofErr w:type="gramEnd"/>
+      <w:r>
+        <w:rPr>
+          <w:rFonts w:hint="eastAsia"/>
+        </w:rPr>
+        <w:t>」打破前兩句</w:t>
+      </w:r>
+      <w:proofErr w:type="gramStart"/>
+      <w:r>
+        <w:rPr>
+          <w:rFonts w:hint="eastAsia"/>
+        </w:rPr>
+        <w:t>的極靜</w:t>
+      </w:r>
+      <w:proofErr w:type="gramEnd"/>
+      <w:r>
+        <w:rPr>
+          <w:rFonts w:hint="eastAsia"/>
+        </w:rPr>
+        <w:t>。月亮升起，本是自然的變化，卻因環境過於寂靜，連這樣微小的動靜都足以驚動山鳥。這一「驚」字，使畫面由靜轉動，形成對比，反襯</w:t>
+      </w:r>
+      <w:proofErr w:type="gramStart"/>
+      <w:r>
+        <w:rPr>
+          <w:rFonts w:hint="eastAsia"/>
+        </w:rPr>
+        <w:t>出夜山的</w:t>
+      </w:r>
+      <w:proofErr w:type="gramEnd"/>
+      <w:r>
+        <w:rPr>
+          <w:rFonts w:hint="eastAsia"/>
+        </w:rPr>
+        <w:t>幽深與寧靜，同時也讓景物更顯生動。</w:t>
+      </w:r>
+    </w:p>
+    <w:p>
+      <w:pPr>
+        <w:spacing w:after="0" w:line="440" w:lineRule="exact"/>
+        <w:ind w:left="-6" w:right="0" w:hanging="11"/>
+        <w:jc w:val="both"/>
+      </w:pPr>
+      <w:r>
+        <w:rPr>
+          <w:rFonts w:hint="eastAsia"/>
+        </w:rPr>
+        <w:t xml:space="preserve">　　末句「</w:t>
+      </w:r>
+      <w:proofErr w:type="gramStart"/>
+      <w:r>
+        <w:rPr>
+          <w:rFonts w:hint="eastAsia"/>
+        </w:rPr>
+        <w:t>時鳴春澗中</w:t>
+      </w:r>
+      <w:proofErr w:type="gramEnd"/>
+      <w:r>
+        <w:rPr>
+          <w:rFonts w:hint="eastAsia"/>
+        </w:rPr>
+        <w:t>」則將動態</w:t>
+      </w:r>
+      <w:proofErr w:type="gramStart"/>
+      <w:r>
+        <w:rPr>
+          <w:rFonts w:hint="eastAsia"/>
+        </w:rPr>
+        <w:t>融回靜境</w:t>
+      </w:r>
+      <w:proofErr w:type="gramEnd"/>
+      <w:r>
+        <w:rPr>
+          <w:rFonts w:hint="eastAsia"/>
+        </w:rPr>
+        <w:t>。鳥兒並非不斷鳴叫，而是「時鳴」，偶一聲響，更顯環境的清幽。春澗流水潺潺，鳥鳴點綴</w:t>
+      </w:r>
+      <w:proofErr w:type="gramStart"/>
+      <w:r>
+        <w:rPr>
+          <w:rFonts w:hint="eastAsia"/>
+        </w:rPr>
+        <w:t>其間，</w:t>
+      </w:r>
+      <w:proofErr w:type="gramEnd"/>
+      <w:r>
+        <w:rPr>
+          <w:rFonts w:hint="eastAsia"/>
+        </w:rPr>
+        <w:t>構成一幅靜中有動、動</w:t>
+      </w:r>
+      <w:proofErr w:type="gramStart"/>
+      <w:r>
+        <w:rPr>
+          <w:rFonts w:hint="eastAsia"/>
+        </w:rPr>
+        <w:t>中見靜的</w:t>
+      </w:r>
+      <w:proofErr w:type="gramEnd"/>
+      <w:r>
+        <w:rPr>
+          <w:rFonts w:hint="eastAsia"/>
+        </w:rPr>
+        <w:t>自然畫面，令人心生</w:t>
       </w:r>
       <w:r>
         <w:rPr>
@@ -1676,39 +1563,80 @@
           <w:b/>
           <w:bCs/>
         </w:rPr>
-        <w:t>契合</w:t>
-      </w:r>
-      <w:r>
-        <w:rPr>
-          <w:rFonts w:hint="eastAsia"/>
-        </w:rPr>
-        <w:t>而又互相作用的。</w:t>
+        <w:t>安逸</w:t>
+      </w:r>
+      <w:r>
+        <w:rPr>
+          <w:rFonts w:hint="eastAsia"/>
+        </w:rPr>
+        <w:t>與</w:t>
+      </w:r>
+      <w:r>
+        <w:rPr>
+          <w:rFonts w:hint="eastAsia"/>
+          <w:b/>
+          <w:bCs/>
+        </w:rPr>
+        <w:t>悠然</w:t>
+      </w:r>
+      <w:r>
+        <w:rPr>
+          <w:rFonts w:hint="eastAsia"/>
+        </w:rPr>
+        <w:t>。</w:t>
       </w:r>
     </w:p>
     <w:p>
       <w:pPr>
         <w:spacing w:after="0" w:line="440" w:lineRule="exact"/>
         <w:ind w:left="-6" w:right="0" w:hanging="11"/>
-      </w:pPr>
-      <w:r>
-        <w:rPr>
-          <w:rFonts w:hint="eastAsia"/>
-        </w:rPr>
-        <w:t xml:space="preserve">　　</w:t>
-      </w:r>
-      <w:proofErr w:type="gramStart"/>
-      <w:r>
-        <w:rPr>
-          <w:rFonts w:hint="eastAsia"/>
-        </w:rPr>
-        <w:t>在這春山</w:t>
-      </w:r>
-      <w:proofErr w:type="gramEnd"/>
-      <w:r>
-        <w:rPr>
-          <w:rFonts w:hint="eastAsia"/>
-        </w:rPr>
-        <w:t>中，</w:t>
+        <w:jc w:val="both"/>
+      </w:pPr>
+      <w:r>
+        <w:rPr>
+          <w:rFonts w:hint="eastAsia"/>
+        </w:rPr>
+        <w:t xml:space="preserve">　　整首詩不見詩人身影，卻處處</w:t>
+      </w:r>
+      <w:proofErr w:type="gramStart"/>
+      <w:r>
+        <w:rPr>
+          <w:rFonts w:hint="eastAsia"/>
+        </w:rPr>
+        <w:t>可感其心境</w:t>
+      </w:r>
+      <w:proofErr w:type="gramEnd"/>
+      <w:r>
+        <w:rPr>
+          <w:rFonts w:hint="eastAsia"/>
+        </w:rPr>
+        <w:t>。王維以</w:t>
+      </w:r>
+      <w:proofErr w:type="gramStart"/>
+      <w:r>
+        <w:rPr>
+          <w:rFonts w:hint="eastAsia"/>
+        </w:rPr>
+        <w:t>極</w:t>
+      </w:r>
+      <w:proofErr w:type="gramEnd"/>
+      <w:r>
+        <w:rPr>
+          <w:rFonts w:hint="eastAsia"/>
+        </w:rPr>
+        <w:t>簡的筆法，描繪出</w:t>
+      </w:r>
+      <w:r>
+        <w:rPr>
+          <w:rFonts w:hint="eastAsia"/>
+        </w:rPr>
+        <w:t>恬淡</w:t>
+      </w:r>
+      <w:r>
+        <w:rPr>
+          <w:rFonts w:hint="eastAsia"/>
+        </w:rPr>
+        <w:t>、</w:t>
       </w:r>
       <w:r>
         <w:rPr>
@@ -1716,509 +1644,34 @@
           <w:b/>
           <w:bCs/>
         </w:rPr>
-        <w:t>萬</w:t>
-      </w:r>
-      <w:proofErr w:type="gramStart"/>
-      <w:r>
-        <w:rPr>
-          <w:rFonts w:hint="eastAsia"/>
-          <w:b/>
-          <w:bCs/>
-        </w:rPr>
-        <w:t>籟</w:t>
-      </w:r>
-      <w:proofErr w:type="gramEnd"/>
-      <w:r>
-        <w:rPr>
-          <w:rFonts w:hint="eastAsia"/>
-        </w:rPr>
-        <w:t>都陶醉在那種夜的色調、夜的</w:t>
-      </w:r>
-      <w:proofErr w:type="gramStart"/>
-      <w:r>
-        <w:rPr>
-          <w:rFonts w:hint="eastAsia"/>
-        </w:rPr>
-        <w:t>寧靜里了</w:t>
-      </w:r>
-      <w:proofErr w:type="gramEnd"/>
-      <w:r>
-        <w:rPr>
-          <w:rFonts w:hint="eastAsia"/>
-        </w:rPr>
-        <w:t>。因此，當月亮升起，給這夜幕籠罩的空谷，帶來</w:t>
-      </w:r>
-      <w:proofErr w:type="gramStart"/>
-      <w:r>
-        <w:rPr>
-          <w:rFonts w:hint="eastAsia"/>
-        </w:rPr>
-        <w:t>皎潔銀</w:t>
-      </w:r>
-      <w:proofErr w:type="gramEnd"/>
-      <w:r>
-        <w:rPr>
-          <w:rFonts w:hint="eastAsia"/>
-        </w:rPr>
-        <w:t>輝的時候，竟使</w:t>
-      </w:r>
-      <w:proofErr w:type="gramStart"/>
-      <w:r>
-        <w:rPr>
-          <w:rFonts w:hint="eastAsia"/>
-        </w:rPr>
-        <w:t>山鳥驚覺</w:t>
-      </w:r>
-      <w:proofErr w:type="gramEnd"/>
-      <w:r>
-        <w:rPr>
-          <w:rFonts w:hint="eastAsia"/>
-        </w:rPr>
-        <w:t>起來。</w:t>
-      </w:r>
-      <w:proofErr w:type="gramStart"/>
-      <w:r>
-        <w:rPr>
-          <w:rFonts w:hint="eastAsia"/>
-        </w:rPr>
-        <w:t>鳥驚</w:t>
-      </w:r>
-      <w:proofErr w:type="gramEnd"/>
-      <w:r>
-        <w:rPr>
-          <w:rFonts w:hint="eastAsia"/>
-        </w:rPr>
-        <w:t>，當然是由於它們已習慣</w:t>
-      </w:r>
-      <w:r>
-        <w:rPr>
-          <w:rFonts w:hint="eastAsia"/>
-        </w:rPr>
-        <w:t>於</w:t>
-      </w:r>
-      <w:r>
-        <w:rPr>
-          <w:rFonts w:hint="eastAsia"/>
-        </w:rPr>
-        <w:t>山谷的靜默，似乎連月出也帶有新的刺激。但月光之明亮，使幽谷前後景象頓時發生變化，亦可想見。所謂「月明星稀，</w:t>
-      </w:r>
-      <w:proofErr w:type="gramStart"/>
-      <w:r>
-        <w:rPr>
-          <w:rFonts w:hint="eastAsia"/>
-        </w:rPr>
-        <w:t>烏鵲南飛</w:t>
-      </w:r>
-      <w:proofErr w:type="gramEnd"/>
-      <w:r>
-        <w:rPr>
-          <w:rFonts w:hint="eastAsia"/>
-        </w:rPr>
-        <w:t>」（</w:t>
-      </w:r>
-      <w:r>
-        <w:rPr>
-          <w:rFonts w:hint="eastAsia"/>
-          <w:u w:val="single"/>
-        </w:rPr>
-        <w:t>曹操</w:t>
-      </w:r>
-      <w:r>
-        <w:rPr>
-          <w:rFonts w:hint="eastAsia"/>
-        </w:rPr>
-        <w:t>《</w:t>
-      </w:r>
-      <w:hyperlink r:id="rId14" w:history="1">
-        <w:r>
-          <w:rPr>
-            <w:rStyle w:val="a7"/>
-            <w:rFonts w:hint="eastAsia"/>
-          </w:rPr>
-          <w:t>短歌行</w:t>
-        </w:r>
-      </w:hyperlink>
-      <w:r>
-        <w:rPr>
-          <w:rFonts w:hint="eastAsia"/>
-        </w:rPr>
-        <w:t>》）是可以供讀者聯想的。但</w:t>
-      </w:r>
-      <w:r>
-        <w:rPr>
-          <w:rFonts w:hint="eastAsia"/>
-          <w:u w:val="single"/>
-        </w:rPr>
-        <w:t>王維</w:t>
-      </w:r>
-      <w:r>
-        <w:rPr>
-          <w:rFonts w:hint="eastAsia"/>
-        </w:rPr>
-        <w:t>所處的是</w:t>
-      </w:r>
-      <w:r>
-        <w:rPr>
-          <w:rFonts w:hint="eastAsia"/>
-          <w:u w:val="single"/>
-        </w:rPr>
-        <w:t>盛唐</w:t>
-      </w:r>
-      <w:r>
-        <w:rPr>
-          <w:rFonts w:hint="eastAsia"/>
-        </w:rPr>
-        <w:t>時期，不同於</w:t>
-      </w:r>
-      <w:hyperlink r:id="rId15" w:history="1">
-        <w:r>
-          <w:rPr>
-            <w:rStyle w:val="a7"/>
-            <w:rFonts w:hint="eastAsia"/>
-          </w:rPr>
-          <w:t>建安時代</w:t>
-        </w:r>
-      </w:hyperlink>
-      <w:r>
-        <w:rPr>
-          <w:rFonts w:hint="eastAsia"/>
-        </w:rPr>
-        <w:t>的兵荒馬亂，連鳥獸也不免</w:t>
-      </w:r>
-      <w:r>
-        <w:rPr>
-          <w:rFonts w:hint="eastAsia"/>
-          <w:b/>
-          <w:bCs/>
-        </w:rPr>
-        <w:t>惶惶</w:t>
-      </w:r>
-      <w:r>
-        <w:rPr>
-          <w:rFonts w:hint="eastAsia"/>
-        </w:rPr>
-        <w:t>之感。</w:t>
-      </w:r>
-      <w:r>
-        <w:rPr>
-          <w:rFonts w:hint="eastAsia"/>
-          <w:u w:val="single"/>
-        </w:rPr>
-        <w:t>王維</w:t>
-      </w:r>
-      <w:r>
-        <w:rPr>
-          <w:rFonts w:hint="eastAsia"/>
-        </w:rPr>
-        <w:t>的「月</w:t>
-      </w:r>
-      <w:proofErr w:type="gramStart"/>
-      <w:r>
-        <w:rPr>
-          <w:rFonts w:hint="eastAsia"/>
-        </w:rPr>
-        <w:t>出驚山鳥</w:t>
-      </w:r>
-      <w:proofErr w:type="gramEnd"/>
-      <w:r>
-        <w:rPr>
-          <w:rFonts w:hint="eastAsia"/>
-        </w:rPr>
-        <w:t>」，大背景是安定統一的</w:t>
-      </w:r>
-      <w:r>
-        <w:rPr>
-          <w:rFonts w:hint="eastAsia"/>
-          <w:u w:val="single"/>
-        </w:rPr>
-        <w:t>盛唐</w:t>
-      </w:r>
-      <w:r>
-        <w:rPr>
-          <w:rFonts w:hint="eastAsia"/>
-        </w:rPr>
-        <w:t>社會，</w:t>
-      </w:r>
-      <w:proofErr w:type="gramStart"/>
-      <w:r>
-        <w:rPr>
-          <w:rFonts w:hint="eastAsia"/>
-        </w:rPr>
-        <w:t>鳥雖驚</w:t>
-      </w:r>
-      <w:proofErr w:type="gramEnd"/>
-      <w:r>
-        <w:rPr>
-          <w:rFonts w:hint="eastAsia"/>
-        </w:rPr>
-        <w:t>，但決不是「</w:t>
-      </w:r>
-      <w:hyperlink r:id="rId16" w:history="1">
-        <w:r>
-          <w:rPr>
-            <w:rStyle w:val="a7"/>
-            <w:rFonts w:hint="eastAsia"/>
-          </w:rPr>
-          <w:t>繞樹三匝，</w:t>
-        </w:r>
-        <w:proofErr w:type="gramStart"/>
-        <w:r>
-          <w:rPr>
-            <w:rStyle w:val="a7"/>
-            <w:rFonts w:hint="eastAsia"/>
-          </w:rPr>
-          <w:t>無枝可</w:t>
-        </w:r>
-        <w:proofErr w:type="gramEnd"/>
-        <w:r>
-          <w:rPr>
-            <w:rStyle w:val="a7"/>
-            <w:rFonts w:hint="eastAsia"/>
-          </w:rPr>
-          <w:t>依</w:t>
-        </w:r>
-      </w:hyperlink>
-      <w:r>
-        <w:rPr>
-          <w:rFonts w:hint="eastAsia"/>
-        </w:rPr>
-        <w:t>」。它們並不飛</w:t>
-      </w:r>
-      <w:proofErr w:type="gramStart"/>
-      <w:r>
-        <w:rPr>
-          <w:rFonts w:hint="eastAsia"/>
-        </w:rPr>
-        <w:t>離春澗</w:t>
-      </w:r>
-      <w:proofErr w:type="gramEnd"/>
-      <w:r>
-        <w:rPr>
-          <w:rFonts w:hint="eastAsia"/>
-        </w:rPr>
-        <w:t>，甚至根本沒有起飛，只是在林木間偶而發出叫聲。「</w:t>
-      </w:r>
-      <w:proofErr w:type="gramStart"/>
-      <w:r>
-        <w:rPr>
-          <w:rFonts w:hint="eastAsia"/>
-        </w:rPr>
-        <w:t>時鳴春澗中</w:t>
-      </w:r>
-      <w:proofErr w:type="gramEnd"/>
-      <w:r>
-        <w:rPr>
-          <w:rFonts w:hint="eastAsia"/>
-        </w:rPr>
-        <w:t>」，它們</w:t>
-      </w:r>
-      <w:proofErr w:type="gramStart"/>
-      <w:r>
-        <w:rPr>
-          <w:rFonts w:hint="eastAsia"/>
-        </w:rPr>
-        <w:t>與其說是</w:t>
-      </w:r>
-      <w:proofErr w:type="gramEnd"/>
-      <w:r>
-        <w:rPr>
-          <w:rFonts w:hint="eastAsia"/>
-        </w:rPr>
-        <w:t>「驚」，</w:t>
-      </w:r>
-      <w:proofErr w:type="gramStart"/>
-      <w:r>
-        <w:rPr>
-          <w:rFonts w:hint="eastAsia"/>
-        </w:rPr>
-        <w:t>不如說是對</w:t>
-      </w:r>
-      <w:proofErr w:type="gramEnd"/>
-      <w:r>
-        <w:rPr>
-          <w:rFonts w:hint="eastAsia"/>
-        </w:rPr>
-        <w:t>月出感到新鮮。因而，如果對照</w:t>
-      </w:r>
-      <w:r>
-        <w:rPr>
-          <w:rFonts w:hint="eastAsia"/>
-          <w:u w:val="single"/>
-        </w:rPr>
-        <w:t>曹操</w:t>
-      </w:r>
-      <w:r>
-        <w:rPr>
-          <w:rFonts w:hint="eastAsia"/>
-        </w:rPr>
-        <w:t>的《短歌行》，在</w:t>
-      </w:r>
-      <w:proofErr w:type="gramStart"/>
-      <w:r>
-        <w:rPr>
-          <w:rFonts w:hint="eastAsia"/>
-          <w:u w:val="single"/>
-        </w:rPr>
-        <w:t>王維</w:t>
-      </w:r>
-      <w:r>
-        <w:rPr>
-          <w:rFonts w:hint="eastAsia"/>
-        </w:rPr>
-        <w:t>這首</w:t>
-      </w:r>
-      <w:proofErr w:type="gramEnd"/>
-      <w:r>
-        <w:rPr>
-          <w:rFonts w:hint="eastAsia"/>
-        </w:rPr>
-        <w:t>詩中，倒不僅可以看到春山由明月、落花、鳥鳴所點綴的那樣一種迷人的環境，而且還能感受到</w:t>
-      </w:r>
-      <w:r>
-        <w:rPr>
-          <w:rFonts w:hint="eastAsia"/>
-          <w:u w:val="single"/>
-        </w:rPr>
-        <w:t>盛唐</w:t>
-      </w:r>
-      <w:r>
-        <w:rPr>
-          <w:rFonts w:hint="eastAsia"/>
-        </w:rPr>
-        <w:t>時代和平安定的社會氣氛。</w:t>
+        <w:t>清空</w:t>
+      </w:r>
+      <w:r>
+        <w:rPr>
+          <w:rFonts w:hint="eastAsia"/>
+        </w:rPr>
+        <w:t>而富哲理的世界，</w:t>
+      </w:r>
+      <w:proofErr w:type="gramStart"/>
+      <w:r>
+        <w:rPr>
+          <w:rFonts w:hint="eastAsia"/>
+        </w:rPr>
+        <w:t>表現出隱逸</w:t>
+      </w:r>
+      <w:proofErr w:type="gramEnd"/>
+      <w:r>
+        <w:rPr>
+          <w:rFonts w:hint="eastAsia"/>
+        </w:rPr>
+        <w:t>生活的安適與對自然的深刻體悟，也讓讀者在閱讀之中，獲得片刻遠離塵囂的心靈寧靜。</w:t>
       </w:r>
     </w:p>
     <w:p>
       <w:pPr>
-        <w:spacing w:after="0" w:line="440" w:lineRule="exact"/>
+        <w:spacing w:beforeLines="50" w:before="120" w:after="0" w:line="440" w:lineRule="exact"/>
         <w:ind w:left="-6" w:right="0" w:hanging="11"/>
-        <w:sectPr>
-          <w:pgSz w:w="11906" w:h="16838"/>
-          <w:pgMar w:top="851" w:right="851" w:bottom="851" w:left="851" w:header="567" w:footer="284" w:gutter="0"/>
-          <w:cols w:space="720"/>
-          <w:docGrid w:linePitch="381"/>
-        </w:sectPr>
-      </w:pPr>
-      <w:r>
-        <w:rPr>
-          <w:rFonts w:hint="eastAsia"/>
-        </w:rPr>
-        <w:t xml:space="preserve">　　</w:t>
-      </w:r>
-      <w:r>
-        <w:rPr>
-          <w:rFonts w:hint="eastAsia"/>
-          <w:u w:val="single"/>
-        </w:rPr>
-        <w:t>王維</w:t>
-      </w:r>
-      <w:r>
-        <w:rPr>
-          <w:rFonts w:hint="eastAsia"/>
-        </w:rPr>
-        <w:t>在他的山水詩</w:t>
-      </w:r>
-      <w:r>
-        <w:rPr>
-          <w:rFonts w:hint="eastAsia"/>
-        </w:rPr>
-        <w:t>裡</w:t>
-      </w:r>
-      <w:r>
-        <w:rPr>
-          <w:rFonts w:hint="eastAsia"/>
-        </w:rPr>
-        <w:t>，喜歡創造靜謐的意境，這首詩也是這樣。</w:t>
-      </w:r>
-      <w:proofErr w:type="gramStart"/>
-      <w:r>
-        <w:rPr>
-          <w:rFonts w:hint="eastAsia"/>
-        </w:rPr>
-        <w:t>但詩中</w:t>
-      </w:r>
-      <w:proofErr w:type="gramEnd"/>
-      <w:r>
-        <w:rPr>
-          <w:rFonts w:hint="eastAsia"/>
-        </w:rPr>
-        <w:t>所寫的卻是花落、月出、鳥鳴，這些動的景物，</w:t>
-      </w:r>
-      <w:proofErr w:type="gramStart"/>
-      <w:r>
-        <w:rPr>
-          <w:rFonts w:hint="eastAsia"/>
-        </w:rPr>
-        <w:t>既使詩顯得</w:t>
-      </w:r>
-      <w:proofErr w:type="gramEnd"/>
-      <w:r>
-        <w:rPr>
-          <w:rFonts w:hint="eastAsia"/>
-        </w:rPr>
-        <w:t>富有生機而不</w:t>
-      </w:r>
-      <w:r>
-        <w:rPr>
-          <w:rFonts w:hint="eastAsia"/>
-          <w:b/>
-          <w:bCs/>
-        </w:rPr>
-        <w:t>枯寂</w:t>
-      </w:r>
-      <w:r>
-        <w:rPr>
-          <w:rFonts w:hint="eastAsia"/>
-        </w:rPr>
-        <w:t>，同時又通過動，更加突出地顯示了春澗的幽靜。動的景物反而能取得靜的效果，這是因為事物</w:t>
-      </w:r>
-      <w:proofErr w:type="gramStart"/>
-      <w:r>
-        <w:rPr>
-          <w:rFonts w:hint="eastAsia"/>
-        </w:rPr>
-        <w:t>矛盾著</w:t>
-      </w:r>
-      <w:proofErr w:type="gramEnd"/>
-      <w:r>
-        <w:rPr>
-          <w:rFonts w:hint="eastAsia"/>
-        </w:rPr>
-        <w:t>的雙方，總是互相依存的。在一定條件下，動之所以能夠發生，或者能夠為人們所注意，正是以靜為前提的。「鳥鳴</w:t>
-      </w:r>
-      <w:proofErr w:type="gramStart"/>
-      <w:r>
-        <w:rPr>
-          <w:rFonts w:hint="eastAsia"/>
-        </w:rPr>
-        <w:t>山更幽</w:t>
-      </w:r>
-      <w:proofErr w:type="gramEnd"/>
-      <w:r>
-        <w:rPr>
-          <w:rFonts w:hint="eastAsia"/>
-        </w:rPr>
-        <w:t>」，這裡面是包含著</w:t>
-      </w:r>
-      <w:r>
-        <w:rPr>
-          <w:rFonts w:hint="eastAsia"/>
-          <w:b/>
-          <w:bCs/>
-        </w:rPr>
-        <w:t>藝術辯證法</w:t>
-      </w:r>
-      <w:r>
-        <w:rPr>
-          <w:rFonts w:hint="eastAsia"/>
-        </w:rPr>
-        <w:t>的。</w:t>
-      </w:r>
-    </w:p>
-    <w:p>
-      <w:pPr>
-        <w:spacing w:beforeLines="50" w:before="120" w:after="96" w:line="258" w:lineRule="auto"/>
-        <w:ind w:left="0" w:right="0" w:firstLine="0"/>
+        <w:jc w:val="both"/>
         <w:rPr>
           <w:sz w:val="32"/>
           <w:szCs w:val="32"/>
@@ -2232,21 +1685,12 @@
           <w:szCs w:val="32"/>
           <w:bdr w:val="single" w:sz="4" w:space="0" w:color="auto"/>
         </w:rPr>
-        <w:lastRenderedPageBreak/>
         <w:t>補充</w:t>
       </w:r>
-      <w:r>
-        <w:rPr>
-          <w:rFonts w:hint="eastAsia"/>
-          <w:sz w:val="32"/>
-          <w:szCs w:val="32"/>
-        </w:rPr>
-        <w:t xml:space="preserve"> </w:t>
-      </w:r>
-      <w:hyperlink r:id="rId17" w:tgtFrame="_blank" w:history="1"/>
-      <w:hyperlink r:id="rId18" w:history="1"/>
-      <w:hyperlink r:id="rId19" w:history="1"/>
-      <w:hyperlink r:id="rId20" w:history="1"/>
+      <w:hyperlink r:id="rId12" w:tgtFrame="_blank" w:history="1"/>
+      <w:hyperlink r:id="rId13" w:history="1"/>
+      <w:hyperlink r:id="rId14" w:history="1"/>
+      <w:hyperlink r:id="rId15" w:history="1"/>
     </w:p>
     <w:p>
       <w:pPr>
@@ -2255,102 +1699,20 @@
           <w:ilvl w:val="0"/>
           <w:numId w:val="7"/>
         </w:numPr>
-        <w:spacing w:beforeLines="50" w:before="120"/>
-        <w:ind w:leftChars="0" w:right="0"/>
-      </w:pPr>
-      <w:r>
-        <w:rPr>
-          <w:rFonts w:hint="eastAsia"/>
-        </w:rPr>
-        <w:t>拾遺</w:t>
-      </w:r>
-      <w:r>
-        <w:rPr>
-          <w:rFonts w:hint="eastAsia"/>
-        </w:rPr>
-        <w:t>：</w:t>
-      </w:r>
-      <w:r>
-        <w:rPr>
-          <w:rFonts w:hint="eastAsia"/>
-        </w:rPr>
-        <w:t>職官名。</w:t>
-      </w:r>
-      <w:r>
-        <w:rPr>
-          <w:rFonts w:hint="eastAsia"/>
-          <w:u w:val="single"/>
-        </w:rPr>
-        <w:t>唐</w:t>
-      </w:r>
-      <w:r>
-        <w:rPr>
-          <w:rFonts w:hint="eastAsia"/>
-        </w:rPr>
-        <w:t>代</w:t>
-      </w:r>
-      <w:proofErr w:type="gramStart"/>
-      <w:r>
-        <w:rPr>
-          <w:rFonts w:hint="eastAsia"/>
-        </w:rPr>
-        <w:t>諫</w:t>
-      </w:r>
-      <w:proofErr w:type="gramEnd"/>
-      <w:r>
-        <w:rPr>
-          <w:rFonts w:hint="eastAsia"/>
-        </w:rPr>
-        <w:t>官，</w:t>
-      </w:r>
-      <w:r>
-        <w:rPr>
-          <w:rFonts w:hint="eastAsia"/>
-          <w:u w:val="single"/>
-        </w:rPr>
-        <w:t>武則天</w:t>
-      </w:r>
-      <w:proofErr w:type="gramStart"/>
-      <w:r>
-        <w:rPr>
-          <w:rFonts w:hint="eastAsia"/>
-        </w:rPr>
-        <w:t>時始置左右</w:t>
-      </w:r>
-      <w:proofErr w:type="gramEnd"/>
-      <w:r>
-        <w:rPr>
-          <w:rFonts w:hint="eastAsia"/>
-        </w:rPr>
-        <w:t>拾遺，掌供奉</w:t>
-      </w:r>
-      <w:proofErr w:type="gramStart"/>
-      <w:r>
-        <w:rPr>
-          <w:rFonts w:hint="eastAsia"/>
-        </w:rPr>
-        <w:t>諷諫</w:t>
-      </w:r>
-      <w:proofErr w:type="gramEnd"/>
-      <w:r>
-        <w:rPr>
-          <w:rFonts w:hint="eastAsia"/>
-        </w:rPr>
-        <w:t>，以</w:t>
-      </w:r>
-      <w:proofErr w:type="gramStart"/>
-      <w:r>
-        <w:rPr>
-          <w:rFonts w:hint="eastAsia"/>
-        </w:rPr>
-        <w:t>救補人</w:t>
-      </w:r>
-      <w:proofErr w:type="gramEnd"/>
-      <w:r>
-        <w:rPr>
-          <w:rFonts w:hint="eastAsia"/>
-        </w:rPr>
-        <w:t>主言行的缺失。</w:t>
+        <w:spacing w:after="0" w:line="440" w:lineRule="exact"/>
+        <w:ind w:leftChars="0" w:left="284" w:right="0" w:hanging="301"/>
+      </w:pPr>
+      <w:r>
+        <w:rPr>
+          <w:rFonts w:hint="eastAsia"/>
+        </w:rPr>
+        <w:t>承襲：</w:t>
+      </w:r>
+      <w:r>
+        <w:rPr>
+          <w:rFonts w:hint="eastAsia"/>
+        </w:rPr>
+        <w:t>繼承並沿用前人已有的傳統、風格、題材或手法。</w:t>
       </w:r>
     </w:p>
     <w:p>
@@ -2360,110 +1722,20 @@
           <w:ilvl w:val="0"/>
           <w:numId w:val="7"/>
         </w:numPr>
-        <w:spacing w:beforeLines="50" w:before="120"/>
-        <w:ind w:leftChars="0" w:right="0"/>
-      </w:pPr>
-      <w:proofErr w:type="gramStart"/>
-      <w:r>
-        <w:rPr>
-          <w:rFonts w:hint="eastAsia"/>
-        </w:rPr>
-        <w:t>吳越：</w:t>
-      </w:r>
-      <w:proofErr w:type="gramEnd"/>
-    </w:p>
-    <w:p>
-      <w:pPr>
-        <w:pStyle w:val="a9"/>
-        <w:numPr>
-          <w:ilvl w:val="0"/>
-          <w:numId w:val="8"/>
-        </w:numPr>
-        <w:spacing w:beforeLines="50" w:before="120"/>
-        <w:ind w:leftChars="0" w:right="0"/>
-      </w:pPr>
-      <w:r>
-        <w:rPr>
-          <w:rFonts w:hint="eastAsia"/>
-        </w:rPr>
-        <w:t>朝代名。（西元</w:t>
-      </w:r>
-      <w:r>
-        <w:t>907～978）五代時十國之一，錢</w:t>
-      </w:r>
-      <w:proofErr w:type="gramStart"/>
-      <w:r>
-        <w:t>鏐</w:t>
-      </w:r>
-      <w:proofErr w:type="gramEnd"/>
-      <w:r>
-        <w:rPr>
-          <w:rFonts w:hint="eastAsia"/>
-        </w:rPr>
-        <w:t>(</w:t>
-      </w:r>
-      <w:proofErr w:type="gramStart"/>
-      <w:r>
-        <w:rPr>
-          <w:rFonts w:hint="eastAsia"/>
-          <w:color w:val="FF0000"/>
-          <w:sz w:val="16"/>
-          <w:szCs w:val="16"/>
-        </w:rPr>
-        <w:t>ㄌㄧㄡˊ</w:t>
-      </w:r>
-      <w:proofErr w:type="gramEnd"/>
-      <w:r>
-        <w:rPr>
-          <w:rFonts w:hint="eastAsia"/>
-        </w:rPr>
-        <w:t>)</w:t>
-      </w:r>
-      <w:r>
-        <w:t>所建。</w:t>
-      </w:r>
-    </w:p>
-    <w:p>
-      <w:pPr>
-        <w:pStyle w:val="a9"/>
-        <w:numPr>
-          <w:ilvl w:val="0"/>
-          <w:numId w:val="8"/>
-        </w:numPr>
-        <w:spacing w:beforeLines="50" w:before="120"/>
-        <w:ind w:leftChars="0" w:right="0"/>
-      </w:pPr>
-      <w:r>
-        <w:rPr>
-          <w:rFonts w:hint="eastAsia"/>
-        </w:rPr>
-        <w:t>春秋時</w:t>
-      </w:r>
-      <w:r>
-        <w:rPr>
-          <w:rFonts w:hint="eastAsia"/>
-          <w:u w:val="single"/>
-        </w:rPr>
-        <w:t>吳國</w:t>
-      </w:r>
-      <w:r>
-        <w:rPr>
-          <w:rFonts w:hint="eastAsia"/>
-        </w:rPr>
-        <w:t>與</w:t>
-      </w:r>
-      <w:r>
-        <w:rPr>
-          <w:rFonts w:hint="eastAsia"/>
-          <w:u w:val="single"/>
-        </w:rPr>
-        <w:t>越國</w:t>
-      </w:r>
-      <w:r>
-        <w:rPr>
-          <w:rFonts w:hint="eastAsia"/>
-        </w:rPr>
-        <w:t>的合稱。</w:t>
+        <w:spacing w:after="0" w:line="440" w:lineRule="exact"/>
+        <w:ind w:leftChars="0" w:left="284" w:right="0" w:hanging="301"/>
+      </w:pPr>
+      <w:r>
+        <w:rPr>
+          <w:rFonts w:hint="eastAsia"/>
+        </w:rPr>
+        <w:t>清新：</w:t>
+      </w:r>
+      <w:r>
+        <w:rPr>
+          <w:rFonts w:hint="eastAsia"/>
+        </w:rPr>
+        <w:t>清爽而不陳腐，給人明朗、自然、純淨的感受。</w:t>
       </w:r>
     </w:p>
     <w:p>
@@ -2473,54 +1745,45 @@
           <w:ilvl w:val="0"/>
           <w:numId w:val="7"/>
         </w:numPr>
-        <w:spacing w:beforeLines="50" w:before="120"/>
-        <w:ind w:leftChars="0" w:right="0"/>
-      </w:pPr>
-      <w:proofErr w:type="gramStart"/>
-      <w:r>
-        <w:rPr>
-          <w:rFonts w:hint="eastAsia"/>
-        </w:rPr>
-        <w:t>若耶</w:t>
-      </w:r>
-      <w:r>
-        <w:rPr>
-          <w:rFonts w:hint="eastAsia"/>
-        </w:rPr>
-        <w:t>：</w:t>
-      </w:r>
-      <w:proofErr w:type="gramEnd"/>
-      <w:r>
-        <w:rPr>
-          <w:rFonts w:hint="eastAsia"/>
-        </w:rPr>
-        <w:t>河川名。在</w:t>
-      </w:r>
-      <w:r>
-        <w:rPr>
-          <w:rFonts w:hint="eastAsia"/>
-          <w:u w:val="single"/>
-        </w:rPr>
-        <w:t>浙江省</w:t>
-      </w:r>
-      <w:r>
-        <w:rPr>
-          <w:rFonts w:hint="eastAsia"/>
-        </w:rPr>
-        <w:t xml:space="preserve"> </w:t>
-      </w:r>
-      <w:r>
-        <w:rPr>
-          <w:rFonts w:hint="eastAsia"/>
-          <w:u w:val="single"/>
-        </w:rPr>
-        <w:t>紹興縣</w:t>
-      </w:r>
-      <w:r>
-        <w:rPr>
-          <w:rFonts w:hint="eastAsia"/>
-        </w:rPr>
-        <w:t>。</w:t>
+        <w:spacing w:after="0" w:line="440" w:lineRule="exact"/>
+        <w:ind w:leftChars="0" w:left="284" w:right="0" w:hanging="301"/>
+      </w:pPr>
+      <w:proofErr w:type="gramStart"/>
+      <w:r>
+        <w:rPr>
+          <w:rFonts w:hint="eastAsia"/>
+        </w:rPr>
+        <w:t>恬</w:t>
+      </w:r>
+      <w:proofErr w:type="gramEnd"/>
+      <w:r>
+        <w:rPr>
+          <w:rFonts w:hint="eastAsia"/>
+        </w:rPr>
+        <w:t>(</w:t>
+      </w:r>
+      <w:proofErr w:type="gramStart"/>
+      <w:r>
+        <w:rPr>
+          <w:rFonts w:hint="eastAsia"/>
+          <w:color w:val="FF0000"/>
+          <w:sz w:val="16"/>
+          <w:szCs w:val="16"/>
+        </w:rPr>
+        <w:t>ㄊㄧㄢˊ</w:t>
+      </w:r>
+      <w:proofErr w:type="gramEnd"/>
+      <w:r>
+        <w:rPr>
+          <w:rFonts w:hint="eastAsia"/>
+        </w:rPr>
+        <w:t>)淡：</w:t>
+      </w:r>
+      <w:r>
+        <w:rPr>
+          <w:rFonts w:hint="eastAsia"/>
+        </w:rPr>
+        <w:t>安靜淡泊，不張揚、不激烈，帶有平和、從容的情調。多用來形容作品情感內斂、意境悠遠，不以強烈情緒取勝，而是以平靜自然來表達心境。</w:t>
       </w:r>
     </w:p>
     <w:p>
@@ -2530,14 +1793,14 @@
           <w:ilvl w:val="0"/>
           <w:numId w:val="7"/>
         </w:numPr>
-        <w:spacing w:beforeLines="50" w:before="120"/>
-        <w:ind w:leftChars="0" w:right="0"/>
-      </w:pPr>
-      <w:r>
-        <w:rPr>
-          <w:rFonts w:hint="eastAsia"/>
-        </w:rPr>
-        <w:t>衣襟</w:t>
+        <w:spacing w:after="0" w:line="440" w:lineRule="exact"/>
+        <w:ind w:leftChars="0" w:left="284" w:right="0" w:hanging="301"/>
+      </w:pPr>
+      <w:r>
+        <w:rPr>
+          <w:rFonts w:hint="eastAsia"/>
+        </w:rPr>
+        <w:t>精練</w:t>
       </w:r>
       <w:r>
         <w:rPr>
@@ -2549,47 +1812,21 @@
         <w:rPr>
           <w:rFonts w:hint="eastAsia"/>
         </w:rPr>
-        <w:t>指衣服的前擺，一般是可敞開的，</w:t>
-      </w:r>
-      <w:proofErr w:type="gramStart"/>
-      <w:r>
-        <w:rPr>
-          <w:rFonts w:hint="eastAsia"/>
-        </w:rPr>
-        <w:t>古代指胸前</w:t>
-      </w:r>
-      <w:proofErr w:type="gramEnd"/>
-      <w:r>
-        <w:rPr>
-          <w:rFonts w:hint="eastAsia"/>
-        </w:rPr>
-        <w:t>交叉的衣領，現在可指拉鍊，鈕扣等打開衣服的地方</w:t>
-      </w:r>
-      <w:r>
-        <w:rPr>
-          <w:rFonts w:hint="eastAsia"/>
-        </w:rPr>
-        <w:t>(衣服</w:t>
-      </w:r>
-      <w:proofErr w:type="gramStart"/>
-      <w:r>
-        <w:rPr>
-          <w:rFonts w:hint="eastAsia"/>
-        </w:rPr>
-        <w:t>的前幅有</w:t>
-      </w:r>
-      <w:proofErr w:type="gramEnd"/>
-      <w:r>
-        <w:rPr>
-          <w:rFonts w:hint="eastAsia"/>
-        </w:rPr>
-        <w:t>紐扣開合的部分)</w:t>
-      </w:r>
-      <w:r>
-        <w:rPr>
-          <w:rFonts w:hint="eastAsia"/>
-        </w:rPr>
-        <w:t>。</w:t>
+        <w:t>語言簡潔、用字準確，</w:t>
+      </w:r>
+      <w:proofErr w:type="gramStart"/>
+      <w:r>
+        <w:rPr>
+          <w:rFonts w:hint="eastAsia"/>
+        </w:rPr>
+        <w:t>不</w:t>
+      </w:r>
+      <w:proofErr w:type="gramEnd"/>
+      <w:r>
+        <w:rPr>
+          <w:rFonts w:hint="eastAsia"/>
+        </w:rPr>
+        <w:t>多餘、不鋪張，卻能表達豐富內容。</w:t>
       </w:r>
     </w:p>
     <w:p>
@@ -2599,37 +1836,39 @@
           <w:ilvl w:val="0"/>
           <w:numId w:val="7"/>
         </w:numPr>
-        <w:spacing w:beforeLines="50" w:before="120"/>
-        <w:ind w:leftChars="0" w:right="0"/>
-      </w:pPr>
-      <w:r>
-        <w:rPr>
-          <w:rFonts w:hint="eastAsia"/>
-        </w:rPr>
-        <w:t>靜謐</w:t>
-      </w:r>
-      <w:r>
-        <w:rPr>
-          <w:rFonts w:hint="eastAsia"/>
-        </w:rPr>
-        <w:t>(</w:t>
-      </w:r>
-      <w:proofErr w:type="gramStart"/>
-      <w:r>
-        <w:rPr>
-          <w:rFonts w:hint="eastAsia"/>
-          <w:color w:val="FF0000"/>
-          <w:sz w:val="16"/>
-          <w:szCs w:val="16"/>
-        </w:rPr>
-        <w:t>ㄇㄧˋ</w:t>
-      </w:r>
-      <w:proofErr w:type="gramEnd"/>
-      <w:r>
-        <w:rPr>
-          <w:rFonts w:hint="eastAsia"/>
-        </w:rPr>
-        <w:t>)：安靜。【例】凌晨的植物園十分靜謐。</w:t>
+        <w:spacing w:after="0" w:line="440" w:lineRule="exact"/>
+        <w:ind w:leftChars="0" w:left="284" w:right="0" w:hanging="301"/>
+      </w:pPr>
+      <w:r>
+        <w:rPr>
+          <w:rFonts w:hint="eastAsia"/>
+        </w:rPr>
+        <w:t>禪意</w:t>
+      </w:r>
+      <w:r>
+        <w:rPr>
+          <w:rFonts w:hint="eastAsia"/>
+        </w:rPr>
+        <w:t>：</w:t>
+      </w:r>
+      <w:r>
+        <w:rPr>
+          <w:rFonts w:hint="eastAsia"/>
+        </w:rPr>
+        <w:t>有</w:t>
+      </w:r>
+      <w:r>
+        <w:rPr>
+          <w:rFonts w:hint="eastAsia"/>
+          <w:u w:val="single"/>
+        </w:rPr>
+        <w:t>佛家</w:t>
+      </w:r>
+      <w:r>
+        <w:rPr>
+          <w:rFonts w:hint="eastAsia"/>
+        </w:rPr>
+        <w:t>思想的意味，重在體悟、靜觀與內心的澄明，不執著於情緒起伏。</w:t>
       </w:r>
     </w:p>
     <w:p>
@@ -2639,62 +1878,57 @@
           <w:ilvl w:val="0"/>
           <w:numId w:val="7"/>
         </w:numPr>
-        <w:spacing w:beforeLines="50" w:before="120"/>
-        <w:ind w:leftChars="0" w:right="0"/>
-      </w:pPr>
-      <w:r>
-        <w:rPr>
-          <w:rFonts w:hint="eastAsia"/>
-        </w:rPr>
-        <w:t>契合</w:t>
-      </w:r>
-      <w:r>
-        <w:rPr>
-          <w:rFonts w:hint="eastAsia"/>
-        </w:rPr>
-        <w:t>：</w:t>
-      </w:r>
-    </w:p>
-    <w:p>
-      <w:pPr>
-        <w:pStyle w:val="a9"/>
-        <w:numPr>
-          <w:ilvl w:val="0"/>
-          <w:numId w:val="10"/>
-        </w:numPr>
-        <w:spacing w:beforeLines="50" w:before="120"/>
-        <w:ind w:leftChars="0" w:right="0"/>
-      </w:pPr>
-      <w:r>
-        <w:rPr>
-          <w:rFonts w:hint="eastAsia"/>
-        </w:rPr>
-        <w:t>相合。【例】因為經營理念非常契合，這兩家公司決定展開合作計畫。</w:t>
-      </w:r>
-    </w:p>
-    <w:p>
-      <w:pPr>
-        <w:pStyle w:val="a9"/>
-        <w:numPr>
-          <w:ilvl w:val="0"/>
-          <w:numId w:val="10"/>
-        </w:numPr>
-        <w:spacing w:beforeLines="50" w:before="120"/>
-        <w:ind w:leftChars="0" w:right="0"/>
-      </w:pPr>
-      <w:proofErr w:type="gramStart"/>
-      <w:r>
-        <w:rPr>
-          <w:rFonts w:hint="eastAsia"/>
-        </w:rPr>
-        <w:t>情志相投</w:t>
-      </w:r>
-      <w:proofErr w:type="gramEnd"/>
-      <w:r>
-        <w:rPr>
-          <w:rFonts w:hint="eastAsia"/>
-        </w:rPr>
-        <w:t>。【例】他倆是契合無間的好友。</w:t>
+        <w:spacing w:after="0" w:line="440" w:lineRule="exact"/>
+        <w:ind w:leftChars="0" w:left="284" w:right="0" w:hanging="301"/>
+      </w:pPr>
+      <w:r>
+        <w:rPr>
+          <w:rFonts w:hint="eastAsia"/>
+        </w:rPr>
+        <w:t>細膩</w:t>
+      </w:r>
+      <w:r>
+        <w:rPr>
+          <w:rFonts w:hint="eastAsia"/>
+        </w:rPr>
+        <w:t>(</w:t>
+      </w:r>
+      <w:proofErr w:type="gramStart"/>
+      <w:r>
+        <w:rPr>
+          <w:rFonts w:hint="eastAsia"/>
+          <w:color w:val="FF0000"/>
+          <w:sz w:val="16"/>
+          <w:szCs w:val="16"/>
+        </w:rPr>
+        <w:t>ㄋㄧˋ</w:t>
+      </w:r>
+      <w:proofErr w:type="gramEnd"/>
+      <w:r>
+        <w:rPr>
+          <w:rFonts w:hint="eastAsia"/>
+        </w:rPr>
+        <w:t>)：</w:t>
+      </w:r>
+      <w:r>
+        <w:rPr>
+          <w:rFonts w:hint="eastAsia"/>
+        </w:rPr>
+        <w:t>觀察入微，描寫精細而</w:t>
+      </w:r>
+      <w:proofErr w:type="gramStart"/>
+      <w:r>
+        <w:rPr>
+          <w:rFonts w:hint="eastAsia"/>
+        </w:rPr>
+        <w:t>不</w:t>
+      </w:r>
+      <w:proofErr w:type="gramEnd"/>
+      <w:r>
+        <w:rPr>
+          <w:rFonts w:hint="eastAsia"/>
+        </w:rPr>
+        <w:t>粗略。</w:t>
       </w:r>
     </w:p>
     <w:p>
@@ -2704,87 +1938,40 @@
           <w:ilvl w:val="0"/>
           <w:numId w:val="7"/>
         </w:numPr>
-        <w:spacing w:beforeLines="50" w:before="120"/>
-        <w:ind w:leftChars="0" w:right="0"/>
-      </w:pPr>
-      <w:r>
-        <w:rPr>
-          <w:rFonts w:hint="eastAsia"/>
-        </w:rPr>
-        <w:t>萬</w:t>
-      </w:r>
-      <w:proofErr w:type="gramStart"/>
-      <w:r>
-        <w:rPr>
-          <w:rFonts w:hint="eastAsia"/>
-        </w:rPr>
-        <w:t>籟</w:t>
-      </w:r>
-      <w:proofErr w:type="gramEnd"/>
-      <w:r>
-        <w:rPr>
-          <w:rFonts w:hint="eastAsia"/>
-        </w:rPr>
-        <w:t>(</w:t>
-      </w:r>
-      <w:proofErr w:type="gramStart"/>
-      <w:r>
-        <w:rPr>
-          <w:rFonts w:hint="eastAsia"/>
-          <w:color w:val="FF0000"/>
-          <w:sz w:val="16"/>
-          <w:szCs w:val="16"/>
-        </w:rPr>
-        <w:t>ㄌㄞˋ</w:t>
-      </w:r>
-      <w:proofErr w:type="gramEnd"/>
-      <w:r>
-        <w:rPr>
-          <w:rFonts w:hint="eastAsia"/>
-        </w:rPr>
-        <w:t>)：</w:t>
-      </w:r>
-      <w:proofErr w:type="gramStart"/>
-      <w:r>
-        <w:rPr>
-          <w:rFonts w:hint="eastAsia"/>
-        </w:rPr>
-        <w:t>籟</w:t>
-      </w:r>
-      <w:proofErr w:type="gramEnd"/>
-      <w:r>
-        <w:rPr>
-          <w:rFonts w:hint="eastAsia"/>
-        </w:rPr>
-        <w:t>，</w:t>
-      </w:r>
-      <w:proofErr w:type="gramStart"/>
-      <w:r>
-        <w:rPr>
-          <w:rFonts w:hint="eastAsia"/>
-        </w:rPr>
-        <w:t>孔竅所發出</w:t>
-      </w:r>
-      <w:proofErr w:type="gramEnd"/>
-      <w:r>
-        <w:rPr>
-          <w:rFonts w:hint="eastAsia"/>
-        </w:rPr>
-        <w:t>來的聲音。萬</w:t>
-      </w:r>
-      <w:proofErr w:type="gramStart"/>
-      <w:r>
-        <w:rPr>
-          <w:rFonts w:hint="eastAsia"/>
-        </w:rPr>
-        <w:t>籟</w:t>
-      </w:r>
-      <w:proofErr w:type="gramEnd"/>
-      <w:r>
-        <w:rPr>
-          <w:rFonts w:hint="eastAsia"/>
-        </w:rPr>
-        <w:t>泛指自然界的各種聲音。</w:t>
+        <w:spacing w:after="0" w:line="440" w:lineRule="exact"/>
+        <w:ind w:leftChars="0" w:left="284" w:right="0" w:hanging="301"/>
+      </w:pPr>
+      <w:r>
+        <w:rPr>
+          <w:rFonts w:hint="eastAsia"/>
+        </w:rPr>
+        <w:t>流轉</w:t>
+      </w:r>
+      <w:r>
+        <w:rPr>
+          <w:rFonts w:hint="eastAsia"/>
+        </w:rPr>
+        <w:t>：</w:t>
+      </w:r>
+      <w:r>
+        <w:rPr>
+          <w:rFonts w:hint="eastAsia"/>
+        </w:rPr>
+        <w:t>事物自然地變化、推移，不停留、</w:t>
+      </w:r>
+      <w:proofErr w:type="gramStart"/>
+      <w:r>
+        <w:rPr>
+          <w:rFonts w:hint="eastAsia"/>
+        </w:rPr>
+        <w:t>不</w:t>
+      </w:r>
+      <w:proofErr w:type="gramEnd"/>
+      <w:r>
+        <w:rPr>
+          <w:rFonts w:hint="eastAsia"/>
+        </w:rPr>
+        <w:t>凝滯。</w:t>
       </w:r>
     </w:p>
     <w:p>
@@ -2794,23 +1981,40 @@
           <w:ilvl w:val="0"/>
           <w:numId w:val="7"/>
         </w:numPr>
-        <w:spacing w:beforeLines="50" w:before="120"/>
-        <w:ind w:leftChars="0" w:right="0"/>
-      </w:pPr>
-      <w:r>
-        <w:rPr>
-          <w:rFonts w:hint="eastAsia"/>
-        </w:rPr>
-        <w:t>惶惶</w:t>
-      </w:r>
-      <w:r>
-        <w:rPr>
-          <w:rFonts w:hint="eastAsia"/>
-        </w:rPr>
-        <w:t>：心中惶恐不安的樣子；</w:t>
-      </w:r>
-      <w:r>
-        <w:t>匆促急迫的樣子。</w:t>
+        <w:spacing w:after="0" w:line="440" w:lineRule="exact"/>
+        <w:ind w:leftChars="0" w:left="284" w:right="0" w:hanging="301"/>
+      </w:pPr>
+      <w:r>
+        <w:rPr>
+          <w:rFonts w:hint="eastAsia"/>
+        </w:rPr>
+        <w:t>從容自得</w:t>
+      </w:r>
+      <w:r>
+        <w:rPr>
+          <w:rFonts w:hint="eastAsia"/>
+        </w:rPr>
+        <w:t>：</w:t>
+      </w:r>
+      <w:r>
+        <w:rPr>
+          <w:rFonts w:hint="eastAsia"/>
+        </w:rPr>
+        <w:t>心情平和，不急不</w:t>
+      </w:r>
+      <w:proofErr w:type="gramStart"/>
+      <w:r>
+        <w:rPr>
+          <w:rFonts w:hint="eastAsia"/>
+        </w:rPr>
+        <w:t>躁</w:t>
+      </w:r>
+      <w:proofErr w:type="gramEnd"/>
+      <w:r>
+        <w:rPr>
+          <w:rFonts w:hint="eastAsia"/>
+        </w:rPr>
+        <w:t>，安然享受當下的狀態。</w:t>
       </w:r>
     </w:p>
     <w:p>
@@ -2820,15 +2024,54 @@
           <w:ilvl w:val="0"/>
           <w:numId w:val="7"/>
         </w:numPr>
-        <w:spacing w:beforeLines="50" w:before="120"/>
-        <w:ind w:leftChars="0" w:right="0"/>
-      </w:pPr>
-      <w:r>
-        <w:rPr>
-          <w:rFonts w:hint="eastAsia"/>
-        </w:rPr>
-        <w:t>枯寂</w:t>
-      </w:r>
+        <w:spacing w:after="0" w:line="440" w:lineRule="exact"/>
+        <w:ind w:leftChars="0" w:left="284" w:right="0" w:hanging="301"/>
+      </w:pPr>
+      <w:r>
+        <w:rPr>
+          <w:rFonts w:hint="eastAsia"/>
+        </w:rPr>
+        <w:t>萬</w:t>
+      </w:r>
+      <w:proofErr w:type="gramStart"/>
+      <w:r>
+        <w:rPr>
+          <w:rFonts w:hint="eastAsia"/>
+        </w:rPr>
+        <w:t>籟</w:t>
+      </w:r>
+      <w:proofErr w:type="gramEnd"/>
+      <w:r>
+        <w:rPr>
+          <w:rFonts w:hint="eastAsia"/>
+        </w:rPr>
+        <w:t>(</w:t>
+      </w:r>
+      <w:proofErr w:type="gramStart"/>
+      <w:r>
+        <w:rPr>
+          <w:rFonts w:hint="eastAsia"/>
+          <w:color w:val="FF0000"/>
+          <w:sz w:val="16"/>
+          <w:szCs w:val="16"/>
+        </w:rPr>
+        <w:t>ㄌㄞˋ</w:t>
+      </w:r>
+      <w:proofErr w:type="gramEnd"/>
+      <w:r>
+        <w:rPr>
+          <w:rFonts w:hint="eastAsia"/>
+        </w:rPr>
+        <w:t>)</w:t>
+      </w:r>
+      <w:proofErr w:type="gramStart"/>
+      <w:r>
+        <w:rPr>
+          <w:rFonts w:hint="eastAsia"/>
+        </w:rPr>
+        <w:t>俱寂</w:t>
+      </w:r>
+      <w:proofErr w:type="gramEnd"/>
       <w:r>
         <w:rPr>
           <w:rFonts w:hint="eastAsia"/>
@@ -2839,22 +2082,30 @@
         <w:rPr>
           <w:rFonts w:hint="eastAsia"/>
         </w:rPr>
-        <w:t>枯燥煩悶</w:t>
-      </w:r>
-      <w:r>
-        <w:rPr>
-          <w:rFonts w:hint="eastAsia"/>
-        </w:rPr>
-        <w:t>，</w:t>
-      </w:r>
-      <w:r>
-        <w:t>寂寞無聊</w:t>
-      </w:r>
-      <w:r>
-        <w:rPr>
-          <w:rFonts w:hint="eastAsia"/>
-        </w:rPr>
-        <w:t>。</w:t>
+        <w:t>天地間一切聲音都消失了，形容極端的寧靜。</w:t>
+      </w:r>
+    </w:p>
+    <w:p>
+      <w:pPr>
+        <w:pStyle w:val="a9"/>
+        <w:numPr>
+          <w:ilvl w:val="0"/>
+          <w:numId w:val="11"/>
+        </w:numPr>
+        <w:spacing w:after="0" w:line="440" w:lineRule="exact"/>
+        <w:ind w:leftChars="0" w:left="567" w:right="0" w:hanging="283"/>
+      </w:pPr>
+      <w:r>
+        <w:rPr>
+          <w:rFonts w:hint="eastAsia"/>
+        </w:rPr>
+        <w:t>籁：</w:t>
+      </w:r>
+      <w:r>
+        <w:rPr>
+          <w:rFonts w:hint="eastAsia"/>
+        </w:rPr>
+        <w:t>指自然界的聲響。</w:t>
       </w:r>
     </w:p>
     <w:p>
@@ -2864,18 +2115,15 @@
           <w:ilvl w:val="0"/>
           <w:numId w:val="7"/>
         </w:numPr>
-        <w:spacing w:beforeLines="50" w:before="120"/>
-        <w:ind w:leftChars="0" w:right="0"/>
-      </w:pPr>
-      <w:hyperlink r:id="rId21" w:history="1">
-        <w:r>
-          <w:rPr>
-            <w:rStyle w:val="a7"/>
-            <w:rFonts w:hint="eastAsia"/>
-          </w:rPr>
-          <w:t>藝術辯證法</w:t>
-        </w:r>
-      </w:hyperlink>
+        <w:spacing w:after="0" w:line="440" w:lineRule="exact"/>
+        <w:ind w:leftChars="0" w:left="284" w:right="0" w:hanging="426"/>
+      </w:pPr>
+      <w:r>
+        <w:rPr>
+          <w:rFonts w:hint="eastAsia"/>
+        </w:rPr>
+        <w:t>心靈的安頓</w:t>
+      </w:r>
       <w:r>
         <w:rPr>
           <w:rFonts w:hint="eastAsia"/>
@@ -2886,26 +2134,145 @@
         <w:rPr>
           <w:rFonts w:hint="eastAsia"/>
         </w:rPr>
-        <w:t>側重進行經驗方法的藝術辯證法的理論建構，從中國哲學、美學以及西方現代藝術心理學、實驗美學的背景上，進行對古代藝術辯證法的資源的開發和運用，對藝術創造規律和一系列藝術形式範疇，作了深入獨到的辯證法的理論闡述。作者是詩人型的理論家，表現了特有的藝術感悟與對藝術之精要、精妙的把握能力。藝術辯證法是藝術的具高思維形式，也是藝術智慧的</w:t>
-      </w:r>
-      <w:proofErr w:type="gramStart"/>
-      <w:r>
-        <w:rPr>
-          <w:rFonts w:hint="eastAsia"/>
-        </w:rPr>
-        <w:t>凸</w:t>
-      </w:r>
-      <w:proofErr w:type="gramEnd"/>
-      <w:r>
-        <w:rPr>
-          <w:rFonts w:hint="eastAsia"/>
-        </w:rPr>
-        <w:t>現。</w:t>
+        <w:t>內心獲得安放與穩定，不再漂泊或焦躁。</w:t>
+      </w:r>
+    </w:p>
+    <w:p>
+      <w:pPr>
+        <w:pStyle w:val="a9"/>
+        <w:numPr>
+          <w:ilvl w:val="0"/>
+          <w:numId w:val="7"/>
+        </w:numPr>
+        <w:spacing w:after="0" w:line="440" w:lineRule="exact"/>
+        <w:ind w:leftChars="0" w:left="284" w:right="0" w:hanging="426"/>
+      </w:pPr>
+      <w:r>
+        <w:rPr>
+          <w:rFonts w:hint="eastAsia"/>
+        </w:rPr>
+        <w:t>安逸</w:t>
+      </w:r>
+      <w:r>
+        <w:rPr>
+          <w:rFonts w:hint="eastAsia"/>
+        </w:rPr>
+        <w:t>：</w:t>
+      </w:r>
+      <w:r>
+        <w:rPr>
+          <w:rFonts w:hint="eastAsia"/>
+        </w:rPr>
+        <w:t>生活或心境舒適、安穩，沒有壓力與煩憂。</w:t>
+      </w:r>
+    </w:p>
+    <w:p>
+      <w:pPr>
+        <w:pStyle w:val="a9"/>
+        <w:numPr>
+          <w:ilvl w:val="0"/>
+          <w:numId w:val="7"/>
+        </w:numPr>
+        <w:spacing w:after="0" w:line="440" w:lineRule="exact"/>
+        <w:ind w:leftChars="0" w:left="284" w:right="0" w:hanging="426"/>
+      </w:pPr>
+      <w:r>
+        <w:rPr>
+          <w:rFonts w:hint="eastAsia"/>
+        </w:rPr>
+        <w:t>悠然</w:t>
+      </w:r>
+      <w:r>
+        <w:rPr>
+          <w:rFonts w:hint="eastAsia"/>
+        </w:rPr>
+        <w:t>：</w:t>
+      </w:r>
+      <w:r>
+        <w:rPr>
+          <w:rFonts w:hint="eastAsia"/>
+        </w:rPr>
+        <w:t>從容緩慢、自在自得，帶有閒適的情調。</w:t>
+      </w:r>
+    </w:p>
+    <w:p>
+      <w:pPr>
+        <w:pStyle w:val="a9"/>
+        <w:numPr>
+          <w:ilvl w:val="0"/>
+          <w:numId w:val="7"/>
+        </w:numPr>
+        <w:spacing w:after="0" w:line="440" w:lineRule="exact"/>
+        <w:ind w:leftChars="0" w:left="284" w:right="0" w:hanging="426"/>
+        <w:rPr>
+          <w:rFonts w:hint="eastAsia"/>
+        </w:rPr>
+      </w:pPr>
+      <w:r>
+        <w:rPr>
+          <w:rFonts w:hint="eastAsia"/>
+        </w:rPr>
+        <w:t>清空</w:t>
+      </w:r>
+      <w:r>
+        <w:rPr>
+          <w:rFonts w:hint="eastAsia"/>
+        </w:rPr>
+        <w:t>：</w:t>
+      </w:r>
+      <w:r>
+        <w:rPr>
+          <w:rFonts w:hint="eastAsia"/>
+        </w:rPr>
+        <w:t>清淨</w:t>
+      </w:r>
+      <w:proofErr w:type="gramStart"/>
+      <w:r>
+        <w:rPr>
+          <w:rFonts w:hint="eastAsia"/>
+        </w:rPr>
+        <w:t>而空明</w:t>
+      </w:r>
+      <w:proofErr w:type="gramEnd"/>
+      <w:r>
+        <w:rPr>
+          <w:rFonts w:hint="eastAsia"/>
+        </w:rPr>
+        <w:t>，沒有雜念與紛擾，並非空虛，而是澄澈。「</w:t>
+      </w:r>
+      <w:proofErr w:type="gramStart"/>
+      <w:r>
+        <w:rPr>
+          <w:rFonts w:hint="eastAsia"/>
+        </w:rPr>
+        <w:t>山空</w:t>
+      </w:r>
+      <w:proofErr w:type="gramEnd"/>
+      <w:r>
+        <w:rPr>
+          <w:rFonts w:hint="eastAsia"/>
+        </w:rPr>
+        <w:t>」象徵去除塵囂後的精神境界，是一種高層次的寧靜與透</w:t>
+      </w:r>
+      <w:proofErr w:type="gramStart"/>
+      <w:r>
+        <w:rPr>
+          <w:rFonts w:hint="eastAsia"/>
+        </w:rPr>
+        <w:t>澈</w:t>
+      </w:r>
+      <w:proofErr w:type="gramEnd"/>
+      <w:r>
+        <w:rPr>
+          <w:rFonts w:hint="eastAsia"/>
+        </w:rPr>
+        <w:t>。</w:t>
       </w:r>
     </w:p>
     <w:sectPr>
+      <w:footerReference w:type="default" r:id="rId16"/>
       <w:pgSz w:w="11906" w:h="16838"/>
-      <w:pgMar w:top="851" w:right="851" w:bottom="851" w:left="851" w:header="567" w:footer="284" w:gutter="0"/>
+      <w:pgMar w:top="851" w:right="851" w:bottom="567" w:left="851" w:header="567" w:footer="0" w:gutter="0"/>
       <w:cols w:space="720"/>
       <w:docGrid w:linePitch="381"/>
     </w:sectPr>
@@ -2914,7 +2281,7 @@
 </file>
 
 <file path=word/endnotes.xml><?xml version="1.0" encoding="utf-8"?>
-<w:endnotes xmlns:wpc="http://schemas.microsoft.com/office/word/2010/wordprocessingCanvas" xmlns:cx="http://schemas.microsoft.com/office/drawing/2014/chartex" xmlns:cx1="http://schemas.microsoft.com/office/drawing/2015/9/8/chartex" xmlns:cx2="http://schemas.microsoft.com/office/drawing/2015/10/21/chartex" xmlns:cx3="http://schemas.microsoft.com/office/drawing/2016/5/9/chartex" xmlns:cx4="http://schemas.microsoft.com/office/drawing/2016/5/10/chartex" xmlns:cx5="http://schemas.microsoft.com/office/drawing/2016/5/11/chartex" xmlns:cx6="http://schemas.microsoft.com/office/drawing/2016/5/12/chartex" xmlns:cx7="http://schemas.microsoft.com/office/drawing/2016/5/13/chartex" xmlns:cx8="http://schemas.microsoft.com/office/drawing/2016/5/14/chartex" xmlns:mc="http://schemas.openxmlformats.org/markup-compatibility/2006" xmlns:aink="http://schemas.microsoft.com/office/drawing/2016/ink" xmlns:am3d="http://schemas.microsoft.com/office/drawing/2017/model3d" xmlns:o="urn:schemas-microsoft-com:office:office" xmlns:oel="http://schemas.microsoft.com/office/2019/extlst" xmlns:r="http://schemas.openxmlformats.org/officeDocument/2006/relationships" xmlns:m="http://schemas.openxmlformats.org/officeDocument/2006/math" xmlns:v="urn:schemas-microsoft-com:vml" xmlns:wp14="http://schemas.microsoft.com/office/word/2010/wordprocessingDrawing" xmlns:wp="http://schemas.openxmlformats.org/drawingml/2006/wordprocessingDrawing" xmlns:w10="urn:schemas-microsoft-com:office:word" xmlns:w="http://schemas.openxmlformats.org/wordprocessingml/2006/main" xmlns:w14="http://schemas.microsoft.com/office/word/2010/wordml" xmlns:w15="http://schemas.microsoft.com/office/word/2012/wordml" xmlns:w16cex="http://schemas.microsoft.com/office/word/2018/wordml/cex" xmlns:w16cid="http://schemas.microsoft.com/office/word/2016/wordml/cid" xmlns:w16="http://schemas.microsoft.com/office/word/2018/wordml" xmlns:w16du="http://schemas.microsoft.com/office/word/2023/wordml/word16du" xmlns:w16sdtdh="http://schemas.microsoft.com/office/word/2020/wordml/sdtdatahash" xmlns:w16se="http://schemas.microsoft.com/office/word/2015/wordml/symex" xmlns:wpg="http://schemas.microsoft.com/office/word/2010/wordprocessingGroup" xmlns:wpi="http://schemas.microsoft.com/office/word/2010/wordprocessingInk" xmlns:wne="http://schemas.microsoft.com/office/word/2006/wordml" xmlns:wps="http://schemas.microsoft.com/office/word/2010/wordprocessingShape" mc:Ignorable="w14 w15 w16se w16cid w16 w16cex w16sdtdh wp14">
+<w:endnotes xmlns:wpc="http://schemas.microsoft.com/office/word/2010/wordprocessingCanvas" xmlns:cx="http://schemas.microsoft.com/office/drawing/2014/chartex" xmlns:cx1="http://schemas.microsoft.com/office/drawing/2015/9/8/chartex" xmlns:cx2="http://schemas.microsoft.com/office/drawing/2015/10/21/chartex" xmlns:cx3="http://schemas.microsoft.com/office/drawing/2016/5/9/chartex" xmlns:cx4="http://schemas.microsoft.com/office/drawing/2016/5/10/chartex" xmlns:cx5="http://schemas.microsoft.com/office/drawing/2016/5/11/chartex" xmlns:cx6="http://schemas.microsoft.com/office/drawing/2016/5/12/chartex" xmlns:cx7="http://schemas.microsoft.com/office/drawing/2016/5/13/chartex" xmlns:cx8="http://schemas.microsoft.com/office/drawing/2016/5/14/chartex" xmlns:mc="http://schemas.openxmlformats.org/markup-compatibility/2006" xmlns:aink="http://schemas.microsoft.com/office/drawing/2016/ink" xmlns:am3d="http://schemas.microsoft.com/office/drawing/2017/model3d" xmlns:o="urn:schemas-microsoft-com:office:office" xmlns:r="http://schemas.openxmlformats.org/officeDocument/2006/relationships" xmlns:m="http://schemas.openxmlformats.org/officeDocument/2006/math" xmlns:v="urn:schemas-microsoft-com:vml" xmlns:wp14="http://schemas.microsoft.com/office/word/2010/wordprocessingDrawing" xmlns:wp="http://schemas.openxmlformats.org/drawingml/2006/wordprocessingDrawing" xmlns:w10="urn:schemas-microsoft-com:office:word" xmlns:w="http://schemas.openxmlformats.org/wordprocessingml/2006/main" xmlns:w14="http://schemas.microsoft.com/office/word/2010/wordml" xmlns:w15="http://schemas.microsoft.com/office/word/2012/wordml" xmlns:w16cex="http://schemas.microsoft.com/office/word/2018/wordml/cex" xmlns:w16cid="http://schemas.microsoft.com/office/word/2016/wordml/cid" xmlns:w16="http://schemas.microsoft.com/office/word/2018/wordml" xmlns:w16sdtdh="http://schemas.microsoft.com/office/word/2020/wordml/sdtdatahash" xmlns:w16se="http://schemas.microsoft.com/office/word/2015/wordml/symex" xmlns:wpg="http://schemas.microsoft.com/office/word/2010/wordprocessingGroup" xmlns:wpi="http://schemas.microsoft.com/office/word/2010/wordprocessingInk" xmlns:wne="http://schemas.microsoft.com/office/word/2006/wordml" xmlns:wps="http://schemas.microsoft.com/office/word/2010/wordprocessingShape" mc:Ignorable="w14 w15 w16se w16cid w16 w16cex w16sdtdh wp14">
   <w:endnote w:type="separator" w:id="-1">
     <w:p>
       <w:pPr>
@@ -2939,7 +2306,7 @@
 </file>
 
 <file path=word/footer1.xml><?xml version="1.0" encoding="utf-8"?>
-<w:ftr xmlns:wpc="http://schemas.microsoft.com/office/word/2010/wordprocessingCanvas" xmlns:cx="http://schemas.microsoft.com/office/drawing/2014/chartex" xmlns:cx1="http://schemas.microsoft.com/office/drawing/2015/9/8/chartex" xmlns:cx2="http://schemas.microsoft.com/office/drawing/2015/10/21/chartex" xmlns:cx3="http://schemas.microsoft.com/office/drawing/2016/5/9/chartex" xmlns:cx4="http://schemas.microsoft.com/office/drawing/2016/5/10/chartex" xmlns:cx5="http://schemas.microsoft.com/office/drawing/2016/5/11/chartex" xmlns:cx6="http://schemas.microsoft.com/office/drawing/2016/5/12/chartex" xmlns:cx7="http://schemas.microsoft.com/office/drawing/2016/5/13/chartex" xmlns:cx8="http://schemas.microsoft.com/office/drawing/2016/5/14/chartex" xmlns:mc="http://schemas.openxmlformats.org/markup-compatibility/2006" xmlns:aink="http://schemas.microsoft.com/office/drawing/2016/ink" xmlns:am3d="http://schemas.microsoft.com/office/drawing/2017/model3d" xmlns:o="urn:schemas-microsoft-com:office:office" xmlns:oel="http://schemas.microsoft.com/office/2019/extlst" xmlns:r="http://schemas.openxmlformats.org/officeDocument/2006/relationships" xmlns:m="http://schemas.openxmlformats.org/officeDocument/2006/math" xmlns:v="urn:schemas-microsoft-com:vml" xmlns:wp14="http://schemas.microsoft.com/office/word/2010/wordprocessingDrawing" xmlns:wp="http://schemas.openxmlformats.org/drawingml/2006/wordprocessingDrawing" xmlns:w10="urn:schemas-microsoft-com:office:word" xmlns:w="http://schemas.openxmlformats.org/wordprocessingml/2006/main" xmlns:w14="http://schemas.microsoft.com/office/word/2010/wordml" xmlns:w15="http://schemas.microsoft.com/office/word/2012/wordml" xmlns:w16cex="http://schemas.microsoft.com/office/word/2018/wordml/cex" xmlns:w16cid="http://schemas.microsoft.com/office/word/2016/wordml/cid" xmlns:w16="http://schemas.microsoft.com/office/word/2018/wordml" xmlns:w16du="http://schemas.microsoft.com/office/word/2023/wordml/word16du" xmlns:w16sdtdh="http://schemas.microsoft.com/office/word/2020/wordml/sdtdatahash" xmlns:w16se="http://schemas.microsoft.com/office/word/2015/wordml/symex" xmlns:wpg="http://schemas.microsoft.com/office/word/2010/wordprocessingGroup" xmlns:wpi="http://schemas.microsoft.com/office/word/2010/wordprocessingInk" xmlns:wne="http://schemas.microsoft.com/office/word/2006/wordml" xmlns:wps="http://schemas.microsoft.com/office/word/2010/wordprocessingShape" mc:Ignorable="w14 w15 w16se w16cid w16 w16cex w16sdtdh wp14">
+<w:ftr xmlns:wpc="http://schemas.microsoft.com/office/word/2010/wordprocessingCanvas" xmlns:cx="http://schemas.microsoft.com/office/drawing/2014/chartex" xmlns:cx1="http://schemas.microsoft.com/office/drawing/2015/9/8/chartex" xmlns:cx2="http://schemas.microsoft.com/office/drawing/2015/10/21/chartex" xmlns:cx3="http://schemas.microsoft.com/office/drawing/2016/5/9/chartex" xmlns:cx4="http://schemas.microsoft.com/office/drawing/2016/5/10/chartex" xmlns:cx5="http://schemas.microsoft.com/office/drawing/2016/5/11/chartex" xmlns:cx6="http://schemas.microsoft.com/office/drawing/2016/5/12/chartex" xmlns:cx7="http://schemas.microsoft.com/office/drawing/2016/5/13/chartex" xmlns:cx8="http://schemas.microsoft.com/office/drawing/2016/5/14/chartex" xmlns:mc="http://schemas.openxmlformats.org/markup-compatibility/2006" xmlns:aink="http://schemas.microsoft.com/office/drawing/2016/ink" xmlns:am3d="http://schemas.microsoft.com/office/drawing/2017/model3d" xmlns:o="urn:schemas-microsoft-com:office:office" xmlns:r="http://schemas.openxmlformats.org/officeDocument/2006/relationships" xmlns:m="http://schemas.openxmlformats.org/officeDocument/2006/math" xmlns:v="urn:schemas-microsoft-com:vml" xmlns:wp14="http://schemas.microsoft.com/office/word/2010/wordprocessingDrawing" xmlns:wp="http://schemas.openxmlformats.org/drawingml/2006/wordprocessingDrawing" xmlns:w10="urn:schemas-microsoft-com:office:word" xmlns:w="http://schemas.openxmlformats.org/wordprocessingml/2006/main" xmlns:w14="http://schemas.microsoft.com/office/word/2010/wordml" xmlns:w15="http://schemas.microsoft.com/office/word/2012/wordml" xmlns:w16cex="http://schemas.microsoft.com/office/word/2018/wordml/cex" xmlns:w16cid="http://schemas.microsoft.com/office/word/2016/wordml/cid" xmlns:w16="http://schemas.microsoft.com/office/word/2018/wordml" xmlns:w16sdtdh="http://schemas.microsoft.com/office/word/2020/wordml/sdtdatahash" xmlns:w16se="http://schemas.microsoft.com/office/word/2015/wordml/symex" xmlns:wpg="http://schemas.microsoft.com/office/word/2010/wordprocessingGroup" xmlns:wpi="http://schemas.microsoft.com/office/word/2010/wordprocessingInk" xmlns:wne="http://schemas.microsoft.com/office/word/2006/wordml" xmlns:wps="http://schemas.microsoft.com/office/word/2010/wordprocessingShape" mc:Ignorable="w14 w15 w16se w16cid w16 w16cex w16sdtdh wp14">
   <w:sdt>
     <w:sdtPr>
       <w:id w:val="-100424344"/>
@@ -2948,10 +2315,12 @@
         <w:docPartUnique/>
       </w:docPartObj>
     </w:sdtPr>
+    <w:sdtEndPr/>
     <w:sdtContent>
       <w:p>
         <w:pPr>
           <w:pStyle w:val="a5"/>
+          <w:ind w:right="-2"/>
           <w:jc w:val="right"/>
         </w:pPr>
         <w:r>
@@ -2990,7 +2359,7 @@
 </file>
 
 <file path=word/footnotes.xml><?xml version="1.0" encoding="utf-8"?>
-<w:footnotes xmlns:wpc="http://schemas.microsoft.com/office/word/2010/wordprocessingCanvas" xmlns:cx="http://schemas.microsoft.com/office/drawing/2014/chartex" xmlns:cx1="http://schemas.microsoft.com/office/drawing/2015/9/8/chartex" xmlns:cx2="http://schemas.microsoft.com/office/drawing/2015/10/21/chartex" xmlns:cx3="http://schemas.microsoft.com/office/drawing/2016/5/9/chartex" xmlns:cx4="http://schemas.microsoft.com/office/drawing/2016/5/10/chartex" xmlns:cx5="http://schemas.microsoft.com/office/drawing/2016/5/11/chartex" xmlns:cx6="http://schemas.microsoft.com/office/drawing/2016/5/12/chartex" xmlns:cx7="http://schemas.microsoft.com/office/drawing/2016/5/13/chartex" xmlns:cx8="http://schemas.microsoft.com/office/drawing/2016/5/14/chartex" xmlns:mc="http://schemas.openxmlformats.org/markup-compatibility/2006" xmlns:aink="http://schemas.microsoft.com/office/drawing/2016/ink" xmlns:am3d="http://schemas.microsoft.com/office/drawing/2017/model3d" xmlns:o="urn:schemas-microsoft-com:office:office" xmlns:oel="http://schemas.microsoft.com/office/2019/extlst" xmlns:r="http://schemas.openxmlformats.org/officeDocument/2006/relationships" xmlns:m="http://schemas.openxmlformats.org/officeDocument/2006/math" xmlns:v="urn:schemas-microsoft-com:vml" xmlns:wp14="http://schemas.microsoft.com/office/word/2010/wordprocessingDrawing" xmlns:wp="http://schemas.openxmlformats.org/drawingml/2006/wordprocessingDrawing" xmlns:w10="urn:schemas-microsoft-com:office:word" xmlns:w="http://schemas.openxmlformats.org/wordprocessingml/2006/main" xmlns:w14="http://schemas.microsoft.com/office/word/2010/wordml" xmlns:w15="http://schemas.microsoft.com/office/word/2012/wordml" xmlns:w16cex="http://schemas.microsoft.com/office/word/2018/wordml/cex" xmlns:w16cid="http://schemas.microsoft.com/office/word/2016/wordml/cid" xmlns:w16="http://schemas.microsoft.com/office/word/2018/wordml" xmlns:w16du="http://schemas.microsoft.com/office/word/2023/wordml/word16du" xmlns:w16sdtdh="http://schemas.microsoft.com/office/word/2020/wordml/sdtdatahash" xmlns:w16se="http://schemas.microsoft.com/office/word/2015/wordml/symex" xmlns:wpg="http://schemas.microsoft.com/office/word/2010/wordprocessingGroup" xmlns:wpi="http://schemas.microsoft.com/office/word/2010/wordprocessingInk" xmlns:wne="http://schemas.microsoft.com/office/word/2006/wordml" xmlns:wps="http://schemas.microsoft.com/office/word/2010/wordprocessingShape" mc:Ignorable="w14 w15 w16se w16cid w16 w16cex w16sdtdh wp14">
+<w:footnotes xmlns:wpc="http://schemas.microsoft.com/office/word/2010/wordprocessingCanvas" xmlns:cx="http://schemas.microsoft.com/office/drawing/2014/chartex" xmlns:cx1="http://schemas.microsoft.com/office/drawing/2015/9/8/chartex" xmlns:cx2="http://schemas.microsoft.com/office/drawing/2015/10/21/chartex" xmlns:cx3="http://schemas.microsoft.com/office/drawing/2016/5/9/chartex" xmlns:cx4="http://schemas.microsoft.com/office/drawing/2016/5/10/chartex" xmlns:cx5="http://schemas.microsoft.com/office/drawing/2016/5/11/chartex" xmlns:cx6="http://schemas.microsoft.com/office/drawing/2016/5/12/chartex" xmlns:cx7="http://schemas.microsoft.com/office/drawing/2016/5/13/chartex" xmlns:cx8="http://schemas.microsoft.com/office/drawing/2016/5/14/chartex" xmlns:mc="http://schemas.openxmlformats.org/markup-compatibility/2006" xmlns:aink="http://schemas.microsoft.com/office/drawing/2016/ink" xmlns:am3d="http://schemas.microsoft.com/office/drawing/2017/model3d" xmlns:o="urn:schemas-microsoft-com:office:office" xmlns:r="http://schemas.openxmlformats.org/officeDocument/2006/relationships" xmlns:m="http://schemas.openxmlformats.org/officeDocument/2006/math" xmlns:v="urn:schemas-microsoft-com:vml" xmlns:wp14="http://schemas.microsoft.com/office/word/2010/wordprocessingDrawing" xmlns:wp="http://schemas.openxmlformats.org/drawingml/2006/wordprocessingDrawing" xmlns:w10="urn:schemas-microsoft-com:office:word" xmlns:w="http://schemas.openxmlformats.org/wordprocessingml/2006/main" xmlns:w14="http://schemas.microsoft.com/office/word/2010/wordml" xmlns:w15="http://schemas.microsoft.com/office/word/2012/wordml" xmlns:w16cex="http://schemas.microsoft.com/office/word/2018/wordml/cex" xmlns:w16cid="http://schemas.microsoft.com/office/word/2016/wordml/cid" xmlns:w16="http://schemas.microsoft.com/office/word/2018/wordml" xmlns:w16sdtdh="http://schemas.microsoft.com/office/word/2020/wordml/sdtdatahash" xmlns:w16se="http://schemas.microsoft.com/office/word/2015/wordml/symex" xmlns:wpg="http://schemas.microsoft.com/office/word/2010/wordprocessingGroup" xmlns:wpi="http://schemas.microsoft.com/office/word/2010/wordprocessingInk" xmlns:wne="http://schemas.microsoft.com/office/word/2006/wordml" xmlns:wps="http://schemas.microsoft.com/office/word/2010/wordprocessingShape" mc:Ignorable="w14 w15 w16se w16cid w16 w16cex w16sdtdh wp14">
   <w:footnote w:type="separator" w:id="-1">
     <w:p>
       <w:pPr>
@@ -3015,7 +2384,7 @@
 </file>
 
 <file path=word/numbering.xml><?xml version="1.0" encoding="utf-8"?>
-<w:numbering xmlns:wpc="http://schemas.microsoft.com/office/word/2010/wordprocessingCanvas" xmlns:cx="http://schemas.microsoft.com/office/drawing/2014/chartex" xmlns:cx1="http://schemas.microsoft.com/office/drawing/2015/9/8/chartex" xmlns:cx2="http://schemas.microsoft.com/office/drawing/2015/10/21/chartex" xmlns:cx3="http://schemas.microsoft.com/office/drawing/2016/5/9/chartex" xmlns:cx4="http://schemas.microsoft.com/office/drawing/2016/5/10/chartex" xmlns:cx5="http://schemas.microsoft.com/office/drawing/2016/5/11/chartex" xmlns:cx6="http://schemas.microsoft.com/office/drawing/2016/5/12/chartex" xmlns:cx7="http://schemas.microsoft.com/office/drawing/2016/5/13/chartex" xmlns:cx8="http://schemas.microsoft.com/office/drawing/2016/5/14/chartex" xmlns:mc="http://schemas.openxmlformats.org/markup-compatibility/2006" xmlns:aink="http://schemas.microsoft.com/office/drawing/2016/ink" xmlns:am3d="http://schemas.microsoft.com/office/drawing/2017/model3d" xmlns:o="urn:schemas-microsoft-com:office:office" xmlns:oel="http://schemas.microsoft.com/office/2019/extlst" xmlns:r="http://schemas.openxmlformats.org/officeDocument/2006/relationships" xmlns:m="http://schemas.openxmlformats.org/officeDocument/2006/math" xmlns:v="urn:schemas-microsoft-com:vml" xmlns:wp14="http://schemas.microsoft.com/office/word/2010/wordprocessingDrawing" xmlns:wp="http://schemas.openxmlformats.org/drawingml/2006/wordprocessingDrawing" xmlns:w10="urn:schemas-microsoft-com:office:word" xmlns:w="http://schemas.openxmlformats.org/wordprocessingml/2006/main" xmlns:w14="http://schemas.microsoft.com/office/word/2010/wordml" xmlns:w15="http://schemas.microsoft.com/office/word/2012/wordml" xmlns:w16cex="http://schemas.microsoft.com/office/word/2018/wordml/cex" xmlns:w16cid="http://schemas.microsoft.com/office/word/2016/wordml/cid" xmlns:w16="http://schemas.microsoft.com/office/word/2018/wordml" xmlns:w16du="http://schemas.microsoft.com/office/word/2023/wordml/word16du" xmlns:w16sdtdh="http://schemas.microsoft.com/office/word/2020/wordml/sdtdatahash" xmlns:w16se="http://schemas.microsoft.com/office/word/2015/wordml/symex" xmlns:wpg="http://schemas.microsoft.com/office/word/2010/wordprocessingGroup" xmlns:wpi="http://schemas.microsoft.com/office/word/2010/wordprocessingInk" xmlns:wne="http://schemas.microsoft.com/office/word/2006/wordml" xmlns:wps="http://schemas.microsoft.com/office/word/2010/wordprocessingShape" mc:Ignorable="w14 w15 w16se w16cid w16 w16cex w16sdtdh wp14">
+<w:numbering xmlns:wpc="http://schemas.microsoft.com/office/word/2010/wordprocessingCanvas" xmlns:cx="http://schemas.microsoft.com/office/drawing/2014/chartex" xmlns:cx1="http://schemas.microsoft.com/office/drawing/2015/9/8/chartex" xmlns:cx2="http://schemas.microsoft.com/office/drawing/2015/10/21/chartex" xmlns:cx3="http://schemas.microsoft.com/office/drawing/2016/5/9/chartex" xmlns:cx4="http://schemas.microsoft.com/office/drawing/2016/5/10/chartex" xmlns:cx5="http://schemas.microsoft.com/office/drawing/2016/5/11/chartex" xmlns:cx6="http://schemas.microsoft.com/office/drawing/2016/5/12/chartex" xmlns:cx7="http://schemas.microsoft.com/office/drawing/2016/5/13/chartex" xmlns:cx8="http://schemas.microsoft.com/office/drawing/2016/5/14/chartex" xmlns:mc="http://schemas.openxmlformats.org/markup-compatibility/2006" xmlns:aink="http://schemas.microsoft.com/office/drawing/2016/ink" xmlns:am3d="http://schemas.microsoft.com/office/drawing/2017/model3d" xmlns:o="urn:schemas-microsoft-com:office:office" xmlns:r="http://schemas.openxmlformats.org/officeDocument/2006/relationships" xmlns:m="http://schemas.openxmlformats.org/officeDocument/2006/math" xmlns:v="urn:schemas-microsoft-com:vml" xmlns:wp14="http://schemas.microsoft.com/office/word/2010/wordprocessingDrawing" xmlns:wp="http://schemas.openxmlformats.org/drawingml/2006/wordprocessingDrawing" xmlns:w10="urn:schemas-microsoft-com:office:word" xmlns:w="http://schemas.openxmlformats.org/wordprocessingml/2006/main" xmlns:w14="http://schemas.microsoft.com/office/word/2010/wordml" xmlns:w15="http://schemas.microsoft.com/office/word/2012/wordml" xmlns:w16cex="http://schemas.microsoft.com/office/word/2018/wordml/cex" xmlns:w16cid="http://schemas.microsoft.com/office/word/2016/wordml/cid" xmlns:w16="http://schemas.microsoft.com/office/word/2018/wordml" xmlns:w16sdtdh="http://schemas.microsoft.com/office/word/2020/wordml/sdtdatahash" xmlns:w16se="http://schemas.microsoft.com/office/word/2015/wordml/symex" xmlns:wpg="http://schemas.microsoft.com/office/word/2010/wordprocessingGroup" xmlns:wpi="http://schemas.microsoft.com/office/word/2010/wordprocessingInk" xmlns:wne="http://schemas.microsoft.com/office/word/2006/wordml" xmlns:wps="http://schemas.microsoft.com/office/word/2010/wordprocessingShape" mc:Ignorable="w14 w15 w16se w16cid w16 w16cex w16sdtdh wp14">
   <w:abstractNum w:abstractNumId="0" w15:restartNumberingAfterBreak="0">
     <w:nsid w:val="02A11C50"/>
     <w:multiLevelType w:val="hybridMultilevel"/>
@@ -3619,7 +2988,7 @@
   <w:abstractNum w:abstractNumId="6" w15:restartNumberingAfterBreak="0">
     <w:nsid w:val="4BCE6875"/>
     <w:multiLevelType w:val="hybridMultilevel"/>
-    <w:tmpl w:val="24147FDE"/>
+    <w:tmpl w:val="651095FA"/>
     <w:lvl w:ilvl="0" w:tplc="04090003">
       <w:start w:val="1"/>
       <w:numFmt w:val="bullet"/>
@@ -4154,37 +3523,37 @@
       </w:rPr>
     </w:lvl>
   </w:abstractNum>
-  <w:num w:numId="1" w16cid:durableId="314187545">
+  <w:num w:numId="1">
     <w:abstractNumId w:val="7"/>
   </w:num>
-  <w:num w:numId="2" w16cid:durableId="1199703791">
+  <w:num w:numId="2">
     <w:abstractNumId w:val="2"/>
   </w:num>
-  <w:num w:numId="3" w16cid:durableId="1100108264">
+  <w:num w:numId="3">
     <w:abstractNumId w:val="0"/>
   </w:num>
-  <w:num w:numId="4" w16cid:durableId="1906836932">
+  <w:num w:numId="4">
     <w:abstractNumId w:val="4"/>
   </w:num>
-  <w:num w:numId="5" w16cid:durableId="1506745839">
+  <w:num w:numId="5">
     <w:abstractNumId w:val="5"/>
   </w:num>
-  <w:num w:numId="6" w16cid:durableId="834302889">
+  <w:num w:numId="6">
     <w:abstractNumId w:val="9"/>
   </w:num>
-  <w:num w:numId="7" w16cid:durableId="1197036900">
+  <w:num w:numId="7">
     <w:abstractNumId w:val="8"/>
   </w:num>
-  <w:num w:numId="8" w16cid:durableId="1261916354">
+  <w:num w:numId="8">
     <w:abstractNumId w:val="1"/>
   </w:num>
-  <w:num w:numId="9" w16cid:durableId="1334190172">
+  <w:num w:numId="9">
     <w:abstractNumId w:val="10"/>
   </w:num>
-  <w:num w:numId="10" w16cid:durableId="1254631832">
+  <w:num w:numId="10">
     <w:abstractNumId w:val="3"/>
   </w:num>
-  <w:num w:numId="11" w16cid:durableId="1181817765">
+  <w:num w:numId="11">
     <w:abstractNumId w:val="6"/>
   </w:num>
 </w:numbering>
